--- a/project/docs/cbMDP.docx
+++ b/project/docs/cbMDP.docx
@@ -108,8 +108,29 @@
             <w:jc w:val="center"/>
           </w:pPr>
           <w:r>
-            <w:t>Vadim Indelman, Luca Carlone, and Frank Dellaert</w:t>
+            <w:t xml:space="preserve">Vadim </w:t>
           </w:r>
+          <w:proofErr w:type="spellStart"/>
+          <w:r>
+            <w:t>Indelman</w:t>
+          </w:r>
+          <w:proofErr w:type="spellEnd"/>
+          <w:r>
+            <w:t xml:space="preserve">, Luca </w:t>
+          </w:r>
+          <w:proofErr w:type="spellStart"/>
+          <w:r>
+            <w:t>Carlone</w:t>
+          </w:r>
+          <w:proofErr w:type="spellEnd"/>
+          <w:r>
+            <w:t xml:space="preserve">, and Frank </w:t>
+          </w:r>
+          <w:proofErr w:type="spellStart"/>
+          <w:r>
+            <w:t>Dellaert</w:t>
+          </w:r>
+          <w:proofErr w:type="spellEnd"/>
         </w:p>
         <w:p>
           <w:pPr>
@@ -322,10 +343,7 @@
         <w:t xml:space="preserve"> </w:t>
       </w:r>
       <w:r>
-        <w:t>proposes</w:t>
-      </w:r>
-      <w:r>
-        <w:t xml:space="preserve"> a </w:t>
+        <w:t xml:space="preserve">proposes a </w:t>
       </w:r>
       <w:r>
         <w:t>general</w:t>
@@ -383,6 +401,9 @@
               <w:jc w:val="center"/>
             </w:pPr>
             <w:r>
+              <w:rPr>
+                <w:noProof/>
+              </w:rPr>
               <w:drawing>
                 <wp:inline distT="0" distB="0" distL="0" distR="0" wp14:anchorId="78F037C1" wp14:editId="3297CD2B">
                   <wp:extent cx="1097280" cy="1008360"/>
@@ -454,6 +475,9 @@
           </w:tcPr>
           <w:p>
             <w:r>
+              <w:rPr>
+                <w:noProof/>
+              </w:rPr>
               <w:drawing>
                 <wp:inline distT="0" distB="0" distL="0" distR="0" wp14:anchorId="04A6AD63" wp14:editId="09565C60">
                   <wp:extent cx="1390162" cy="1097280"/>
@@ -529,7 +553,7 @@
                   <wp:extent cx="1384321" cy="1082552"/>
                   <wp:effectExtent l="0" t="0" r="6350" b="3810"/>
                   <wp:docPr id="4" name="Picture 4" descr="Shape, rectangle&#10;&#10;Description automatically generated"/>
-                  <wp:cNvGraphicFramePr xmlns:a="http://schemas.openxmlformats.org/drawingml/2006/main">
+                  <wp:cNvGraphicFramePr>
                     <a:graphicFrameLocks xmlns:a="http://schemas.openxmlformats.org/drawingml/2006/main" noChangeAspect="1"/>
                   </wp:cNvGraphicFramePr>
                   <a:graphic xmlns:a="http://schemas.openxmlformats.org/drawingml/2006/main">
@@ -687,6 +711,9 @@
         <w:jc w:val="center"/>
       </w:pPr>
       <w:r>
+        <w:rPr>
+          <w:noProof/>
+        </w:rPr>
         <w:drawing>
           <wp:inline distT="0" distB="0" distL="0" distR="0" wp14:anchorId="2C55F643" wp14:editId="24A0CB1F">
             <wp:extent cx="3445459" cy="2116914"/>
@@ -792,6 +819,10 @@
         <w:jc w:val="center"/>
       </w:pPr>
       <w:r>
+        <w:rPr>
+          <w:noProof/>
+        </w:rPr>
+        <w:lastRenderedPageBreak/>
         <w:drawing>
           <wp:inline distT="0" distB="0" distL="0" distR="0" wp14:anchorId="1C5F59AE" wp14:editId="1100226F">
             <wp:extent cx="2871495" cy="1965642"/>
@@ -1114,6 +1145,7 @@
         <w:rPr>
           <w:noProof/>
         </w:rPr>
+        <w:lastRenderedPageBreak/>
         <w:drawing>
           <wp:anchor distT="0" distB="0" distL="114300" distR="114300" simplePos="0" relativeHeight="251659264" behindDoc="0" locked="0" layoutInCell="1" allowOverlap="1" wp14:anchorId="5C0AAE25" wp14:editId="33510B1B">
             <wp:simplePos x="0" y="0"/>
@@ -1358,19 +1390,7 @@
         <w:rPr>
           <w:noProof/>
         </w:rPr>
-        <w:t xml:space="preserve">an </w:t>
-      </w:r>
-      <w:r>
-        <w:rPr>
-          <w:noProof/>
-        </w:rPr>
-        <w:t>algorithm</w:t>
-      </w:r>
-      <w:r>
-        <w:rPr>
-          <w:noProof/>
-        </w:rPr>
-        <w:t xml:space="preserve"> that use the</w:t>
+        <w:t>an algorithm that use the</w:t>
       </w:r>
       <w:r>
         <w:rPr>
@@ -1691,6 +1711,7 @@
         <w:ind w:left="0"/>
       </w:pPr>
       <w:r>
+        <w:lastRenderedPageBreak/>
         <w:t>Outer Layer</w:t>
       </w:r>
     </w:p>
@@ -2001,6 +2022,9 @@
     <w:p/>
     <w:p>
       <w:r>
+        <w:rPr>
+          <w:noProof/>
+        </w:rPr>
         <w:drawing>
           <wp:inline distT="0" distB="0" distL="0" distR="0" wp14:anchorId="780301AE" wp14:editId="37646718">
             <wp:extent cx="5274310" cy="767080"/>
@@ -2132,6 +2156,7 @@
         <w:pStyle w:val="Heading2"/>
       </w:pPr>
       <w:r>
+        <w:lastRenderedPageBreak/>
         <w:t>Inner Layer</w:t>
       </w:r>
     </w:p>
@@ -2283,6 +2308,7 @@
       <w:r>
         <w:rPr>
           <w:rFonts w:eastAsiaTheme="minorEastAsia"/>
+          <w:noProof/>
           <w:color w:val="auto"/>
           <w:sz w:val="24"/>
           <w:szCs w:val="24"/>
@@ -2345,6 +2371,7 @@
       <w:r>
         <w:rPr>
           <w:rFonts w:asciiTheme="majorHAnsi" w:eastAsiaTheme="minorEastAsia" w:hAnsiTheme="majorHAnsi" w:cstheme="majorBidi"/>
+          <w:noProof/>
         </w:rPr>
         <w:drawing>
           <wp:inline distT="0" distB="0" distL="0" distR="0" wp14:anchorId="3BCA8CF5" wp14:editId="648E73F6">
@@ -2402,6 +2429,9 @@
         <w:jc w:val="center"/>
       </w:pPr>
       <w:r>
+        <w:rPr>
+          <w:noProof/>
+        </w:rPr>
         <w:drawing>
           <wp:inline distT="0" distB="0" distL="0" distR="0" wp14:anchorId="5208F1D9" wp14:editId="6151BF83">
             <wp:extent cx="5274310" cy="1543685"/>
@@ -2462,63 +2492,39 @@
     </w:p>
     <w:p>
       <w:r>
+        <w:t xml:space="preserve">Given the scenario at hand, the following cost functions were written to follow three principles: </w:t>
+      </w:r>
+      <w:r>
+        <w:t>Minimizing</w:t>
+      </w:r>
+      <w:r>
+        <w:t xml:space="preserve"> control effort to create smooth trajectories, </w:t>
+      </w:r>
+      <w:r>
+        <w:t>minimizing</w:t>
+      </w:r>
+      <w:r>
+        <w:t xml:space="preserve"> the robot's pose uncertainty, and </w:t>
+      </w:r>
+      <w:r>
+        <w:t>getting</w:t>
+      </w:r>
+      <w:r>
+        <w:t xml:space="preserve"> as close as possible to the goal.</w:t>
+      </w:r>
+    </w:p>
+    <w:p>
+      <w:pPr>
+        <w:jc w:val="center"/>
+      </w:pPr>
+      <w:r>
+        <w:rPr>
+          <w:noProof/>
+        </w:rPr>
         <w:drawing>
-          <wp:inline distT="0" distB="0" distL="0" distR="0" wp14:anchorId="747197C9" wp14:editId="2890A68D">
-            <wp:extent cx="5274310" cy="602615"/>
-            <wp:effectExtent l="0" t="0" r="2540" b="6985"/>
-            <wp:docPr id="79" name="Picture 7">
-              <a:extLst xmlns:a="http://schemas.openxmlformats.org/drawingml/2006/main">
-                <a:ext uri="{FF2B5EF4-FFF2-40B4-BE49-F238E27FC236}">
-                  <a16:creationId xmlns:a16="http://schemas.microsoft.com/office/drawing/2014/main" id="{C2AA614B-CC29-D32C-F9F2-42105F9F4802}"/>
-                </a:ext>
-              </a:extLst>
-            </wp:docPr>
-            <wp:cNvGraphicFramePr>
-              <a:graphicFrameLocks xmlns:a="http://schemas.openxmlformats.org/drawingml/2006/main" noChangeAspect="1"/>
-            </wp:cNvGraphicFramePr>
-            <a:graphic xmlns:a="http://schemas.openxmlformats.org/drawingml/2006/main">
-              <a:graphicData uri="http://schemas.openxmlformats.org/drawingml/2006/picture">
-                <pic:pic xmlns:pic="http://schemas.openxmlformats.org/drawingml/2006/picture">
-                  <pic:nvPicPr>
-                    <pic:cNvPr id="8" name="Picture 7">
-                      <a:extLst>
-                        <a:ext uri="{FF2B5EF4-FFF2-40B4-BE49-F238E27FC236}">
-                          <a16:creationId xmlns:a16="http://schemas.microsoft.com/office/drawing/2014/main" id="{C2AA614B-CC29-D32C-F9F2-42105F9F4802}"/>
-                        </a:ext>
-                      </a:extLst>
-                    </pic:cNvPr>
-                    <pic:cNvPicPr>
-                      <a:picLocks noChangeAspect="1"/>
-                    </pic:cNvPicPr>
-                  </pic:nvPicPr>
-                  <pic:blipFill>
-                    <a:blip r:embed="rId41"/>
-                    <a:stretch>
-                      <a:fillRect/>
-                    </a:stretch>
-                  </pic:blipFill>
-                  <pic:spPr>
-                    <a:xfrm>
-                      <a:off x="0" y="0"/>
-                      <a:ext cx="5274310" cy="602615"/>
-                    </a:xfrm>
-                    <a:prstGeom prst="rect">
-                      <a:avLst/>
-                    </a:prstGeom>
-                  </pic:spPr>
-                </pic:pic>
-              </a:graphicData>
-            </a:graphic>
-          </wp:inline>
-        </w:drawing>
-      </w:r>
-    </w:p>
-    <w:p>
-      <w:r>
-        <w:drawing>
-          <wp:inline distT="0" distB="0" distL="0" distR="0" wp14:anchorId="172CC935" wp14:editId="0D9CEE47">
-            <wp:extent cx="5274310" cy="400050"/>
-            <wp:effectExtent l="0" t="0" r="2540" b="0"/>
+          <wp:inline distT="0" distB="0" distL="0" distR="0" wp14:anchorId="172CC935" wp14:editId="6BC3418E">
+            <wp:extent cx="4835347" cy="366755"/>
+            <wp:effectExtent l="0" t="0" r="3810" b="0"/>
             <wp:docPr id="80" name="Picture 9">
               <a:extLst xmlns:a="http://schemas.openxmlformats.org/drawingml/2006/main">
                 <a:ext uri="{FF2B5EF4-FFF2-40B4-BE49-F238E27FC236}">
@@ -2545,7 +2551,7 @@
                     </pic:cNvPicPr>
                   </pic:nvPicPr>
                   <pic:blipFill>
-                    <a:blip r:embed="rId42"/>
+                    <a:blip r:embed="rId41"/>
                     <a:stretch>
                       <a:fillRect/>
                     </a:stretch>
@@ -2553,7 +2559,7 @@
                   <pic:spPr>
                     <a:xfrm>
                       <a:off x="0" y="0"/>
-                      <a:ext cx="5274310" cy="400050"/>
+                      <a:ext cx="4949594" cy="375421"/>
                     </a:xfrm>
                     <a:prstGeom prst="rect">
                       <a:avLst/>
@@ -2567,11 +2573,17 @@
       </w:r>
     </w:p>
     <w:p>
-      <w:r>
+      <w:pPr>
+        <w:jc w:val="center"/>
+      </w:pPr>
+      <w:r>
+        <w:rPr>
+          <w:noProof/>
+        </w:rPr>
         <w:drawing>
-          <wp:inline distT="0" distB="0" distL="0" distR="0" wp14:anchorId="0F3C1932" wp14:editId="015B3E64">
-            <wp:extent cx="5274310" cy="394335"/>
-            <wp:effectExtent l="0" t="0" r="2540" b="5715"/>
+          <wp:inline distT="0" distB="0" distL="0" distR="0" wp14:anchorId="0F3C1932" wp14:editId="71CC3C14">
+            <wp:extent cx="4959706" cy="370814"/>
+            <wp:effectExtent l="0" t="0" r="0" b="0"/>
             <wp:docPr id="81" name="Picture 11">
               <a:extLst xmlns:a="http://schemas.openxmlformats.org/drawingml/2006/main">
                 <a:ext uri="{FF2B5EF4-FFF2-40B4-BE49-F238E27FC236}">
@@ -2598,7 +2610,7 @@
                     </pic:cNvPicPr>
                   </pic:nvPicPr>
                   <pic:blipFill>
-                    <a:blip r:embed="rId43"/>
+                    <a:blip r:embed="rId42"/>
                     <a:stretch>
                       <a:fillRect/>
                     </a:stretch>
@@ -2606,7 +2618,7 @@
                   <pic:spPr>
                     <a:xfrm>
                       <a:off x="0" y="0"/>
-                      <a:ext cx="5274310" cy="394335"/>
+                      <a:ext cx="5060908" cy="378380"/>
                     </a:xfrm>
                     <a:prstGeom prst="rect">
                       <a:avLst/>
@@ -2620,7 +2632,208 @@
       </w:r>
     </w:p>
     <w:p>
-      <w:r>
+      <w:pPr>
+        <w:rPr>
+          <w:rFonts w:eastAsiaTheme="minorEastAsia"/>
+        </w:rPr>
+      </w:pPr>
+      <w:r>
+        <w:br/>
+      </w:r>
+      <w:r>
+        <w:t>T</w:t>
+      </w:r>
+      <w:r>
+        <w:t>h</w:t>
+      </w:r>
+      <w:r>
+        <w:t>e</w:t>
+      </w:r>
+      <w:r>
+        <w:t xml:space="preserve"> </w:t>
+      </w:r>
+      <w:r>
+        <w:t xml:space="preserve">terms </w:t>
+      </w:r>
+      <m:oMath>
+        <m:sSub>
+          <m:sSubPr>
+            <m:ctrlPr>
+              <w:rPr>
+                <w:rFonts w:ascii="Cambria Math" w:hAnsi="Cambria Math"/>
+                <w:i/>
+              </w:rPr>
+            </m:ctrlPr>
+          </m:sSubPr>
+          <m:e>
+            <m:r>
+              <w:rPr>
+                <w:rFonts w:ascii="Cambria Math" w:hAnsi="Cambria Math"/>
+              </w:rPr>
+              <m:t>M</m:t>
+            </m:r>
+          </m:e>
+          <m:sub>
+            <m:r>
+              <m:rPr>
+                <m:sty m:val="p"/>
+              </m:rPr>
+              <w:rPr>
+                <w:rFonts w:ascii="Cambria Math" w:hAnsi="Cambria Math"/>
+              </w:rPr>
+              <m:t>Σ</m:t>
+            </m:r>
+          </m:sub>
+        </m:sSub>
+        <m:r>
+          <w:rPr>
+            <w:rFonts w:ascii="Cambria Math" w:hAnsi="Cambria Math"/>
+          </w:rPr>
+          <m:t>,</m:t>
+        </m:r>
+        <m:sSub>
+          <m:sSubPr>
+            <m:ctrlPr>
+              <w:rPr>
+                <w:rFonts w:ascii="Cambria Math" w:hAnsi="Cambria Math"/>
+                <w:i/>
+              </w:rPr>
+            </m:ctrlPr>
+          </m:sSubPr>
+          <m:e>
+            <m:r>
+              <w:rPr>
+                <w:rFonts w:ascii="Cambria Math" w:hAnsi="Cambria Math"/>
+              </w:rPr>
+              <m:t>M</m:t>
+            </m:r>
+          </m:e>
+          <m:sub>
+            <m:r>
+              <w:rPr>
+                <w:rFonts w:ascii="Cambria Math" w:hAnsi="Cambria Math"/>
+              </w:rPr>
+              <m:t>x</m:t>
+            </m:r>
+          </m:sub>
+        </m:sSub>
+        <m:r>
+          <w:rPr>
+            <w:rFonts w:ascii="Cambria Math" w:eastAsiaTheme="minorEastAsia" w:hAnsi="Cambria Math"/>
+          </w:rPr>
+          <m:t>,</m:t>
+        </m:r>
+        <m:sSub>
+          <m:sSubPr>
+            <m:ctrlPr>
+              <w:rPr>
+                <w:rFonts w:ascii="Cambria Math" w:eastAsiaTheme="minorEastAsia" w:hAnsi="Cambria Math"/>
+                <w:i/>
+              </w:rPr>
+            </m:ctrlPr>
+          </m:sSubPr>
+          <m:e>
+            <m:r>
+              <w:rPr>
+                <w:rFonts w:ascii="Cambria Math" w:eastAsiaTheme="minorEastAsia" w:hAnsi="Cambria Math"/>
+              </w:rPr>
+              <m:t>M</m:t>
+            </m:r>
+          </m:e>
+          <m:sub>
+            <m:r>
+              <w:rPr>
+                <w:rFonts w:ascii="Cambria Math" w:eastAsiaTheme="minorEastAsia" w:hAnsi="Cambria Math"/>
+              </w:rPr>
+              <m:t>u</m:t>
+            </m:r>
+          </m:sub>
+        </m:sSub>
+      </m:oMath>
+      <w:r>
+        <w:rPr>
+          <w:rFonts w:eastAsiaTheme="minorEastAsia"/>
+        </w:rPr>
+        <w:t xml:space="preserve"> are uncertainty matrices</w:t>
+      </w:r>
+      <w:r>
+        <w:rPr>
+          <w:rFonts w:eastAsiaTheme="minorEastAsia"/>
+        </w:rPr>
+        <w:t xml:space="preserve">, and </w:t>
+      </w:r>
+      <m:oMath>
+        <m:sSup>
+          <m:sSupPr>
+            <m:ctrlPr>
+              <w:rPr>
+                <w:rFonts w:ascii="Cambria Math" w:eastAsiaTheme="minorEastAsia" w:hAnsi="Cambria Math"/>
+                <w:i/>
+              </w:rPr>
+            </m:ctrlPr>
+          </m:sSupPr>
+          <m:e>
+            <m:r>
+              <w:rPr>
+                <w:rFonts w:ascii="Cambria Math" w:eastAsiaTheme="minorEastAsia" w:hAnsi="Cambria Math"/>
+              </w:rPr>
+              <m:t>E</m:t>
+            </m:r>
+          </m:e>
+          <m:sup>
+            <m:r>
+              <w:rPr>
+                <w:rFonts w:ascii="Cambria Math" w:eastAsiaTheme="minorEastAsia" w:hAnsi="Cambria Math"/>
+              </w:rPr>
+              <m:t>G</m:t>
+            </m:r>
+          </m:sup>
+        </m:sSup>
+      </m:oMath>
+      <w:r>
+        <w:rPr>
+          <w:rFonts w:eastAsiaTheme="minorEastAsia"/>
+        </w:rPr>
+        <w:t xml:space="preserve"> is a selection matrix</w:t>
+      </w:r>
+      <w:r>
+        <w:rPr>
+          <w:rFonts w:eastAsiaTheme="minorEastAsia"/>
+        </w:rPr>
+        <w:t>.</w:t>
+      </w:r>
+      <w:r>
+        <w:rPr>
+          <w:rFonts w:eastAsiaTheme="minorEastAsia"/>
+        </w:rPr>
+        <w:br/>
+      </w:r>
+      <m:oMath>
+        <m:r>
+          <w:rPr>
+            <w:rFonts w:ascii="Cambria Math" w:eastAsiaTheme="minorEastAsia" w:hAnsi="Cambria Math"/>
+          </w:rPr>
+          <m:t>ζ</m:t>
+        </m:r>
+      </m:oMath>
+      <w:r>
+        <w:rPr>
+          <w:rFonts w:eastAsiaTheme="minorEastAsia"/>
+        </w:rPr>
+        <w:t xml:space="preserve"> is a function on the control, calculating the control effort.</w:t>
+      </w:r>
+    </w:p>
+    <w:p>
+      <w:r>
+        <w:t>Plugging the cost functions into the objective function, we obtain the following:</w:t>
+      </w:r>
+    </w:p>
+    <w:p>
+      <w:r>
+        <w:rPr>
+          <w:noProof/>
+        </w:rPr>
+        <w:lastRenderedPageBreak/>
         <w:drawing>
           <wp:inline distT="0" distB="0" distL="0" distR="0" wp14:anchorId="604F2BD3" wp14:editId="3A14A1BF">
             <wp:extent cx="5274310" cy="1614805"/>
@@ -2651,7 +2864,7 @@
                     </pic:cNvPicPr>
                   </pic:nvPicPr>
                   <pic:blipFill>
-                    <a:blip r:embed="rId44"/>
+                    <a:blip r:embed="rId43"/>
                     <a:stretch>
                       <a:fillRect/>
                     </a:stretch>
@@ -2674,6 +2887,9 @@
     </w:p>
     <w:p>
       <w:r>
+        <w:rPr>
+          <w:noProof/>
+        </w:rPr>
         <w:drawing>
           <wp:inline distT="0" distB="0" distL="0" distR="0" wp14:anchorId="13F96F59" wp14:editId="037EC31D">
             <wp:extent cx="5274310" cy="546735"/>
@@ -2704,7 +2920,7 @@
                     </pic:cNvPicPr>
                   </pic:nvPicPr>
                   <pic:blipFill>
-                    <a:blip r:embed="rId45"/>
+                    <a:blip r:embed="rId44"/>
                     <a:stretch>
                       <a:fillRect/>
                     </a:stretch>
@@ -2723,6 +2939,322 @@
             </a:graphic>
           </wp:inline>
         </w:drawing>
+      </w:r>
+    </w:p>
+    <w:p>
+      <w:pPr>
+        <w:rPr>
+          <w:rFonts w:eastAsiaTheme="minorEastAsia"/>
+        </w:rPr>
+      </w:pPr>
+      <w:r>
+        <w:t xml:space="preserve">Term </w:t>
+      </w:r>
+      <m:oMath>
+        <m:r>
+          <w:rPr>
+            <w:rFonts w:ascii="Cambria Math" w:hAnsi="Cambria Math"/>
+          </w:rPr>
+          <m:t>(a)</m:t>
+        </m:r>
+      </m:oMath>
+      <w:r>
+        <w:rPr>
+          <w:rFonts w:eastAsiaTheme="minorEastAsia"/>
+        </w:rPr>
+        <w:t xml:space="preserve"> is </w:t>
+      </w:r>
+      <w:r>
+        <w:rPr>
+          <w:rFonts w:eastAsiaTheme="minorEastAsia"/>
+        </w:rPr>
+        <w:t>not a function of the measurements, and hence is just a sum over the control effort</w:t>
+      </w:r>
+      <w:r>
+        <w:rPr>
+          <w:rFonts w:eastAsiaTheme="minorEastAsia"/>
+        </w:rPr>
+        <w:t xml:space="preserve">. </w:t>
+      </w:r>
+      <w:r>
+        <w:rPr>
+          <w:rFonts w:eastAsiaTheme="minorEastAsia"/>
+        </w:rPr>
+        <w:br/>
+        <w:t xml:space="preserve">Under the assumption that one iteration of the gauss-newton suffices for future estimation of the GBS, </w:t>
+      </w:r>
+      <m:oMath>
+        <m:sSubSup>
+          <m:sSubSupPr>
+            <m:ctrlPr>
+              <w:rPr>
+                <w:rFonts w:ascii="Cambria Math" w:hAnsi="Cambria Math"/>
+                <w:i/>
+              </w:rPr>
+            </m:ctrlPr>
+          </m:sSubSupPr>
+          <m:e>
+            <m:r>
+              <w:rPr>
+                <w:rFonts w:ascii="Cambria Math" w:hAnsi="Cambria Math"/>
+              </w:rPr>
+              <m:t>I</m:t>
+            </m:r>
+          </m:e>
+          <m:sub>
+            <m:r>
+              <w:rPr>
+                <w:rFonts w:ascii="Cambria Math" w:hAnsi="Cambria Math"/>
+              </w:rPr>
+              <m:t>k+l</m:t>
+            </m:r>
+          </m:sub>
+          <m:sup>
+            <m:r>
+              <w:rPr>
+                <w:rFonts w:ascii="Cambria Math" w:hAnsi="Cambria Math"/>
+              </w:rPr>
+              <m:t>-1</m:t>
+            </m:r>
+          </m:sup>
+        </m:sSubSup>
+      </m:oMath>
+      <w:r>
+        <w:rPr>
+          <w:rFonts w:eastAsiaTheme="minorEastAsia"/>
+        </w:rPr>
+        <w:t xml:space="preserve"> is also not a function of the measurements, hence the sum in term </w:t>
+      </w:r>
+      <m:oMath>
+        <m:r>
+          <w:rPr>
+            <w:rFonts w:ascii="Cambria Math" w:eastAsiaTheme="minorEastAsia" w:hAnsi="Cambria Math"/>
+          </w:rPr>
+          <m:t>(b)</m:t>
+        </m:r>
+      </m:oMath>
+      <w:r>
+        <w:rPr>
+          <w:rFonts w:eastAsiaTheme="minorEastAsia"/>
+        </w:rPr>
+        <w:t>.</w:t>
+      </w:r>
+      <w:r>
+        <w:rPr>
+          <w:rFonts w:eastAsiaTheme="minorEastAsia"/>
+        </w:rPr>
+        <w:br/>
+        <w:t xml:space="preserve">Term </w:t>
+      </w:r>
+      <m:oMath>
+        <m:r>
+          <w:rPr>
+            <w:rFonts w:ascii="Cambria Math" w:eastAsiaTheme="minorEastAsia" w:hAnsi="Cambria Math"/>
+          </w:rPr>
+          <m:t>(c)</m:t>
+        </m:r>
+      </m:oMath>
+      <w:r>
+        <w:rPr>
+          <w:rFonts w:eastAsiaTheme="minorEastAsia"/>
+        </w:rPr>
+        <w:t xml:space="preserve"> is the outcome of the expectancy over </w:t>
+      </w:r>
+      <m:oMath>
+        <m:sSubSup>
+          <m:sSubSupPr>
+            <m:ctrlPr>
+              <w:rPr>
+                <w:rFonts w:ascii="Cambria Math" w:eastAsiaTheme="minorEastAsia" w:hAnsi="Cambria Math"/>
+                <w:i/>
+              </w:rPr>
+            </m:ctrlPr>
+          </m:sSubSupPr>
+          <m:e>
+            <m:d>
+              <m:dPr>
+                <m:begChr m:val="|"/>
+                <m:endChr m:val="|"/>
+                <m:ctrlPr>
+                  <w:rPr>
+                    <w:rFonts w:ascii="Cambria Math" w:eastAsiaTheme="minorEastAsia" w:hAnsi="Cambria Math"/>
+                    <w:i/>
+                  </w:rPr>
+                </m:ctrlPr>
+              </m:dPr>
+              <m:e>
+                <m:d>
+                  <m:dPr>
+                    <m:begChr m:val="|"/>
+                    <m:endChr m:val="|"/>
+                    <m:ctrlPr>
+                      <w:rPr>
+                        <w:rFonts w:ascii="Cambria Math" w:eastAsiaTheme="minorEastAsia" w:hAnsi="Cambria Math"/>
+                        <w:i/>
+                      </w:rPr>
+                    </m:ctrlPr>
+                  </m:dPr>
+                  <m:e>
+                    <m:sSubSup>
+                      <m:sSubSupPr>
+                        <m:ctrlPr>
+                          <w:rPr>
+                            <w:rFonts w:ascii="Cambria Math" w:eastAsiaTheme="minorEastAsia" w:hAnsi="Cambria Math"/>
+                            <w:i/>
+                          </w:rPr>
+                        </m:ctrlPr>
+                      </m:sSubSupPr>
+                      <m:e>
+                        <m:r>
+                          <w:rPr>
+                            <w:rFonts w:ascii="Cambria Math" w:eastAsiaTheme="minorEastAsia" w:hAnsi="Cambria Math"/>
+                          </w:rPr>
+                          <m:t>E</m:t>
+                        </m:r>
+                      </m:e>
+                      <m:sub>
+                        <m:r>
+                          <w:rPr>
+                            <w:rFonts w:ascii="Cambria Math" w:eastAsiaTheme="minorEastAsia" w:hAnsi="Cambria Math"/>
+                          </w:rPr>
+                          <m:t>k+L</m:t>
+                        </m:r>
+                      </m:sub>
+                      <m:sup>
+                        <m:r>
+                          <w:rPr>
+                            <w:rFonts w:ascii="Cambria Math" w:eastAsiaTheme="minorEastAsia" w:hAnsi="Cambria Math"/>
+                          </w:rPr>
+                          <m:t>G</m:t>
+                        </m:r>
+                      </m:sup>
+                    </m:sSubSup>
+                    <m:sSubSup>
+                      <m:sSubSupPr>
+                        <m:ctrlPr>
+                          <w:rPr>
+                            <w:rFonts w:ascii="Cambria Math" w:eastAsiaTheme="minorEastAsia" w:hAnsi="Cambria Math"/>
+                            <w:i/>
+                          </w:rPr>
+                        </m:ctrlPr>
+                      </m:sSubSupPr>
+                      <m:e>
+                        <m:r>
+                          <w:rPr>
+                            <w:rFonts w:ascii="Cambria Math" w:eastAsiaTheme="minorEastAsia" w:hAnsi="Cambria Math"/>
+                          </w:rPr>
+                          <m:t>X</m:t>
+                        </m:r>
+                      </m:e>
+                      <m:sub>
+                        <m:r>
+                          <w:rPr>
+                            <w:rFonts w:ascii="Cambria Math" w:eastAsiaTheme="minorEastAsia" w:hAnsi="Cambria Math"/>
+                          </w:rPr>
+                          <m:t>k+L</m:t>
+                        </m:r>
+                      </m:sub>
+                      <m:sup>
+                        <m:r>
+                          <w:rPr>
+                            <w:rFonts w:ascii="Cambria Math" w:eastAsiaTheme="minorEastAsia" w:hAnsi="Cambria Math"/>
+                          </w:rPr>
+                          <m:t>⋆</m:t>
+                        </m:r>
+                      </m:sup>
+                    </m:sSubSup>
+                    <m:r>
+                      <w:rPr>
+                        <w:rFonts w:ascii="Cambria Math" w:eastAsiaTheme="minorEastAsia" w:hAnsi="Cambria Math"/>
+                      </w:rPr>
+                      <m:t>-</m:t>
+                    </m:r>
+                    <m:sSup>
+                      <m:sSupPr>
+                        <m:ctrlPr>
+                          <w:rPr>
+                            <w:rFonts w:ascii="Cambria Math" w:eastAsiaTheme="minorEastAsia" w:hAnsi="Cambria Math"/>
+                            <w:i/>
+                          </w:rPr>
+                        </m:ctrlPr>
+                      </m:sSupPr>
+                      <m:e>
+                        <m:r>
+                          <w:rPr>
+                            <w:rFonts w:ascii="Cambria Math" w:eastAsiaTheme="minorEastAsia" w:hAnsi="Cambria Math"/>
+                          </w:rPr>
+                          <m:t>X</m:t>
+                        </m:r>
+                      </m:e>
+                      <m:sup>
+                        <m:r>
+                          <w:rPr>
+                            <w:rFonts w:ascii="Cambria Math" w:eastAsiaTheme="minorEastAsia" w:hAnsi="Cambria Math"/>
+                          </w:rPr>
+                          <m:t>G</m:t>
+                        </m:r>
+                      </m:sup>
+                    </m:sSup>
+                  </m:e>
+                </m:d>
+              </m:e>
+            </m:d>
+          </m:e>
+          <m:sub>
+            <m:sSub>
+              <m:sSubPr>
+                <m:ctrlPr>
+                  <w:rPr>
+                    <w:rFonts w:ascii="Cambria Math" w:eastAsiaTheme="minorEastAsia" w:hAnsi="Cambria Math"/>
+                    <w:i/>
+                  </w:rPr>
+                </m:ctrlPr>
+              </m:sSubPr>
+              <m:e>
+                <m:r>
+                  <w:rPr>
+                    <w:rFonts w:ascii="Cambria Math" w:eastAsiaTheme="minorEastAsia" w:hAnsi="Cambria Math"/>
+                  </w:rPr>
+                  <m:t>M</m:t>
+                </m:r>
+              </m:e>
+              <m:sub>
+                <m:r>
+                  <w:rPr>
+                    <w:rFonts w:ascii="Cambria Math" w:eastAsiaTheme="minorEastAsia" w:hAnsi="Cambria Math"/>
+                  </w:rPr>
+                  <m:t>x</m:t>
+                </m:r>
+              </m:sub>
+            </m:sSub>
+          </m:sub>
+          <m:sup>
+            <m:r>
+              <w:rPr>
+                <w:rFonts w:ascii="Cambria Math" w:eastAsiaTheme="minorEastAsia" w:hAnsi="Cambria Math"/>
+              </w:rPr>
+              <m:t>2</m:t>
+            </m:r>
+          </m:sup>
+        </m:sSubSup>
+      </m:oMath>
+      <w:r>
+        <w:rPr>
+          <w:rFonts w:eastAsiaTheme="minorEastAsia"/>
+        </w:rPr>
+        <w:t>. It splits to two terms</w:t>
+      </w:r>
+      <w:r>
+        <w:rPr>
+          <w:rFonts w:eastAsiaTheme="minorEastAsia"/>
+        </w:rPr>
+        <w:t xml:space="preserve">, the first is the distance of the last pose of the linearization point from the goal, and the second is a complex term that would nullify </w:t>
+      </w:r>
+      <w:r>
+        <w:rPr>
+          <w:rFonts w:eastAsiaTheme="minorEastAsia"/>
+        </w:rPr>
+        <w:t>under the assumption of maximum likelihood measurements.</w:t>
       </w:r>
     </w:p>
     <w:p>
@@ -2762,10 +3294,95 @@
       </m:oMath>
     </w:p>
     <w:p>
+      <w:r>
+        <w:t xml:space="preserve">To show the effect that each weight has on the planning algorithm, the authors provided </w:t>
+      </w:r>
+      <w:r>
+        <w:t>an</w:t>
+      </w:r>
+      <w:r>
+        <w:t xml:space="preserve"> example of a "petal flower" </w:t>
+      </w:r>
+      <w:r>
+        <w:t>planning problem</w:t>
+      </w:r>
+      <w:r>
+        <w:t>.</w:t>
+      </w:r>
+      <w:r>
+        <w:br/>
+        <w:t xml:space="preserve">When </w:t>
+      </w:r>
+      <m:oMath>
+        <m:sSub>
+          <m:sSubPr>
+            <m:ctrlPr>
+              <w:rPr>
+                <w:rFonts w:ascii="Cambria Math" w:hAnsi="Cambria Math"/>
+                <w:i/>
+              </w:rPr>
+            </m:ctrlPr>
+          </m:sSubPr>
+          <m:e>
+            <m:r>
+              <w:rPr>
+                <w:rFonts w:ascii="Cambria Math" w:hAnsi="Cambria Math"/>
+              </w:rPr>
+              <m:t>M</m:t>
+            </m:r>
+          </m:e>
+          <m:sub>
+            <m:r>
+              <w:rPr>
+                <w:rFonts w:ascii="Cambria Math" w:hAnsi="Cambria Math"/>
+              </w:rPr>
+              <m:t>u</m:t>
+            </m:r>
+          </m:sub>
+        </m:sSub>
+      </m:oMath>
+      <w:r>
+        <w:rPr>
+          <w:rFonts w:eastAsiaTheme="minorEastAsia"/>
+        </w:rPr>
+        <w:t xml:space="preserve"> is higher, the robot is </w:t>
+      </w:r>
+      <w:r>
+        <w:rPr>
+          <w:rFonts w:eastAsiaTheme="minorEastAsia"/>
+        </w:rPr>
+        <w:t xml:space="preserve">seen to make bigger turns as </w:t>
+      </w:r>
+      <w:r>
+        <w:rPr>
+          <w:rFonts w:eastAsiaTheme="minorEastAsia"/>
+        </w:rPr>
+        <w:t>changing the turning angle</w:t>
+      </w:r>
+      <w:r>
+        <w:rPr>
+          <w:rFonts w:eastAsiaTheme="minorEastAsia"/>
+        </w:rPr>
+        <w:t xml:space="preserve"> is expensive.</w:t>
+      </w:r>
+      <w:r>
+        <w:rPr>
+          <w:rFonts w:eastAsiaTheme="minorEastAsia"/>
+        </w:rPr>
+        <w:t xml:space="preserve"> </w:t>
+      </w:r>
+    </w:p>
+    <w:p>
       <w:pPr>
         <w:jc w:val="center"/>
       </w:pPr>
       <w:r>
+        <w:t xml:space="preserve"> </w:t>
+      </w:r>
+      <w:r>
+        <w:rPr>
+          <w:noProof/>
+        </w:rPr>
         <w:drawing>
           <wp:inline distT="0" distB="0" distL="0" distR="0" wp14:anchorId="6A74E04B" wp14:editId="10041768">
             <wp:extent cx="3972204" cy="1798635"/>
@@ -2796,7 +3413,7 @@
                     </pic:cNvPicPr>
                   </pic:nvPicPr>
                   <pic:blipFill>
-                    <a:blip r:embed="rId46"/>
+                    <a:blip r:embed="rId45"/>
                     <a:stretch>
                       <a:fillRect/>
                     </a:stretch>
@@ -2889,6 +3506,236 @@
     </w:p>
     <w:p>
       <w:r>
+        <w:t xml:space="preserve">In order to balance pose uncertainty against the distance to goal in the decision process, a parameter </w:t>
+      </w:r>
+      <m:oMath>
+        <m:r>
+          <w:rPr>
+            <w:rFonts w:ascii="Cambria Math" w:hAnsi="Cambria Math"/>
+          </w:rPr>
+          <m:t>β</m:t>
+        </m:r>
+      </m:oMath>
+      <w:r>
+        <w:rPr>
+          <w:rFonts w:eastAsiaTheme="minorEastAsia"/>
+        </w:rPr>
+        <w:t xml:space="preserve"> was introduced, which serves as</w:t>
+      </w:r>
+      <w:r>
+        <w:rPr>
+          <w:rFonts w:eastAsiaTheme="minorEastAsia"/>
+        </w:rPr>
+        <w:t xml:space="preserve"> soft</w:t>
+      </w:r>
+      <w:r>
+        <w:rPr>
+          <w:rFonts w:eastAsiaTheme="minorEastAsia"/>
+        </w:rPr>
+        <w:t xml:space="preserve"> upper limit of the pose's trace.</w:t>
+      </w:r>
+      <w:r>
+        <w:br/>
+      </w:r>
+      <w:r>
+        <w:t xml:space="preserve">From </w:t>
+      </w:r>
+      <m:oMath>
+        <m:r>
+          <w:rPr>
+            <w:rFonts w:ascii="Cambria Math" w:hAnsi="Cambria Math"/>
+          </w:rPr>
+          <m:t>β</m:t>
+        </m:r>
+      </m:oMath>
+      <w:r>
+        <w:rPr>
+          <w:rFonts w:eastAsiaTheme="minorEastAsia"/>
+        </w:rPr>
+        <w:t xml:space="preserve"> a variable </w:t>
+      </w:r>
+      <m:oMath>
+        <m:sSub>
+          <m:sSubPr>
+            <m:ctrlPr>
+              <w:rPr>
+                <w:rFonts w:ascii="Cambria Math" w:eastAsiaTheme="minorEastAsia" w:hAnsi="Cambria Math"/>
+                <w:i/>
+              </w:rPr>
+            </m:ctrlPr>
+          </m:sSubPr>
+          <m:e>
+            <m:r>
+              <w:rPr>
+                <w:rFonts w:ascii="Cambria Math" w:eastAsiaTheme="minorEastAsia" w:hAnsi="Cambria Math"/>
+              </w:rPr>
+              <m:t>α</m:t>
+            </m:r>
+          </m:e>
+          <m:sub>
+            <m:r>
+              <w:rPr>
+                <w:rFonts w:ascii="Cambria Math" w:eastAsiaTheme="minorEastAsia" w:hAnsi="Cambria Math"/>
+              </w:rPr>
+              <m:t>k</m:t>
+            </m:r>
+          </m:sub>
+        </m:sSub>
+      </m:oMath>
+      <w:r>
+        <w:rPr>
+          <w:rFonts w:eastAsiaTheme="minorEastAsia"/>
+        </w:rPr>
+        <w:t xml:space="preserve"> determining the uncertainty balance can be derived, where </w:t>
+      </w:r>
+      <w:r>
+        <w:t>h</w:t>
+      </w:r>
+      <w:r>
+        <w:t xml:space="preserve">igh values of </w:t>
+      </w:r>
+      <m:oMath>
+        <m:sSub>
+          <m:sSubPr>
+            <m:ctrlPr>
+              <w:rPr>
+                <w:rFonts w:ascii="Cambria Math" w:hAnsi="Cambria Math"/>
+                <w:i/>
+              </w:rPr>
+            </m:ctrlPr>
+          </m:sSubPr>
+          <m:e>
+            <m:r>
+              <w:rPr>
+                <w:rFonts w:ascii="Cambria Math" w:hAnsi="Cambria Math"/>
+              </w:rPr>
+              <m:t>α</m:t>
+            </m:r>
+          </m:e>
+          <m:sub>
+            <m:r>
+              <w:rPr>
+                <w:rFonts w:ascii="Cambria Math" w:hAnsi="Cambria Math"/>
+              </w:rPr>
+              <m:t>k</m:t>
+            </m:r>
+          </m:sub>
+        </m:sSub>
+      </m:oMath>
+      <w:r>
+        <w:rPr>
+          <w:rFonts w:eastAsiaTheme="minorEastAsia"/>
+        </w:rPr>
+        <w:t xml:space="preserve"> correlate to low uncertainty budget.</w:t>
+      </w:r>
+      <w:r>
+        <w:rPr>
+          <w:rFonts w:eastAsiaTheme="minorEastAsia"/>
+        </w:rPr>
+        <w:br/>
+      </w:r>
+      <w:r>
+        <w:rPr>
+          <w:rFonts w:eastAsiaTheme="minorEastAsia"/>
+        </w:rPr>
+        <w:lastRenderedPageBreak/>
+        <w:t xml:space="preserve">This variable is than used to balance the weight matrices </w:t>
+      </w:r>
+      <m:oMath>
+        <m:sSub>
+          <m:sSubPr>
+            <m:ctrlPr>
+              <w:rPr>
+                <w:rFonts w:ascii="Cambria Math" w:eastAsiaTheme="minorEastAsia" w:hAnsi="Cambria Math"/>
+                <w:i/>
+              </w:rPr>
+            </m:ctrlPr>
+          </m:sSubPr>
+          <m:e>
+            <m:r>
+              <w:rPr>
+                <w:rFonts w:ascii="Cambria Math" w:eastAsiaTheme="minorEastAsia" w:hAnsi="Cambria Math"/>
+              </w:rPr>
+              <m:t>M</m:t>
+            </m:r>
+          </m:e>
+          <m:sub>
+            <m:r>
+              <w:rPr>
+                <w:rFonts w:ascii="Cambria Math" w:eastAsiaTheme="minorEastAsia" w:hAnsi="Cambria Math"/>
+              </w:rPr>
+              <m:t>x</m:t>
+            </m:r>
+          </m:sub>
+        </m:sSub>
+      </m:oMath>
+      <w:r>
+        <w:rPr>
+          <w:rFonts w:eastAsiaTheme="minorEastAsia"/>
+        </w:rPr>
+        <w:t xml:space="preserve"> and </w:t>
+      </w:r>
+      <m:oMath>
+        <m:sSub>
+          <m:sSubPr>
+            <m:ctrlPr>
+              <w:rPr>
+                <w:rFonts w:ascii="Cambria Math" w:hAnsi="Cambria Math"/>
+                <w:i/>
+              </w:rPr>
+            </m:ctrlPr>
+          </m:sSubPr>
+          <m:e>
+            <m:r>
+              <w:rPr>
+                <w:rFonts w:ascii="Cambria Math" w:hAnsi="Cambria Math"/>
+              </w:rPr>
+              <m:t>M</m:t>
+            </m:r>
+          </m:e>
+          <m:sub>
+            <m:r>
+              <m:rPr>
+                <m:sty m:val="p"/>
+              </m:rPr>
+              <w:rPr>
+                <w:rFonts w:ascii="Cambria Math" w:hAnsi="Cambria Math"/>
+              </w:rPr>
+              <m:t>Σ</m:t>
+            </m:r>
+          </m:sub>
+        </m:sSub>
+      </m:oMath>
+      <w:r>
+        <w:rPr>
+          <w:rFonts w:eastAsiaTheme="minorEastAsia"/>
+        </w:rPr>
+        <w:t>, and is capp</w:t>
+      </w:r>
+      <w:r>
+        <w:rPr>
+          <w:rFonts w:eastAsiaTheme="minorEastAsia"/>
+        </w:rPr>
+        <w:t xml:space="preserve">ed at a maximum of </w:t>
+      </w:r>
+      <m:oMath>
+        <m:r>
+          <w:rPr>
+            <w:rFonts w:ascii="Cambria Math" w:eastAsiaTheme="minorEastAsia" w:hAnsi="Cambria Math"/>
+          </w:rPr>
+          <m:t>1.0</m:t>
+        </m:r>
+      </m:oMath>
+      <w:r>
+        <w:rPr>
+          <w:rFonts w:eastAsiaTheme="minorEastAsia"/>
+        </w:rPr>
+        <w:t>, to avoid negative weights.</w:t>
+      </w:r>
+    </w:p>
+    <w:p/>
+    <w:p>
+      <w:r>
         <w:rPr>
           <w:noProof/>
         </w:rPr>
@@ -2897,6 +3744,48 @@
             <wp:extent cx="5274310" cy="516255"/>
             <wp:effectExtent l="0" t="0" r="2540" b="0"/>
             <wp:docPr id="85" name="Picture 85"/>
+            <wp:cNvGraphicFramePr>
+              <a:graphicFrameLocks xmlns:a="http://schemas.openxmlformats.org/drawingml/2006/main" noChangeAspect="1"/>
+            </wp:cNvGraphicFramePr>
+            <a:graphic xmlns:a="http://schemas.openxmlformats.org/drawingml/2006/main">
+              <a:graphicData uri="http://schemas.openxmlformats.org/drawingml/2006/picture">
+                <pic:pic xmlns:pic="http://schemas.openxmlformats.org/drawingml/2006/picture">
+                  <pic:nvPicPr>
+                    <pic:cNvPr id="1" name=""/>
+                    <pic:cNvPicPr/>
+                  </pic:nvPicPr>
+                  <pic:blipFill>
+                    <a:blip r:embed="rId46"/>
+                    <a:stretch>
+                      <a:fillRect/>
+                    </a:stretch>
+                  </pic:blipFill>
+                  <pic:spPr>
+                    <a:xfrm>
+                      <a:off x="0" y="0"/>
+                      <a:ext cx="5274310" cy="516255"/>
+                    </a:xfrm>
+                    <a:prstGeom prst="rect">
+                      <a:avLst/>
+                    </a:prstGeom>
+                  </pic:spPr>
+                </pic:pic>
+              </a:graphicData>
+            </a:graphic>
+          </wp:inline>
+        </w:drawing>
+      </w:r>
+    </w:p>
+    <w:p>
+      <w:r>
+        <w:rPr>
+          <w:noProof/>
+        </w:rPr>
+        <w:drawing>
+          <wp:inline distT="0" distB="0" distL="0" distR="0" wp14:anchorId="481CBCDE" wp14:editId="7BAD3400">
+            <wp:extent cx="5274310" cy="478155"/>
+            <wp:effectExtent l="0" t="0" r="2540" b="0"/>
+            <wp:docPr id="89" name="Picture 89"/>
             <wp:cNvGraphicFramePr>
               <a:graphicFrameLocks xmlns:a="http://schemas.openxmlformats.org/drawingml/2006/main" noChangeAspect="1"/>
             </wp:cNvGraphicFramePr>
@@ -2916,7 +3805,7 @@
                   <pic:spPr>
                     <a:xfrm>
                       <a:off x="0" y="0"/>
-                      <a:ext cx="5274310" cy="516255"/>
+                      <a:ext cx="5274310" cy="478155"/>
                     </a:xfrm>
                     <a:prstGeom prst="rect">
                       <a:avLst/>
@@ -2935,10 +3824,10 @@
           <w:noProof/>
         </w:rPr>
         <w:drawing>
-          <wp:inline distT="0" distB="0" distL="0" distR="0" wp14:anchorId="481CBCDE" wp14:editId="7BAD3400">
-            <wp:extent cx="5274310" cy="478155"/>
+          <wp:inline distT="0" distB="0" distL="0" distR="0" wp14:anchorId="4063CD9F" wp14:editId="169AD830">
+            <wp:extent cx="5274310" cy="634365"/>
             <wp:effectExtent l="0" t="0" r="2540" b="0"/>
-            <wp:docPr id="89" name="Picture 89"/>
+            <wp:docPr id="87" name="Picture 87"/>
             <wp:cNvGraphicFramePr>
               <a:graphicFrameLocks xmlns:a="http://schemas.openxmlformats.org/drawingml/2006/main" noChangeAspect="1"/>
             </wp:cNvGraphicFramePr>
@@ -2958,48 +3847,6 @@
                   <pic:spPr>
                     <a:xfrm>
                       <a:off x="0" y="0"/>
-                      <a:ext cx="5274310" cy="478155"/>
-                    </a:xfrm>
-                    <a:prstGeom prst="rect">
-                      <a:avLst/>
-                    </a:prstGeom>
-                  </pic:spPr>
-                </pic:pic>
-              </a:graphicData>
-            </a:graphic>
-          </wp:inline>
-        </w:drawing>
-      </w:r>
-    </w:p>
-    <w:p>
-      <w:r>
-        <w:rPr>
-          <w:noProof/>
-        </w:rPr>
-        <w:drawing>
-          <wp:inline distT="0" distB="0" distL="0" distR="0" wp14:anchorId="4063CD9F" wp14:editId="169AD830">
-            <wp:extent cx="5274310" cy="634365"/>
-            <wp:effectExtent l="0" t="0" r="2540" b="0"/>
-            <wp:docPr id="87" name="Picture 87"/>
-            <wp:cNvGraphicFramePr>
-              <a:graphicFrameLocks xmlns:a="http://schemas.openxmlformats.org/drawingml/2006/main" noChangeAspect="1"/>
-            </wp:cNvGraphicFramePr>
-            <a:graphic xmlns:a="http://schemas.openxmlformats.org/drawingml/2006/main">
-              <a:graphicData uri="http://schemas.openxmlformats.org/drawingml/2006/picture">
-                <pic:pic xmlns:pic="http://schemas.openxmlformats.org/drawingml/2006/picture">
-                  <pic:nvPicPr>
-                    <pic:cNvPr id="1" name=""/>
-                    <pic:cNvPicPr/>
-                  </pic:nvPicPr>
-                  <pic:blipFill>
-                    <a:blip r:embed="rId49"/>
-                    <a:stretch>
-                      <a:fillRect/>
-                    </a:stretch>
-                  </pic:blipFill>
-                  <pic:spPr>
-                    <a:xfrm>
-                      <a:off x="0" y="0"/>
                       <a:ext cx="5274310" cy="634365"/>
                     </a:xfrm>
                     <a:prstGeom prst="rect">
@@ -3019,6 +3866,98 @@
       </w:pPr>
       <w:r>
         <w:t>Experimental Evaluation</w:t>
+      </w:r>
+    </w:p>
+    <w:p>
+      <w:r>
+        <w:t>Beyond other evaluations tests of horizon length, and robustness to different noise models, the authors checked their work in three scenarios (presented below), and compared to 3 planning algorithms (4 in total):</w:t>
+      </w:r>
+    </w:p>
+    <w:p>
+      <w:pPr>
+        <w:pStyle w:val="ListParagraph"/>
+        <w:numPr>
+          <w:ilvl w:val="0"/>
+          <w:numId w:val="14"/>
+        </w:numPr>
+      </w:pPr>
+      <w:r>
+        <w:t>GBS – the presented method</w:t>
+      </w:r>
+    </w:p>
+    <w:p>
+      <w:pPr>
+        <w:pStyle w:val="ListParagraph"/>
+        <w:numPr>
+          <w:ilvl w:val="0"/>
+          <w:numId w:val="14"/>
+        </w:numPr>
+      </w:pPr>
+      <w:r>
+        <w:t>GBS</w:t>
+      </w:r>
+      <w:r>
+        <w:t>-ML – the presented method with the assumption of</w:t>
+      </w:r>
+      <w:r>
+        <w:t xml:space="preserve"> Maximum likelihood</w:t>
+      </w:r>
+      <w:r>
+        <w:t xml:space="preserve"> (last term nullifies)</w:t>
+      </w:r>
+    </w:p>
+    <w:p>
+      <w:pPr>
+        <w:pStyle w:val="ListParagraph"/>
+        <w:numPr>
+          <w:ilvl w:val="0"/>
+          <w:numId w:val="14"/>
+        </w:numPr>
+      </w:pPr>
+      <w:r>
+        <w:t>CNU</w:t>
+      </w:r>
+      <w:r>
+        <w:t xml:space="preserve"> – </w:t>
+      </w:r>
+      <w:r>
+        <w:t>the presented method with n</w:t>
+      </w:r>
+      <w:r>
+        <w:t xml:space="preserve">o </w:t>
+      </w:r>
+      <w:r>
+        <w:t>weight given to uncertainty in planning</w:t>
+      </w:r>
+      <w:r>
+        <w:t xml:space="preserve"> (measurements not involved</w:t>
+      </w:r>
+      <w:r>
+        <w:t xml:space="preserve"> in planning</w:t>
+      </w:r>
+      <w:r>
+        <w:t>)</w:t>
+      </w:r>
+      <w:r>
+        <w:t>.</w:t>
+      </w:r>
+    </w:p>
+    <w:p>
+      <w:pPr>
+        <w:pStyle w:val="ListParagraph"/>
+        <w:numPr>
+          <w:ilvl w:val="0"/>
+          <w:numId w:val="14"/>
+        </w:numPr>
+      </w:pPr>
+      <w:r>
+        <w:t>Discrete</w:t>
+      </w:r>
+      <w:r>
+        <w:t xml:space="preserve"> -</w:t>
+      </w:r>
+      <w:r>
+        <w:t xml:space="preserve"> method by Kim, A. and Eustice, R. (2013)</w:t>
       </w:r>
     </w:p>
     <w:p>
@@ -3042,7 +3981,7 @@
                     <pic:cNvPicPr/>
                   </pic:nvPicPr>
                   <pic:blipFill>
-                    <a:blip r:embed="rId50"/>
+                    <a:blip r:embed="rId49"/>
                     <a:stretch>
                       <a:fillRect/>
                     </a:stretch>
@@ -3064,12 +4003,158 @@
       </w:r>
     </w:p>
     <w:p>
+      <w:r>
+        <w:t>In all scenarios the results were consistent:</w:t>
+      </w:r>
+    </w:p>
+    <w:p>
+      <w:pPr>
+        <w:pStyle w:val="ListParagraph"/>
+        <w:numPr>
+          <w:ilvl w:val="0"/>
+          <w:numId w:val="15"/>
+        </w:numPr>
+      </w:pPr>
+      <w:r>
+        <w:t>CNU provides the largest estimation error</w:t>
+      </w:r>
+    </w:p>
+    <w:p>
+      <w:pPr>
+        <w:pStyle w:val="ListParagraph"/>
+        <w:numPr>
+          <w:ilvl w:val="0"/>
+          <w:numId w:val="15"/>
+        </w:numPr>
+      </w:pPr>
+      <w:r>
+        <w:t>GBS and GBS-ML are very similar in performance</w:t>
+      </w:r>
+    </w:p>
+    <w:p>
+      <w:pPr>
+        <w:pStyle w:val="ListParagraph"/>
+        <w:numPr>
+          <w:ilvl w:val="0"/>
+          <w:numId w:val="15"/>
+        </w:numPr>
+      </w:pPr>
+      <w:r>
+        <w:t>Planning time in GBS and GBS-ML increases when turns are required (more iterations in gradient decent)</w:t>
+      </w:r>
+    </w:p>
+    <w:p>
+      <w:pPr>
+        <w:pStyle w:val="ListParagraph"/>
+        <w:numPr>
+          <w:ilvl w:val="0"/>
+          <w:numId w:val="15"/>
+        </w:numPr>
+      </w:pPr>
+      <w:r>
+        <w:t xml:space="preserve">The discrete approach </w:t>
+      </w:r>
+      <w:r>
+        <w:t>can</w:t>
+      </w:r>
+      <w:r>
+        <w:t xml:space="preserve"> produce a plan that satisfies soft </w:t>
+      </w:r>
+      <w:r>
+        <w:t>uncertainty,</w:t>
+      </w:r>
+      <w:r>
+        <w:t xml:space="preserve"> but the 'zig zag' actions make sure that the control effort is high.</w:t>
+      </w:r>
+    </w:p>
+    <w:p>
       <w:pPr>
         <w:pStyle w:val="Heading1"/>
       </w:pPr>
       <w:r>
+        <w:lastRenderedPageBreak/>
         <w:t>Implementation</w:t>
       </w:r>
+    </w:p>
+    <w:p>
+      <w:r>
+        <w:t xml:space="preserve">We implemented the proposed method via GTSAM in a python environment with some modifications. The robot moves </w:t>
+      </w:r>
+      <w:r>
+        <w:t>at</w:t>
+      </w:r>
+      <w:r>
+        <w:t xml:space="preserve"> </w:t>
+      </w:r>
+      <w:r>
+        <w:t xml:space="preserve">a </w:t>
+      </w:r>
+      <w:r>
+        <w:t xml:space="preserve">constant velocity, and our control is only on the steering, hence, we decided to minimize </w:t>
+      </w:r>
+      <w:r>
+        <w:t>the distance of any planned pose to goal (rather than the last).</w:t>
+      </w:r>
+      <w:r>
+        <w:br/>
+        <w:t>Additionally, we used middle derivative for the gradient decent, making the process more stable.</w:t>
+      </w:r>
+      <w:r>
+        <w:br/>
+        <w:t xml:space="preserve">Lastly, using isam2, we had not found a way to ensure only 1 gauss-newton iteration, forcing us to change the cost function to include a different term that encourages loop closures by punishing the distance from informative landmarks:  </w:t>
+      </w:r>
+      <m:oMath>
+        <m:sSub>
+          <m:sSubPr>
+            <m:ctrlPr>
+              <w:rPr>
+                <w:rFonts w:ascii="Cambria Math" w:hAnsi="Cambria Math"/>
+                <w:i/>
+              </w:rPr>
+            </m:ctrlPr>
+          </m:sSubPr>
+          <m:e>
+            <m:r>
+              <w:rPr>
+                <w:rFonts w:ascii="Cambria Math" w:hAnsi="Cambria Math"/>
+              </w:rPr>
+              <m:t>J</m:t>
+            </m:r>
+          </m:e>
+          <m:sub>
+            <m:r>
+              <w:rPr>
+                <w:rFonts w:ascii="Cambria Math" w:hAnsi="Cambria Math"/>
+              </w:rPr>
+              <m:t>LC</m:t>
+            </m:r>
+          </m:sub>
+        </m:sSub>
+        <m:r>
+          <w:rPr>
+            <w:rFonts w:ascii="Cambria Math" w:hAnsi="Cambria Math"/>
+          </w:rPr>
+          <m:t>~r(x,l)⋅</m:t>
+        </m:r>
+        <m:r>
+          <m:rPr>
+            <m:sty m:val="p"/>
+          </m:rPr>
+          <w:rPr>
+            <w:rFonts w:ascii="Cambria Math" w:hAnsi="Cambria Math"/>
+          </w:rPr>
+          <m:t>Ω</m:t>
+        </m:r>
+        <m:r>
+          <m:rPr>
+            <m:sty m:val="p"/>
+          </m:rPr>
+          <w:rPr>
+            <w:rFonts w:ascii="Cambria Math" w:hAnsi="Cambria Math"/>
+          </w:rPr>
+          <m:t>(l)</m:t>
+        </m:r>
+      </m:oMath>
     </w:p>
     <w:p>
       <w:pPr>
@@ -3095,7 +4180,7 @@
                     <pic:cNvPicPr/>
                   </pic:nvPicPr>
                   <pic:blipFill>
-                    <a:blip r:embed="rId51"/>
+                    <a:blip r:embed="rId50"/>
                     <a:stretch>
                       <a:fillRect/>
                     </a:stretch>
@@ -3127,14 +4212,187 @@
     </w:p>
     <w:p>
       <w:pPr>
+        <w:rPr>
+          <w:rFonts w:eastAsiaTheme="minorEastAsia"/>
+        </w:rPr>
+      </w:pPr>
+      <w:r>
+        <w:t xml:space="preserve">The </w:t>
+      </w:r>
+      <w:r>
+        <w:t xml:space="preserve">authors provide an extensive </w:t>
+      </w:r>
+      <w:r>
+        <w:t>analysis of the weakness of their method.</w:t>
+      </w:r>
+      <w:r>
+        <w:br/>
+        <w:t>The first relates to the problematic nature of Quadratic costs, where the stimuli to achieve a goal is reduced as one gets closer to it.</w:t>
+      </w:r>
+      <w:r>
+        <w:br/>
+        <w:t xml:space="preserve">One potential offered solution is use </w:t>
+      </w:r>
+      <m:oMath>
+        <m:sSub>
+          <m:sSubPr>
+            <m:ctrlPr>
+              <w:rPr>
+                <w:rFonts w:ascii="Cambria Math" w:hAnsi="Cambria Math"/>
+                <w:i/>
+              </w:rPr>
+            </m:ctrlPr>
+          </m:sSubPr>
+          <m:e>
+            <m:r>
+              <w:rPr>
+                <w:rFonts w:ascii="Cambria Math" w:hAnsi="Cambria Math"/>
+              </w:rPr>
+              <m:t>L</m:t>
+            </m:r>
+          </m:e>
+          <m:sub>
+            <m:r>
+              <w:rPr>
+                <w:rFonts w:ascii="Cambria Math" w:hAnsi="Cambria Math"/>
+              </w:rPr>
+              <m:t>1</m:t>
+            </m:r>
+          </m:sub>
+        </m:sSub>
+      </m:oMath>
+      <w:r>
+        <w:rPr>
+          <w:rFonts w:eastAsiaTheme="minorEastAsia"/>
+        </w:rPr>
+        <w:t xml:space="preserve"> norms, but these are not differentiable at </w:t>
+      </w:r>
+      <m:oMath>
+        <m:r>
+          <w:rPr>
+            <w:rFonts w:ascii="Cambria Math" w:eastAsiaTheme="minorEastAsia" w:hAnsi="Cambria Math"/>
+          </w:rPr>
+          <m:t>0</m:t>
+        </m:r>
+      </m:oMath>
+      <w:r>
+        <w:rPr>
+          <w:rFonts w:eastAsiaTheme="minorEastAsia"/>
+        </w:rPr>
+        <w:t>, and the derivation of the cost function will be very difficult.</w:t>
+      </w:r>
+    </w:p>
+    <w:p>
+      <w:pPr>
+        <w:rPr>
+          <w:rFonts w:eastAsiaTheme="minorEastAsia"/>
+        </w:rPr>
+      </w:pPr>
+      <w:r>
+        <w:rPr>
+          <w:rFonts w:eastAsiaTheme="minorEastAsia"/>
+        </w:rPr>
+        <w:t xml:space="preserve">The second point is concerned with the soft uncertainty constraint built into the planning algorithm. The experimental results showed that the robot does not continue to chance the goal for long after the uncertainty budget is cleared, but perhaps one can ensure that the change to </w:t>
+      </w:r>
+      <w:r>
+        <w:rPr>
+          <w:rFonts w:eastAsiaTheme="minorEastAsia"/>
+        </w:rPr>
+        <w:t xml:space="preserve">uncertainty reduction planning is immediate. For this the authors propose two solutions, the first is a </w:t>
+      </w:r>
+      <w:r>
+        <w:rPr>
+          <w:rFonts w:eastAsiaTheme="minorEastAsia"/>
+        </w:rPr>
+        <w:lastRenderedPageBreak/>
+        <w:t>logarithmic barrier, ensuring infinite objective function cost to break the uncertainty budget, and the second is solving a constraint optimization.</w:t>
+      </w:r>
+    </w:p>
+    <w:p>
+      <w:pPr>
+        <w:rPr>
+          <w:rFonts w:eastAsiaTheme="minorEastAsia"/>
+        </w:rPr>
+      </w:pPr>
+      <w:r>
+        <w:rPr>
+          <w:rFonts w:eastAsiaTheme="minorEastAsia"/>
+        </w:rPr>
+        <w:t>Furthermore, the authors address the problem of "out of range" goals, where the uncertainty budget would not allow the robot to reach the goal, having it go back and forth from it, creating "loopy solutions".</w:t>
+      </w:r>
+      <w:r>
+        <w:rPr>
+          <w:rFonts w:eastAsiaTheme="minorEastAsia"/>
+        </w:rPr>
+        <w:br/>
+        <w:t xml:space="preserve">To avoid this, one can devise an adaptive uncertainty budget, an adaptive </w:t>
+      </w:r>
+      <m:oMath>
+        <m:r>
+          <w:rPr>
+            <w:rFonts w:ascii="Cambria Math" w:eastAsiaTheme="minorEastAsia" w:hAnsi="Cambria Math"/>
+          </w:rPr>
+          <m:t>β</m:t>
+        </m:r>
+      </m:oMath>
+      <w:r>
+        <w:rPr>
+          <w:rFonts w:eastAsiaTheme="minorEastAsia"/>
+        </w:rPr>
+        <w:t>, that increases when the goal is deemed to be too far away, and no loop closures for uncertainty reduction can help.</w:t>
+      </w:r>
+    </w:p>
+    <w:p>
+      <w:pPr>
+        <w:rPr>
+          <w:rFonts w:eastAsiaTheme="minorEastAsia"/>
+        </w:rPr>
+      </w:pPr>
+      <w:r>
+        <w:rPr>
+          <w:rFonts w:eastAsiaTheme="minorEastAsia"/>
+        </w:rPr>
+        <w:t xml:space="preserve">Lastly, the authors talk about increasing the efficiency of the gradient decent solution with </w:t>
+      </w:r>
+      <w:r>
+        <w:rPr>
+          <w:rFonts w:eastAsiaTheme="minorEastAsia"/>
+        </w:rPr>
+        <w:t>smarter optimization solvers presented in recent years.</w:t>
+      </w:r>
+    </w:p>
+    <w:p>
+      <w:pPr>
+        <w:rPr>
+          <w:rFonts w:eastAsiaTheme="minorEastAsia"/>
+        </w:rPr>
+      </w:pPr>
+      <w:r>
+        <w:rPr>
+          <w:rFonts w:eastAsiaTheme="minorEastAsia"/>
+        </w:rPr>
+        <w:t>We would add to those the following:</w:t>
+      </w:r>
+    </w:p>
+    <w:p>
+      <w:pPr>
         <w:pStyle w:val="ListParagraph"/>
         <w:numPr>
           <w:ilvl w:val="0"/>
-          <w:numId w:val="13"/>
+          <w:numId w:val="16"/>
         </w:numPr>
       </w:pPr>
       <w:r>
-        <w:t>Quadratic costs are problematic</w:t>
+        <w:rPr>
+          <w:rFonts w:eastAsiaTheme="minorEastAsia"/>
+        </w:rPr>
+        <w:t>exact differentials</w:t>
+      </w:r>
+      <w:r>
+        <w:rPr>
+          <w:rFonts w:eastAsiaTheme="minorEastAsia"/>
+        </w:rPr>
+        <w:t xml:space="preserve"> with Lie Algebra for faster objective function derivative computation. The inference tools already possess those capabilities.</w:t>
       </w:r>
     </w:p>
     <w:p>
@@ -3142,11 +4400,11 @@
         <w:pStyle w:val="ListParagraph"/>
         <w:numPr>
           <w:ilvl w:val="0"/>
-          <w:numId w:val="13"/>
+          <w:numId w:val="16"/>
         </w:numPr>
       </w:pPr>
       <w:r>
-        <w:t xml:space="preserve">Hard constraints </w:t>
+        <w:t>Smart initialization of the action set for faster convergence. For example, after loop closure has occurred, a good first guess for the next set of actions would be those that go towards the goal. This will reduce the "turning cost" by a lot.</w:t>
       </w:r>
     </w:p>
     <w:p>
@@ -3154,67 +4412,26 @@
         <w:pStyle w:val="ListParagraph"/>
         <w:numPr>
           <w:ilvl w:val="0"/>
-          <w:numId w:val="13"/>
+          <w:numId w:val="16"/>
         </w:numPr>
       </w:pPr>
       <w:r>
-        <w:t>Loopy problems – adaptive beta</w:t>
-      </w:r>
-    </w:p>
-    <w:p>
-      <w:pPr>
-        <w:pStyle w:val="ListParagraph"/>
-        <w:numPr>
-          <w:ilvl w:val="0"/>
-          <w:numId w:val="13"/>
-        </w:numPr>
-      </w:pPr>
-      <w:r>
-        <w:t>For effiecicy:</w:t>
-      </w:r>
-    </w:p>
-    <w:p>
-      <w:r>
-        <w:rPr>
-          <w:noProof/>
-        </w:rPr>
-        <w:drawing>
-          <wp:inline distT="0" distB="0" distL="0" distR="0" wp14:anchorId="6C2AAD22" wp14:editId="4BB3B07E">
-            <wp:extent cx="5274310" cy="920750"/>
-            <wp:effectExtent l="0" t="0" r="2540" b="0"/>
-            <wp:docPr id="90" name="Picture 90" descr="Chart, radar chart&#10;&#10;Description automatically generated"/>
-            <wp:cNvGraphicFramePr>
-              <a:graphicFrameLocks xmlns:a="http://schemas.openxmlformats.org/drawingml/2006/main" noChangeAspect="1"/>
-            </wp:cNvGraphicFramePr>
-            <a:graphic xmlns:a="http://schemas.openxmlformats.org/drawingml/2006/main">
-              <a:graphicData uri="http://schemas.openxmlformats.org/drawingml/2006/picture">
-                <pic:pic xmlns:pic="http://schemas.openxmlformats.org/drawingml/2006/picture">
-                  <pic:nvPicPr>
-                    <pic:cNvPr id="90" name="Picture 90" descr="Chart, radar chart&#10;&#10;Description automatically generated"/>
-                    <pic:cNvPicPr/>
-                  </pic:nvPicPr>
-                  <pic:blipFill>
-                    <a:blip r:embed="rId52"/>
-                    <a:stretch>
-                      <a:fillRect/>
-                    </a:stretch>
-                  </pic:blipFill>
-                  <pic:spPr>
-                    <a:xfrm>
-                      <a:off x="0" y="0"/>
-                      <a:ext cx="5274310" cy="920750"/>
-                    </a:xfrm>
-                    <a:prstGeom prst="rect">
-                      <a:avLst/>
-                    </a:prstGeom>
-                  </pic:spPr>
-                </pic:pic>
-              </a:graphicData>
-            </a:graphic>
-          </wp:inline>
-        </w:drawing>
-      </w:r>
-    </w:p>
+        <w:t xml:space="preserve">We noticed </w:t>
+      </w:r>
+      <w:r>
+        <w:t xml:space="preserve">that </w:t>
+      </w:r>
+      <w:r>
+        <w:t>earlier actions</w:t>
+      </w:r>
+      <w:r>
+        <w:t xml:space="preserve"> in the action set are more significant than later ones</w:t>
+      </w:r>
+      <w:r>
+        <w:t xml:space="preserve"> due to nature of actions being the derivatives of states. We would think that optimizing for a shorter horizon and then increasing it can be beneficial. </w:t>
+      </w:r>
+    </w:p>
+    <w:p/>
     <w:sectPr>
       <w:pgSz w:w="11906" w:h="16838"/>
       <w:pgMar w:top="1440" w:right="1800" w:bottom="1440" w:left="1800" w:header="708" w:footer="708" w:gutter="0"/>
@@ -3268,6 +4485,232 @@
 <file path=word/numbering.xml><?xml version="1.0" encoding="utf-8"?>
 <w:numbering xmlns:wpc="http://schemas.microsoft.com/office/word/2010/wordprocessingCanvas" xmlns:cx="http://schemas.microsoft.com/office/drawing/2014/chartex" xmlns:cx1="http://schemas.microsoft.com/office/drawing/2015/9/8/chartex" xmlns:cx2="http://schemas.microsoft.com/office/drawing/2015/10/21/chartex" xmlns:cx3="http://schemas.microsoft.com/office/drawing/2016/5/9/chartex" xmlns:cx4="http://schemas.microsoft.com/office/drawing/2016/5/10/chartex" xmlns:cx5="http://schemas.microsoft.com/office/drawing/2016/5/11/chartex" xmlns:cx6="http://schemas.microsoft.com/office/drawing/2016/5/12/chartex" xmlns:cx7="http://schemas.microsoft.com/office/drawing/2016/5/13/chartex" xmlns:cx8="http://schemas.microsoft.com/office/drawing/2016/5/14/chartex" xmlns:mc="http://schemas.openxmlformats.org/markup-compatibility/2006" xmlns:aink="http://schemas.microsoft.com/office/drawing/2016/ink" xmlns:am3d="http://schemas.microsoft.com/office/drawing/2017/model3d" xmlns:o="urn:schemas-microsoft-com:office:office" xmlns:oel="http://schemas.microsoft.com/office/2019/extlst" xmlns:r="http://schemas.openxmlformats.org/officeDocument/2006/relationships" xmlns:m="http://schemas.openxmlformats.org/officeDocument/2006/math" xmlns:v="urn:schemas-microsoft-com:vml" xmlns:wp14="http://schemas.microsoft.com/office/word/2010/wordprocessingDrawing" xmlns:wp="http://schemas.openxmlformats.org/drawingml/2006/wordprocessingDrawing" xmlns:w10="urn:schemas-microsoft-com:office:word" xmlns:w="http://schemas.openxmlformats.org/wordprocessingml/2006/main" xmlns:w14="http://schemas.microsoft.com/office/word/2010/wordml" xmlns:w15="http://schemas.microsoft.com/office/word/2012/wordml" xmlns:w16cex="http://schemas.microsoft.com/office/word/2018/wordml/cex" xmlns:w16cid="http://schemas.microsoft.com/office/word/2016/wordml/cid" xmlns:w16="http://schemas.microsoft.com/office/word/2018/wordml" xmlns:w16sdtdh="http://schemas.microsoft.com/office/word/2020/wordml/sdtdatahash" xmlns:w16se="http://schemas.microsoft.com/office/word/2015/wordml/symex" xmlns:wpg="http://schemas.microsoft.com/office/word/2010/wordprocessingGroup" xmlns:wpi="http://schemas.microsoft.com/office/word/2010/wordprocessingInk" xmlns:wne="http://schemas.microsoft.com/office/word/2006/wordml" xmlns:wps="http://schemas.microsoft.com/office/word/2010/wordprocessingShape" mc:Ignorable="w14 w15 w16se w16cid w16 w16cex w16sdtdh wp14">
   <w:abstractNum w:abstractNumId="0" w15:restartNumberingAfterBreak="0">
+    <w:nsid w:val="05BE07E6"/>
+    <w:multiLevelType w:val="hybridMultilevel"/>
+    <w:tmpl w:val="7288277E"/>
+    <w:lvl w:ilvl="0" w:tplc="04090001">
+      <w:start w:val="1"/>
+      <w:numFmt w:val="bullet"/>
+      <w:lvlText w:val=""/>
+      <w:lvlJc w:val="left"/>
+      <w:pPr>
+        <w:ind w:left="720" w:hanging="360"/>
+      </w:pPr>
+      <w:rPr>
+        <w:rFonts w:ascii="Symbol" w:hAnsi="Symbol" w:hint="default"/>
+      </w:rPr>
+    </w:lvl>
+    <w:lvl w:ilvl="1" w:tplc="04090003" w:tentative="1">
+      <w:start w:val="1"/>
+      <w:numFmt w:val="bullet"/>
+      <w:lvlText w:val="o"/>
+      <w:lvlJc w:val="left"/>
+      <w:pPr>
+        <w:ind w:left="1440" w:hanging="360"/>
+      </w:pPr>
+      <w:rPr>
+        <w:rFonts w:ascii="Courier New" w:hAnsi="Courier New" w:cs="Courier New" w:hint="default"/>
+      </w:rPr>
+    </w:lvl>
+    <w:lvl w:ilvl="2" w:tplc="04090005" w:tentative="1">
+      <w:start w:val="1"/>
+      <w:numFmt w:val="bullet"/>
+      <w:lvlText w:val=""/>
+      <w:lvlJc w:val="left"/>
+      <w:pPr>
+        <w:ind w:left="2160" w:hanging="360"/>
+      </w:pPr>
+      <w:rPr>
+        <w:rFonts w:ascii="Wingdings" w:hAnsi="Wingdings" w:hint="default"/>
+      </w:rPr>
+    </w:lvl>
+    <w:lvl w:ilvl="3" w:tplc="04090001" w:tentative="1">
+      <w:start w:val="1"/>
+      <w:numFmt w:val="bullet"/>
+      <w:lvlText w:val=""/>
+      <w:lvlJc w:val="left"/>
+      <w:pPr>
+        <w:ind w:left="2880" w:hanging="360"/>
+      </w:pPr>
+      <w:rPr>
+        <w:rFonts w:ascii="Symbol" w:hAnsi="Symbol" w:hint="default"/>
+      </w:rPr>
+    </w:lvl>
+    <w:lvl w:ilvl="4" w:tplc="04090003" w:tentative="1">
+      <w:start w:val="1"/>
+      <w:numFmt w:val="bullet"/>
+      <w:lvlText w:val="o"/>
+      <w:lvlJc w:val="left"/>
+      <w:pPr>
+        <w:ind w:left="3600" w:hanging="360"/>
+      </w:pPr>
+      <w:rPr>
+        <w:rFonts w:ascii="Courier New" w:hAnsi="Courier New" w:cs="Courier New" w:hint="default"/>
+      </w:rPr>
+    </w:lvl>
+    <w:lvl w:ilvl="5" w:tplc="04090005" w:tentative="1">
+      <w:start w:val="1"/>
+      <w:numFmt w:val="bullet"/>
+      <w:lvlText w:val=""/>
+      <w:lvlJc w:val="left"/>
+      <w:pPr>
+        <w:ind w:left="4320" w:hanging="360"/>
+      </w:pPr>
+      <w:rPr>
+        <w:rFonts w:ascii="Wingdings" w:hAnsi="Wingdings" w:hint="default"/>
+      </w:rPr>
+    </w:lvl>
+    <w:lvl w:ilvl="6" w:tplc="04090001" w:tentative="1">
+      <w:start w:val="1"/>
+      <w:numFmt w:val="bullet"/>
+      <w:lvlText w:val=""/>
+      <w:lvlJc w:val="left"/>
+      <w:pPr>
+        <w:ind w:left="5040" w:hanging="360"/>
+      </w:pPr>
+      <w:rPr>
+        <w:rFonts w:ascii="Symbol" w:hAnsi="Symbol" w:hint="default"/>
+      </w:rPr>
+    </w:lvl>
+    <w:lvl w:ilvl="7" w:tplc="04090003" w:tentative="1">
+      <w:start w:val="1"/>
+      <w:numFmt w:val="bullet"/>
+      <w:lvlText w:val="o"/>
+      <w:lvlJc w:val="left"/>
+      <w:pPr>
+        <w:ind w:left="5760" w:hanging="360"/>
+      </w:pPr>
+      <w:rPr>
+        <w:rFonts w:ascii="Courier New" w:hAnsi="Courier New" w:cs="Courier New" w:hint="default"/>
+      </w:rPr>
+    </w:lvl>
+    <w:lvl w:ilvl="8" w:tplc="04090005" w:tentative="1">
+      <w:start w:val="1"/>
+      <w:numFmt w:val="bullet"/>
+      <w:lvlText w:val=""/>
+      <w:lvlJc w:val="left"/>
+      <w:pPr>
+        <w:ind w:left="6480" w:hanging="360"/>
+      </w:pPr>
+      <w:rPr>
+        <w:rFonts w:ascii="Wingdings" w:hAnsi="Wingdings" w:hint="default"/>
+      </w:rPr>
+    </w:lvl>
+  </w:abstractNum>
+  <w:abstractNum w:abstractNumId="1" w15:restartNumberingAfterBreak="0">
+    <w:nsid w:val="06EF3707"/>
+    <w:multiLevelType w:val="hybridMultilevel"/>
+    <w:tmpl w:val="9C52693C"/>
+    <w:lvl w:ilvl="0" w:tplc="04090001">
+      <w:start w:val="1"/>
+      <w:numFmt w:val="bullet"/>
+      <w:lvlText w:val=""/>
+      <w:lvlJc w:val="left"/>
+      <w:pPr>
+        <w:ind w:left="720" w:hanging="360"/>
+      </w:pPr>
+      <w:rPr>
+        <w:rFonts w:ascii="Symbol" w:hAnsi="Symbol" w:hint="default"/>
+      </w:rPr>
+    </w:lvl>
+    <w:lvl w:ilvl="1" w:tplc="04090003" w:tentative="1">
+      <w:start w:val="1"/>
+      <w:numFmt w:val="bullet"/>
+      <w:lvlText w:val="o"/>
+      <w:lvlJc w:val="left"/>
+      <w:pPr>
+        <w:ind w:left="1440" w:hanging="360"/>
+      </w:pPr>
+      <w:rPr>
+        <w:rFonts w:ascii="Courier New" w:hAnsi="Courier New" w:cs="Courier New" w:hint="default"/>
+      </w:rPr>
+    </w:lvl>
+    <w:lvl w:ilvl="2" w:tplc="04090005" w:tentative="1">
+      <w:start w:val="1"/>
+      <w:numFmt w:val="bullet"/>
+      <w:lvlText w:val=""/>
+      <w:lvlJc w:val="left"/>
+      <w:pPr>
+        <w:ind w:left="2160" w:hanging="360"/>
+      </w:pPr>
+      <w:rPr>
+        <w:rFonts w:ascii="Wingdings" w:hAnsi="Wingdings" w:hint="default"/>
+      </w:rPr>
+    </w:lvl>
+    <w:lvl w:ilvl="3" w:tplc="04090001" w:tentative="1">
+      <w:start w:val="1"/>
+      <w:numFmt w:val="bullet"/>
+      <w:lvlText w:val=""/>
+      <w:lvlJc w:val="left"/>
+      <w:pPr>
+        <w:ind w:left="2880" w:hanging="360"/>
+      </w:pPr>
+      <w:rPr>
+        <w:rFonts w:ascii="Symbol" w:hAnsi="Symbol" w:hint="default"/>
+      </w:rPr>
+    </w:lvl>
+    <w:lvl w:ilvl="4" w:tplc="04090003" w:tentative="1">
+      <w:start w:val="1"/>
+      <w:numFmt w:val="bullet"/>
+      <w:lvlText w:val="o"/>
+      <w:lvlJc w:val="left"/>
+      <w:pPr>
+        <w:ind w:left="3600" w:hanging="360"/>
+      </w:pPr>
+      <w:rPr>
+        <w:rFonts w:ascii="Courier New" w:hAnsi="Courier New" w:cs="Courier New" w:hint="default"/>
+      </w:rPr>
+    </w:lvl>
+    <w:lvl w:ilvl="5" w:tplc="04090005" w:tentative="1">
+      <w:start w:val="1"/>
+      <w:numFmt w:val="bullet"/>
+      <w:lvlText w:val=""/>
+      <w:lvlJc w:val="left"/>
+      <w:pPr>
+        <w:ind w:left="4320" w:hanging="360"/>
+      </w:pPr>
+      <w:rPr>
+        <w:rFonts w:ascii="Wingdings" w:hAnsi="Wingdings" w:hint="default"/>
+      </w:rPr>
+    </w:lvl>
+    <w:lvl w:ilvl="6" w:tplc="04090001" w:tentative="1">
+      <w:start w:val="1"/>
+      <w:numFmt w:val="bullet"/>
+      <w:lvlText w:val=""/>
+      <w:lvlJc w:val="left"/>
+      <w:pPr>
+        <w:ind w:left="5040" w:hanging="360"/>
+      </w:pPr>
+      <w:rPr>
+        <w:rFonts w:ascii="Symbol" w:hAnsi="Symbol" w:hint="default"/>
+      </w:rPr>
+    </w:lvl>
+    <w:lvl w:ilvl="7" w:tplc="04090003" w:tentative="1">
+      <w:start w:val="1"/>
+      <w:numFmt w:val="bullet"/>
+      <w:lvlText w:val="o"/>
+      <w:lvlJc w:val="left"/>
+      <w:pPr>
+        <w:ind w:left="5760" w:hanging="360"/>
+      </w:pPr>
+      <w:rPr>
+        <w:rFonts w:ascii="Courier New" w:hAnsi="Courier New" w:cs="Courier New" w:hint="default"/>
+      </w:rPr>
+    </w:lvl>
+    <w:lvl w:ilvl="8" w:tplc="04090005" w:tentative="1">
+      <w:start w:val="1"/>
+      <w:numFmt w:val="bullet"/>
+      <w:lvlText w:val=""/>
+      <w:lvlJc w:val="left"/>
+      <w:pPr>
+        <w:ind w:left="6480" w:hanging="360"/>
+      </w:pPr>
+      <w:rPr>
+        <w:rFonts w:ascii="Wingdings" w:hAnsi="Wingdings" w:hint="default"/>
+      </w:rPr>
+    </w:lvl>
+  </w:abstractNum>
+  <w:abstractNum w:abstractNumId="2" w15:restartNumberingAfterBreak="0">
     <w:nsid w:val="124647F0"/>
     <w:multiLevelType w:val="hybridMultilevel"/>
     <w:tmpl w:val="E814D540"/>
@@ -3356,7 +4799,7 @@
       </w:pPr>
     </w:lvl>
   </w:abstractNum>
-  <w:abstractNum w:abstractNumId="1" w15:restartNumberingAfterBreak="0">
+  <w:abstractNum w:abstractNumId="3" w15:restartNumberingAfterBreak="0">
     <w:nsid w:val="17ED195D"/>
     <w:multiLevelType w:val="hybridMultilevel"/>
     <w:tmpl w:val="8B5496F8"/>
@@ -3469,7 +4912,7 @@
       </w:rPr>
     </w:lvl>
   </w:abstractNum>
-  <w:abstractNum w:abstractNumId="2" w15:restartNumberingAfterBreak="0">
+  <w:abstractNum w:abstractNumId="4" w15:restartNumberingAfterBreak="0">
     <w:nsid w:val="192B2D6A"/>
     <w:multiLevelType w:val="hybridMultilevel"/>
     <w:tmpl w:val="D646BBF2"/>
@@ -3555,7 +4998,7 @@
       </w:pPr>
     </w:lvl>
   </w:abstractNum>
-  <w:abstractNum w:abstractNumId="3" w15:restartNumberingAfterBreak="0">
+  <w:abstractNum w:abstractNumId="5" w15:restartNumberingAfterBreak="0">
     <w:nsid w:val="20854A49"/>
     <w:multiLevelType w:val="hybridMultilevel"/>
     <w:tmpl w:val="92987EC6"/>
@@ -3644,7 +5087,7 @@
       </w:pPr>
     </w:lvl>
   </w:abstractNum>
-  <w:abstractNum w:abstractNumId="4" w15:restartNumberingAfterBreak="0">
+  <w:abstractNum w:abstractNumId="6" w15:restartNumberingAfterBreak="0">
     <w:nsid w:val="26DF0248"/>
     <w:multiLevelType w:val="hybridMultilevel"/>
     <w:tmpl w:val="859AD370"/>
@@ -3733,7 +5176,120 @@
       </w:pPr>
     </w:lvl>
   </w:abstractNum>
-  <w:abstractNum w:abstractNumId="5" w15:restartNumberingAfterBreak="0">
+  <w:abstractNum w:abstractNumId="7" w15:restartNumberingAfterBreak="0">
+    <w:nsid w:val="2B7025DC"/>
+    <w:multiLevelType w:val="hybridMultilevel"/>
+    <w:tmpl w:val="3D80B2BE"/>
+    <w:lvl w:ilvl="0" w:tplc="04090001">
+      <w:start w:val="1"/>
+      <w:numFmt w:val="bullet"/>
+      <w:lvlText w:val=""/>
+      <w:lvlJc w:val="left"/>
+      <w:pPr>
+        <w:ind w:left="720" w:hanging="360"/>
+      </w:pPr>
+      <w:rPr>
+        <w:rFonts w:ascii="Symbol" w:hAnsi="Symbol" w:hint="default"/>
+      </w:rPr>
+    </w:lvl>
+    <w:lvl w:ilvl="1" w:tplc="04090003" w:tentative="1">
+      <w:start w:val="1"/>
+      <w:numFmt w:val="bullet"/>
+      <w:lvlText w:val="o"/>
+      <w:lvlJc w:val="left"/>
+      <w:pPr>
+        <w:ind w:left="1440" w:hanging="360"/>
+      </w:pPr>
+      <w:rPr>
+        <w:rFonts w:ascii="Courier New" w:hAnsi="Courier New" w:cs="Courier New" w:hint="default"/>
+      </w:rPr>
+    </w:lvl>
+    <w:lvl w:ilvl="2" w:tplc="04090005" w:tentative="1">
+      <w:start w:val="1"/>
+      <w:numFmt w:val="bullet"/>
+      <w:lvlText w:val=""/>
+      <w:lvlJc w:val="left"/>
+      <w:pPr>
+        <w:ind w:left="2160" w:hanging="360"/>
+      </w:pPr>
+      <w:rPr>
+        <w:rFonts w:ascii="Wingdings" w:hAnsi="Wingdings" w:hint="default"/>
+      </w:rPr>
+    </w:lvl>
+    <w:lvl w:ilvl="3" w:tplc="04090001" w:tentative="1">
+      <w:start w:val="1"/>
+      <w:numFmt w:val="bullet"/>
+      <w:lvlText w:val=""/>
+      <w:lvlJc w:val="left"/>
+      <w:pPr>
+        <w:ind w:left="2880" w:hanging="360"/>
+      </w:pPr>
+      <w:rPr>
+        <w:rFonts w:ascii="Symbol" w:hAnsi="Symbol" w:hint="default"/>
+      </w:rPr>
+    </w:lvl>
+    <w:lvl w:ilvl="4" w:tplc="04090003" w:tentative="1">
+      <w:start w:val="1"/>
+      <w:numFmt w:val="bullet"/>
+      <w:lvlText w:val="o"/>
+      <w:lvlJc w:val="left"/>
+      <w:pPr>
+        <w:ind w:left="3600" w:hanging="360"/>
+      </w:pPr>
+      <w:rPr>
+        <w:rFonts w:ascii="Courier New" w:hAnsi="Courier New" w:cs="Courier New" w:hint="default"/>
+      </w:rPr>
+    </w:lvl>
+    <w:lvl w:ilvl="5" w:tplc="04090005" w:tentative="1">
+      <w:start w:val="1"/>
+      <w:numFmt w:val="bullet"/>
+      <w:lvlText w:val=""/>
+      <w:lvlJc w:val="left"/>
+      <w:pPr>
+        <w:ind w:left="4320" w:hanging="360"/>
+      </w:pPr>
+      <w:rPr>
+        <w:rFonts w:ascii="Wingdings" w:hAnsi="Wingdings" w:hint="default"/>
+      </w:rPr>
+    </w:lvl>
+    <w:lvl w:ilvl="6" w:tplc="04090001" w:tentative="1">
+      <w:start w:val="1"/>
+      <w:numFmt w:val="bullet"/>
+      <w:lvlText w:val=""/>
+      <w:lvlJc w:val="left"/>
+      <w:pPr>
+        <w:ind w:left="5040" w:hanging="360"/>
+      </w:pPr>
+      <w:rPr>
+        <w:rFonts w:ascii="Symbol" w:hAnsi="Symbol" w:hint="default"/>
+      </w:rPr>
+    </w:lvl>
+    <w:lvl w:ilvl="7" w:tplc="04090003" w:tentative="1">
+      <w:start w:val="1"/>
+      <w:numFmt w:val="bullet"/>
+      <w:lvlText w:val="o"/>
+      <w:lvlJc w:val="left"/>
+      <w:pPr>
+        <w:ind w:left="5760" w:hanging="360"/>
+      </w:pPr>
+      <w:rPr>
+        <w:rFonts w:ascii="Courier New" w:hAnsi="Courier New" w:cs="Courier New" w:hint="default"/>
+      </w:rPr>
+    </w:lvl>
+    <w:lvl w:ilvl="8" w:tplc="04090005" w:tentative="1">
+      <w:start w:val="1"/>
+      <w:numFmt w:val="bullet"/>
+      <w:lvlText w:val=""/>
+      <w:lvlJc w:val="left"/>
+      <w:pPr>
+        <w:ind w:left="6480" w:hanging="360"/>
+      </w:pPr>
+      <w:rPr>
+        <w:rFonts w:ascii="Wingdings" w:hAnsi="Wingdings" w:hint="default"/>
+      </w:rPr>
+    </w:lvl>
+  </w:abstractNum>
+  <w:abstractNum w:abstractNumId="8" w15:restartNumberingAfterBreak="0">
     <w:nsid w:val="2C4D52A1"/>
     <w:multiLevelType w:val="hybridMultilevel"/>
     <w:tmpl w:val="61962E12"/>
@@ -3822,7 +5378,7 @@
       </w:pPr>
     </w:lvl>
   </w:abstractNum>
-  <w:abstractNum w:abstractNumId="6" w15:restartNumberingAfterBreak="0">
+  <w:abstractNum w:abstractNumId="9" w15:restartNumberingAfterBreak="0">
     <w:nsid w:val="2C865938"/>
     <w:multiLevelType w:val="hybridMultilevel"/>
     <w:tmpl w:val="1818C1C6"/>
@@ -3935,7 +5491,7 @@
       </w:rPr>
     </w:lvl>
   </w:abstractNum>
-  <w:abstractNum w:abstractNumId="7" w15:restartNumberingAfterBreak="0">
+  <w:abstractNum w:abstractNumId="10" w15:restartNumberingAfterBreak="0">
     <w:nsid w:val="30630B5A"/>
     <w:multiLevelType w:val="hybridMultilevel"/>
     <w:tmpl w:val="66AAF694"/>
@@ -4021,7 +5577,7 @@
       </w:pPr>
     </w:lvl>
   </w:abstractNum>
-  <w:abstractNum w:abstractNumId="8" w15:restartNumberingAfterBreak="0">
+  <w:abstractNum w:abstractNumId="11" w15:restartNumberingAfterBreak="0">
     <w:nsid w:val="323B50A4"/>
     <w:multiLevelType w:val="hybridMultilevel"/>
     <w:tmpl w:val="23B09F44"/>
@@ -4110,7 +5666,7 @@
       </w:pPr>
     </w:lvl>
   </w:abstractNum>
-  <w:abstractNum w:abstractNumId="9" w15:restartNumberingAfterBreak="0">
+  <w:abstractNum w:abstractNumId="12" w15:restartNumberingAfterBreak="0">
     <w:nsid w:val="46B85576"/>
     <w:multiLevelType w:val="hybridMultilevel"/>
     <w:tmpl w:val="CD36182C"/>
@@ -4199,7 +5755,7 @@
       </w:pPr>
     </w:lvl>
   </w:abstractNum>
-  <w:abstractNum w:abstractNumId="10" w15:restartNumberingAfterBreak="0">
+  <w:abstractNum w:abstractNumId="13" w15:restartNumberingAfterBreak="0">
     <w:nsid w:val="48C73C11"/>
     <w:multiLevelType w:val="hybridMultilevel"/>
     <w:tmpl w:val="06506F46"/>
@@ -4312,7 +5868,7 @@
       </w:rPr>
     </w:lvl>
   </w:abstractNum>
-  <w:abstractNum w:abstractNumId="11" w15:restartNumberingAfterBreak="0">
+  <w:abstractNum w:abstractNumId="14" w15:restartNumberingAfterBreak="0">
     <w:nsid w:val="561660B6"/>
     <w:multiLevelType w:val="hybridMultilevel"/>
     <w:tmpl w:val="60201B4C"/>
@@ -4403,7 +5959,7 @@
       </w:pPr>
     </w:lvl>
   </w:abstractNum>
-  <w:abstractNum w:abstractNumId="12" w15:restartNumberingAfterBreak="0">
+  <w:abstractNum w:abstractNumId="15" w15:restartNumberingAfterBreak="0">
     <w:nsid w:val="7967307F"/>
     <w:multiLevelType w:val="hybridMultilevel"/>
     <w:tmpl w:val="84D693C6"/>
@@ -4517,43 +6073,52 @@
     </w:lvl>
   </w:abstractNum>
   <w:num w:numId="1" w16cid:durableId="222957360">
+    <w:abstractNumId w:val="4"/>
+  </w:num>
+  <w:num w:numId="2" w16cid:durableId="213003983">
+    <w:abstractNumId w:val="3"/>
+  </w:num>
+  <w:num w:numId="3" w16cid:durableId="1873224596">
+    <w:abstractNumId w:val="10"/>
+  </w:num>
+  <w:num w:numId="4" w16cid:durableId="2019117453">
+    <w:abstractNumId w:val="13"/>
+  </w:num>
+  <w:num w:numId="5" w16cid:durableId="1230186094">
+    <w:abstractNumId w:val="15"/>
+  </w:num>
+  <w:num w:numId="6" w16cid:durableId="507451356">
     <w:abstractNumId w:val="2"/>
   </w:num>
-  <w:num w:numId="2" w16cid:durableId="213003983">
-    <w:abstractNumId w:val="1"/>
+  <w:num w:numId="7" w16cid:durableId="215514782">
+    <w:abstractNumId w:val="14"/>
   </w:num>
-  <w:num w:numId="3" w16cid:durableId="1873224596">
+  <w:num w:numId="8" w16cid:durableId="2130934755">
+    <w:abstractNumId w:val="8"/>
+  </w:num>
+  <w:num w:numId="9" w16cid:durableId="1653439994">
+    <w:abstractNumId w:val="12"/>
+  </w:num>
+  <w:num w:numId="10" w16cid:durableId="1884901224">
+    <w:abstractNumId w:val="11"/>
+  </w:num>
+  <w:num w:numId="11" w16cid:durableId="138496216">
+    <w:abstractNumId w:val="6"/>
+  </w:num>
+  <w:num w:numId="12" w16cid:durableId="1265840852">
+    <w:abstractNumId w:val="5"/>
+  </w:num>
+  <w:num w:numId="13" w16cid:durableId="1137456692">
+    <w:abstractNumId w:val="9"/>
+  </w:num>
+  <w:num w:numId="14" w16cid:durableId="1515921387">
     <w:abstractNumId w:val="7"/>
   </w:num>
-  <w:num w:numId="4" w16cid:durableId="2019117453">
-    <w:abstractNumId w:val="10"/>
-  </w:num>
-  <w:num w:numId="5" w16cid:durableId="1230186094">
-    <w:abstractNumId w:val="12"/>
-  </w:num>
-  <w:num w:numId="6" w16cid:durableId="507451356">
+  <w:num w:numId="15" w16cid:durableId="927688040">
     <w:abstractNumId w:val="0"/>
   </w:num>
-  <w:num w:numId="7" w16cid:durableId="215514782">
-    <w:abstractNumId w:val="11"/>
-  </w:num>
-  <w:num w:numId="8" w16cid:durableId="2130934755">
-    <w:abstractNumId w:val="5"/>
-  </w:num>
-  <w:num w:numId="9" w16cid:durableId="1653439994">
-    <w:abstractNumId w:val="9"/>
-  </w:num>
-  <w:num w:numId="10" w16cid:durableId="1884901224">
-    <w:abstractNumId w:val="8"/>
-  </w:num>
-  <w:num w:numId="11" w16cid:durableId="138496216">
-    <w:abstractNumId w:val="4"/>
-  </w:num>
-  <w:num w:numId="12" w16cid:durableId="1265840852">
-    <w:abstractNumId w:val="3"/>
-  </w:num>
-  <w:num w:numId="13" w16cid:durableId="1137456692">
-    <w:abstractNumId w:val="6"/>
+  <w:num w:numId="16" w16cid:durableId="1402604450">
+    <w:abstractNumId w:val="1"/>
   </w:num>
   <w:numIdMacAtCleanup w:val="1"/>
 </w:numbering>
@@ -5031,6 +6596,7 @@
   <w:style w:type="character" w:default="1" w:styleId="DefaultParagraphFont">
     <w:name w:val="Default Paragraph Font"/>
     <w:uiPriority w:val="1"/>
+    <w:semiHidden/>
     <w:unhideWhenUsed/>
   </w:style>
   <w:style w:type="table" w:default="1" w:styleId="TableNormal">
@@ -5844,6 +7410,15 @@
 </file>
 
 <file path=customXml/item1.xml><?xml version="1.0" encoding="utf-8"?>
+<?mso-contentType ?>
+<FormTemplates xmlns="http://schemas.microsoft.com/sharepoint/v3/contenttype/forms">
+  <Display>DocumentLibraryForm</Display>
+  <Edit>DocumentLibraryForm</Edit>
+  <New>DocumentLibraryForm</New>
+</FormTemplates>
+</file>
+
+<file path=customXml/item2.xml><?xml version="1.0" encoding="utf-8"?>
 <ct:contentTypeSchema xmlns:ct="http://schemas.microsoft.com/office/2006/metadata/contentType" xmlns:ma="http://schemas.microsoft.com/office/2006/metadata/properties/metaAttributes" ct:_="" ma:_="" ma:contentTypeName="Document" ma:contentTypeID="0x01010047C677535E1CBE40926F9AC109EA78BB" ma:contentTypeVersion="13" ma:contentTypeDescription="Create a new document." ma:contentTypeScope="" ma:versionID="c353febb6b9f5fb86a502fa7d38f1a2d">
   <xsd:schema xmlns:xsd="http://www.w3.org/2001/XMLSchema" xmlns:xs="http://www.w3.org/2001/XMLSchema" xmlns:p="http://schemas.microsoft.com/office/2006/metadata/properties" xmlns:ns3="faa4f9ca-3dcb-458a-908e-2833d6a31ad0" xmlns:ns4="683eaa7e-0258-44e8-af08-5c26b1533dbf" targetNamespace="http://schemas.microsoft.com/office/2006/metadata/properties" ma:root="true" ma:fieldsID="7257bc7610bc1e877ac263ff441297f1" ns3:_="" ns4:_="">
     <xsd:import namespace="faa4f9ca-3dcb-458a-908e-2833d6a31ad0"/>
@@ -6066,26 +7641,25 @@
 </ct:contentTypeSchema>
 </file>
 
-<file path=customXml/item2.xml><?xml version="1.0" encoding="utf-8"?>
-<?mso-contentType ?>
-<FormTemplates xmlns="http://schemas.microsoft.com/sharepoint/v3/contenttype/forms">
-  <Display>DocumentLibraryForm</Display>
-  <Edit>DocumentLibraryForm</Edit>
-  <New>DocumentLibraryForm</New>
-</FormTemplates>
+<file path=customXml/item3.xml><?xml version="1.0" encoding="utf-8"?>
+<b:Sources xmlns:b="http://schemas.openxmlformats.org/officeDocument/2006/bibliography" xmlns="http://schemas.openxmlformats.org/officeDocument/2006/bibliography" SelectedStyle="\APASixthEditionOfficeOnline.xsl" StyleName="APA" Version="6"/>
 </file>
 
-<file path=customXml/item3.xml><?xml version="1.0" encoding="utf-8"?>
+<file path=customXml/item4.xml><?xml version="1.0" encoding="utf-8"?>
 <p:properties xmlns:p="http://schemas.microsoft.com/office/2006/metadata/properties" xmlns:xsi="http://www.w3.org/2001/XMLSchema-instance" xmlns:pc="http://schemas.microsoft.com/office/infopath/2007/PartnerControls">
   <documentManagement/>
 </p:properties>
 </file>
 
-<file path=customXml/item4.xml><?xml version="1.0" encoding="utf-8"?>
-<b:Sources xmlns:b="http://schemas.openxmlformats.org/officeDocument/2006/bibliography" xmlns="http://schemas.openxmlformats.org/officeDocument/2006/bibliography" SelectedStyle="\APASixthEditionOfficeOnline.xsl" StyleName="APA" Version="6"/>
+<file path=customXml/itemProps1.xml><?xml version="1.0" encoding="utf-8"?>
+<ds:datastoreItem xmlns:ds="http://schemas.openxmlformats.org/officeDocument/2006/customXml" ds:itemID="{6811A492-E29E-4F16-AE75-705189DC7B53}">
+  <ds:schemaRefs>
+    <ds:schemaRef ds:uri="http://schemas.microsoft.com/sharepoint/v3/contenttype/forms"/>
+  </ds:schemaRefs>
+</ds:datastoreItem>
 </file>
 
-<file path=customXml/itemProps1.xml><?xml version="1.0" encoding="utf-8"?>
+<file path=customXml/itemProps2.xml><?xml version="1.0" encoding="utf-8"?>
 <ds:datastoreItem xmlns:ds="http://schemas.openxmlformats.org/officeDocument/2006/customXml" ds:itemID="{309CFCD9-A84D-4540-B562-703411014EE1}">
   <ds:schemaRefs>
     <ds:schemaRef ds:uri="http://schemas.microsoft.com/office/2006/metadata/contentType"/>
@@ -6104,15 +7678,15 @@
 </ds:datastoreItem>
 </file>
 
-<file path=customXml/itemProps2.xml><?xml version="1.0" encoding="utf-8"?>
-<ds:datastoreItem xmlns:ds="http://schemas.openxmlformats.org/officeDocument/2006/customXml" ds:itemID="{6811A492-E29E-4F16-AE75-705189DC7B53}">
+<file path=customXml/itemProps3.xml><?xml version="1.0" encoding="utf-8"?>
+<ds:datastoreItem xmlns:ds="http://schemas.openxmlformats.org/officeDocument/2006/customXml" ds:itemID="{92855AAD-C288-4F38-B0D5-1FF856E2BFB9}">
   <ds:schemaRefs>
-    <ds:schemaRef ds:uri="http://schemas.microsoft.com/sharepoint/v3/contenttype/forms"/>
+    <ds:schemaRef ds:uri="http://schemas.openxmlformats.org/officeDocument/2006/bibliography"/>
   </ds:schemaRefs>
 </ds:datastoreItem>
 </file>
 
-<file path=customXml/itemProps3.xml><?xml version="1.0" encoding="utf-8"?>
+<file path=customXml/itemProps4.xml><?xml version="1.0" encoding="utf-8"?>
 <ds:datastoreItem xmlns:ds="http://schemas.openxmlformats.org/officeDocument/2006/customXml" ds:itemID="{AA7DCB11-7930-49EE-B7DC-4E01210AEEEE}">
   <ds:schemaRefs>
     <ds:schemaRef ds:uri="http://purl.org/dc/terms/"/>
@@ -6127,12 +7701,4 @@
     <ds:schemaRef ds:uri="http://purl.org/dc/dcmitype/"/>
   </ds:schemaRefs>
 </ds:datastoreItem>
-</file>
-
-<file path=customXml/itemProps4.xml><?xml version="1.0" encoding="utf-8"?>
-<ds:datastoreItem xmlns:ds="http://schemas.openxmlformats.org/officeDocument/2006/customXml" ds:itemID="{92855AAD-C288-4F38-B0D5-1FF856E2BFB9}">
-  <ds:schemaRefs>
-    <ds:schemaRef ds:uri="http://schemas.openxmlformats.org/officeDocument/2006/bibliography"/>
-  </ds:schemaRefs>
-</ds:datastoreItem>
 </file>
--- a/project/docs/cbMDP.docx
+++ b/project/docs/cbMDP.docx
@@ -108,29 +108,8 @@
             <w:jc w:val="center"/>
           </w:pPr>
           <w:r>
-            <w:t xml:space="preserve">Vadim </w:t>
+            <w:t>Vadim Indelman, Luca Carlone, and Frank Dellaert</w:t>
           </w:r>
-          <w:proofErr w:type="spellStart"/>
-          <w:r>
-            <w:t>Indelman</w:t>
-          </w:r>
-          <w:proofErr w:type="spellEnd"/>
-          <w:r>
-            <w:t xml:space="preserve">, Luca </w:t>
-          </w:r>
-          <w:proofErr w:type="spellStart"/>
-          <w:r>
-            <w:t>Carlone</w:t>
-          </w:r>
-          <w:proofErr w:type="spellEnd"/>
-          <w:r>
-            <w:t xml:space="preserve">, and Frank </w:t>
-          </w:r>
-          <w:proofErr w:type="spellStart"/>
-          <w:r>
-            <w:t>Dellaert</w:t>
-          </w:r>
-          <w:proofErr w:type="spellEnd"/>
         </w:p>
         <w:p>
           <w:pPr>
@@ -287,7 +266,7 @@
             <w:rPr>
               <w:noProof/>
             </w:rPr>
-            <w:t>June 19, 2022</w:t>
+            <w:t>June 20, 2022</w:t>
           </w:r>
           <w:r>
             <w:fldChar w:fldCharType="end"/>
@@ -1372,86 +1351,38 @@
       </w:r>
     </w:p>
     <w:p>
-      <w:pPr>
-        <w:rPr>
-          <w:noProof/>
-        </w:rPr>
-      </w:pPr>
-      <w:r>
-        <w:t>The authors</w:t>
-      </w:r>
-      <w:r>
-        <w:rPr>
-          <w:noProof/>
-        </w:rPr>
-        <w:t xml:space="preserve"> suggest </w:t>
-      </w:r>
-      <w:r>
-        <w:rPr>
-          <w:noProof/>
-        </w:rPr>
-        <w:t>an algorithm that use the</w:t>
-      </w:r>
-      <w:r>
-        <w:rPr>
-          <w:noProof/>
-        </w:rPr>
-        <w:t xml:space="preserve"> GBS to </w:t>
-      </w:r>
-      <w:r>
-        <w:rPr>
-          <w:noProof/>
-        </w:rPr>
-        <w:t>obtain</w:t>
-      </w:r>
-      <w:r>
-        <w:rPr>
-          <w:noProof/>
-        </w:rPr>
-        <w:t xml:space="preserve"> the best set of actions</w:t>
-      </w:r>
-      <w:r>
-        <w:rPr>
-          <w:noProof/>
-        </w:rPr>
-        <w:t xml:space="preserve"> given an objective function </w:t>
-      </w:r>
-      <m:oMath>
-        <m:sSub>
-          <m:sSubPr>
-            <m:ctrlPr>
-              <w:rPr>
-                <w:rFonts w:ascii="Cambria Math" w:hAnsi="Cambria Math"/>
-                <w:i/>
-                <w:noProof/>
-              </w:rPr>
-            </m:ctrlPr>
-          </m:sSubPr>
-          <m:e>
-            <m:r>
-              <w:rPr>
-                <w:rFonts w:ascii="Cambria Math" w:hAnsi="Cambria Math"/>
-                <w:noProof/>
-              </w:rPr>
-              <m:t>J</m:t>
-            </m:r>
-          </m:e>
-          <m:sub>
-            <m:r>
-              <w:rPr>
-                <w:rFonts w:ascii="Cambria Math" w:hAnsi="Cambria Math"/>
-                <w:noProof/>
-              </w:rPr>
-              <m:t>k</m:t>
-            </m:r>
-          </m:sub>
-        </m:sSub>
-      </m:oMath>
-      <w:r>
-        <w:rPr>
-          <w:noProof/>
-        </w:rPr>
-        <w:t xml:space="preserve">. </w:t>
+      <w:r>
+        <w:t>The planning method describes in the article provides a way of obtaining an optimal set of actions given the gaussian GBS</w:t>
+      </w:r>
+      <w:r>
+        <w:rPr>
+          <w:noProof/>
+        </w:rPr>
+        <w:t>.</w:t>
+      </w:r>
+      <w:r>
+        <w:rPr>
+          <w:noProof/>
+        </w:rPr>
+        <w:t xml:space="preserve"> The algorithm computes a cost function for each set of actions vi</w:t>
+      </w:r>
+      <w:r>
+        <w:rPr>
+          <w:noProof/>
+        </w:rPr>
+        <w:t>a a bellman</w:t>
+      </w:r>
+      <w:r>
+        <w:rPr>
+          <w:noProof/>
+        </w:rPr>
+        <w:t xml:space="preserve"> objective function</w:t>
+      </w:r>
+      <w:r>
+        <w:rPr>
+          <w:noProof/>
+        </w:rPr>
+        <w:t xml:space="preserve"> of the following form:</w:t>
       </w:r>
     </w:p>
     <w:p>
@@ -1460,112 +1391,10 @@
           <w:noProof/>
         </w:rPr>
       </w:pPr>
-      <w:r>
-        <w:rPr>
-          <w:noProof/>
-        </w:rPr>
-        <w:drawing>
-          <wp:inline distT="0" distB="0" distL="0" distR="0" wp14:anchorId="527B2819" wp14:editId="7C6971B3">
-            <wp:extent cx="5274310" cy="1898015"/>
-            <wp:effectExtent l="0" t="0" r="2540" b="6985"/>
-            <wp:docPr id="19" name="Picture 19" descr="A picture containing text&#10;&#10;Description automatically generated"/>
-            <wp:cNvGraphicFramePr>
-              <a:graphicFrameLocks xmlns:a="http://schemas.openxmlformats.org/drawingml/2006/main" noChangeAspect="1"/>
-            </wp:cNvGraphicFramePr>
-            <a:graphic xmlns:a="http://schemas.openxmlformats.org/drawingml/2006/main">
-              <a:graphicData uri="http://schemas.openxmlformats.org/drawingml/2006/picture">
-                <pic:pic xmlns:pic="http://schemas.openxmlformats.org/drawingml/2006/picture">
-                  <pic:nvPicPr>
-                    <pic:cNvPr id="19" name="Picture 19" descr="A picture containing text&#10;&#10;Description automatically generated"/>
-                    <pic:cNvPicPr/>
-                  </pic:nvPicPr>
-                  <pic:blipFill>
-                    <a:blip r:embed="rId26"/>
-                    <a:stretch>
-                      <a:fillRect/>
-                    </a:stretch>
-                  </pic:blipFill>
-                  <pic:spPr>
-                    <a:xfrm>
-                      <a:off x="0" y="0"/>
-                      <a:ext cx="5274310" cy="1898015"/>
-                    </a:xfrm>
-                    <a:prstGeom prst="rect">
-                      <a:avLst/>
-                    </a:prstGeom>
-                  </pic:spPr>
-                </pic:pic>
-              </a:graphicData>
-            </a:graphic>
-          </wp:inline>
-        </w:drawing>
-      </w:r>
     </w:p>
     <w:p>
       <w:pPr>
-        <w:rPr>
-          <w:noProof/>
-        </w:rPr>
-      </w:pPr>
-    </w:p>
-    <w:p>
-      <w:pPr>
-        <w:rPr>
-          <w:noProof/>
-        </w:rPr>
-      </w:pPr>
-      <w:r>
-        <w:rPr>
-          <w:noProof/>
-        </w:rPr>
-        <w:t xml:space="preserve">This algorithm </w:t>
-      </w:r>
-      <w:r>
-        <w:rPr>
-          <w:noProof/>
-        </w:rPr>
-        <w:t>use</w:t>
-      </w:r>
-      <w:r>
-        <w:rPr>
-          <w:noProof/>
-        </w:rPr>
-        <w:t xml:space="preserve"> a dual-layer</w:t>
-      </w:r>
-      <w:r>
-        <w:rPr>
-          <w:noProof/>
-        </w:rPr>
-        <w:t xml:space="preserve"> </w:t>
-      </w:r>
-      <w:r>
-        <w:rPr>
-          <w:noProof/>
-        </w:rPr>
-        <w:t>architecture</w:t>
-      </w:r>
-      <w:r>
-        <w:rPr>
-          <w:noProof/>
-        </w:rPr>
-        <w:t xml:space="preserve"> that </w:t>
-      </w:r>
-      <w:r>
-        <w:rPr>
-          <w:noProof/>
-        </w:rPr>
-        <w:t>called inner and outer layers.</w:t>
-      </w:r>
-    </w:p>
-    <w:p>
-      <w:pPr>
-        <w:rPr>
-          <w:noProof/>
-        </w:rPr>
-      </w:pPr>
-    </w:p>
-    <w:p>
-      <w:pPr>
+        <w:jc w:val="center"/>
         <w:rPr>
           <w:noProof/>
         </w:rPr>
@@ -1575,54 +1404,7 @@
           <w:noProof/>
         </w:rPr>
         <w:drawing>
-          <wp:inline distT="0" distB="0" distL="0" distR="0" wp14:anchorId="37F78035" wp14:editId="3E9D12F7">
-            <wp:extent cx="5413248" cy="1506142"/>
-            <wp:effectExtent l="0" t="0" r="0" b="0"/>
-            <wp:docPr id="94" name="Picture 94" descr="A picture containing diagram&#10;&#10;Description automatically generated"/>
-            <wp:cNvGraphicFramePr>
-              <a:graphicFrameLocks xmlns:a="http://schemas.openxmlformats.org/drawingml/2006/main" noChangeAspect="1"/>
-            </wp:cNvGraphicFramePr>
-            <a:graphic xmlns:a="http://schemas.openxmlformats.org/drawingml/2006/main">
-              <a:graphicData uri="http://schemas.openxmlformats.org/drawingml/2006/picture">
-                <pic:pic xmlns:pic="http://schemas.openxmlformats.org/drawingml/2006/picture">
-                  <pic:nvPicPr>
-                    <pic:cNvPr id="37" name="Picture 37" descr="A picture containing diagram&#10;&#10;Description automatically generated"/>
-                    <pic:cNvPicPr/>
-                  </pic:nvPicPr>
-                  <pic:blipFill>
-                    <a:blip r:embed="rId27"/>
-                    <a:stretch>
-                      <a:fillRect/>
-                    </a:stretch>
-                  </pic:blipFill>
-                  <pic:spPr>
-                    <a:xfrm>
-                      <a:off x="0" y="0"/>
-                      <a:ext cx="5427641" cy="1510146"/>
-                    </a:xfrm>
-                    <a:prstGeom prst="rect">
-                      <a:avLst/>
-                    </a:prstGeom>
-                  </pic:spPr>
-                </pic:pic>
-              </a:graphicData>
-            </a:graphic>
-          </wp:inline>
-        </w:drawing>
-      </w:r>
-    </w:p>
-    <w:p>
-      <w:pPr>
-        <w:rPr>
-          <w:noProof/>
-        </w:rPr>
-      </w:pPr>
-      <w:r>
-        <w:rPr>
-          <w:noProof/>
-        </w:rPr>
-        <w:drawing>
-          <wp:inline distT="0" distB="0" distL="0" distR="0" wp14:anchorId="62DB4D97" wp14:editId="207C067A">
+          <wp:inline distT="0" distB="0" distL="0" distR="0" wp14:anchorId="766500AC" wp14:editId="1BD7AF03">
             <wp:extent cx="5274310" cy="669290"/>
             <wp:effectExtent l="0" t="0" r="2540" b="0"/>
             <wp:docPr id="192" name="Picture 192" descr="Text&#10;&#10;Description automatically generated"/>
@@ -1637,7 +1419,7 @@
                     <pic:cNvPicPr/>
                   </pic:nvPicPr>
                   <pic:blipFill>
-                    <a:blip r:embed="rId28"/>
+                    <a:blip r:embed="rId26"/>
                     <a:stretch>
                       <a:fillRect/>
                     </a:stretch>
@@ -1668,11 +1450,1001 @@
         <w:rPr>
           <w:noProof/>
         </w:rPr>
+        <w:t>To optimize the actions with the objective function, a dual-layer architecture was devised. The inner layer is responsible for computing the objective function, and the outer layer is responsible of the suggesting a new set of actions given the objective function just computed.</w:t>
+      </w:r>
+    </w:p>
+    <w:p>
+      <w:pPr>
+        <w:rPr>
+          <w:noProof/>
+        </w:rPr>
+      </w:pPr>
+      <w:r>
+        <w:rPr>
+          <w:noProof/>
+        </w:rPr>
+        <mc:AlternateContent>
+          <mc:Choice Requires="wpg">
+            <w:drawing>
+              <wp:inline distT="0" distB="0" distL="0" distR="0" wp14:anchorId="780E2082" wp14:editId="68B6F603">
+                <wp:extent cx="6184900" cy="2109470"/>
+                <wp:effectExtent l="0" t="0" r="6350" b="5080"/>
+                <wp:docPr id="3" name="Group 3"/>
+                <wp:cNvGraphicFramePr/>
+                <a:graphic xmlns:a="http://schemas.openxmlformats.org/drawingml/2006/main">
+                  <a:graphicData uri="http://schemas.microsoft.com/office/word/2010/wordprocessingGroup">
+                    <wpg:wgp>
+                      <wpg:cNvGrpSpPr/>
+                      <wpg:grpSpPr>
+                        <a:xfrm>
+                          <a:off x="0" y="0"/>
+                          <a:ext cx="6184900" cy="2109470"/>
+                          <a:chOff x="0" y="0"/>
+                          <a:chExt cx="6184900" cy="2109470"/>
+                        </a:xfrm>
+                      </wpg:grpSpPr>
+                      <pic:pic xmlns:pic="http://schemas.openxmlformats.org/drawingml/2006/picture">
+                        <pic:nvPicPr>
+                          <pic:cNvPr id="94" name="Picture 94" descr="A picture containing diagram&#10;&#10;Description automatically generated"/>
+                          <pic:cNvPicPr>
+                            <a:picLocks noChangeAspect="1"/>
+                          </pic:cNvPicPr>
+                        </pic:nvPicPr>
+                        <pic:blipFill>
+                          <a:blip r:embed="rId27">
+                            <a:extLst>
+                              <a:ext uri="{28A0092B-C50C-407E-A947-70E740481C1C}">
+                                <a14:useLocalDpi xmlns:a14="http://schemas.microsoft.com/office/drawing/2010/main" val="0"/>
+                              </a:ext>
+                            </a:extLst>
+                          </a:blip>
+                          <a:stretch>
+                            <a:fillRect/>
+                          </a:stretch>
+                        </pic:blipFill>
+                        <pic:spPr>
+                          <a:xfrm>
+                            <a:off x="0" y="0"/>
+                            <a:ext cx="6184900" cy="1720850"/>
+                          </a:xfrm>
+                          <a:prstGeom prst="rect">
+                            <a:avLst/>
+                          </a:prstGeom>
+                        </pic:spPr>
+                      </pic:pic>
+                      <pic:pic xmlns:pic="http://schemas.openxmlformats.org/drawingml/2006/picture">
+                        <pic:nvPicPr>
+                          <pic:cNvPr id="95" name="Picture 95"/>
+                          <pic:cNvPicPr>
+                            <a:picLocks noChangeAspect="1"/>
+                          </pic:cNvPicPr>
+                        </pic:nvPicPr>
+                        <pic:blipFill>
+                          <a:blip r:embed="rId28">
+                            <a:extLst>
+                              <a:ext uri="{28A0092B-C50C-407E-A947-70E740481C1C}">
+                                <a14:useLocalDpi xmlns:a14="http://schemas.microsoft.com/office/drawing/2010/main" val="0"/>
+                              </a:ext>
+                            </a:extLst>
+                          </a:blip>
+                          <a:stretch>
+                            <a:fillRect/>
+                          </a:stretch>
+                        </pic:blipFill>
+                        <pic:spPr>
+                          <a:xfrm>
+                            <a:off x="1098550" y="1701800"/>
+                            <a:ext cx="3911600" cy="407670"/>
+                          </a:xfrm>
+                          <a:prstGeom prst="rect">
+                            <a:avLst/>
+                          </a:prstGeom>
+                        </pic:spPr>
+                      </pic:pic>
+                    </wpg:wgp>
+                  </a:graphicData>
+                </a:graphic>
+              </wp:inline>
+            </w:drawing>
+          </mc:Choice>
+          <mc:Fallback>
+            <w:pict>
+              <v:group w14:anchorId="1B5BF770" id="Group 3" o:spid="_x0000_s1026" style="width:487pt;height:166.1pt;mso-position-horizontal-relative:char;mso-position-vertical-relative:line" coordsize="61849,21094" o:gfxdata="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">
+                <v:shapetype id="_x0000_t75" coordsize="21600,21600" o:spt="75" o:preferrelative="t" path="m@4@5l@4@11@9@11@9@5xe" filled="f" stroked="f">
+                  <v:stroke joinstyle="miter"/>
+                  <v:formulas>
+                    <v:f eqn="if lineDrawn pixelLineWidth 0"/>
+                    <v:f eqn="sum @0 1 0"/>
+                    <v:f eqn="sum 0 0 @1"/>
+                    <v:f eqn="prod @2 1 2"/>
+                    <v:f eqn="prod @3 21600 pixelWidth"/>
+                    <v:f eqn="prod @3 21600 pixelHeight"/>
+                    <v:f eqn="sum @0 0 1"/>
+                    <v:f eqn="prod @6 1 2"/>
+                    <v:f eqn="prod @7 21600 pixelWidth"/>
+                    <v:f eqn="sum @8 21600 0"/>
+                    <v:f eqn="prod @7 21600 pixelHeight"/>
+                    <v:f eqn="sum @10 21600 0"/>
+                  </v:formulas>
+                  <v:path o:extrusionok="f" gradientshapeok="t" o:connecttype="rect"/>
+                  <o:lock v:ext="edit" aspectratio="t"/>
+                </v:shapetype>
+                <v:shape id="Picture 94" o:spid="_x0000_s1027" type="#_x0000_t75" alt="A picture containing diagram&#10;&#10;Description automatically generated" style="position:absolute;width:61849;height:17208;visibility:visible;mso-wrap-style:square" o:gfxdata="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">
+                  <v:imagedata r:id="rId29" o:title="A picture containing diagram&#10;&#10;Description automatically generated"/>
+                </v:shape>
+                <v:shape id="Picture 95" o:spid="_x0000_s1028" type="#_x0000_t75" style="position:absolute;left:10985;top:17018;width:39116;height:4076;visibility:visible;mso-wrap-style:square" o:gfxdata="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">
+                  <v:imagedata r:id="rId30" o:title=""/>
+                </v:shape>
+                <w10:wrap anchorx="page"/>
+                <w10:anchorlock/>
+              </v:group>
+            </w:pict>
+          </mc:Fallback>
+        </mc:AlternateContent>
+      </w:r>
+    </w:p>
+    <w:p>
+      <w:pPr>
+        <w:pStyle w:val="Heading2"/>
+        <w:ind w:left="0"/>
+      </w:pPr>
+      <w:r>
+        <w:t>Outer Layer</w:t>
+      </w:r>
+    </w:p>
+    <w:p/>
+    <w:p>
+      <w:pPr>
+        <w:rPr>
+          <w:noProof/>
+        </w:rPr>
+      </w:pPr>
+      <w:r>
+        <w:rPr>
+          <w:noProof/>
+        </w:rPr>
+        <w:lastRenderedPageBreak/>
+        <mc:AlternateContent>
+          <mc:Choice Requires="wpg">
+            <w:drawing>
+              <wp:anchor distT="0" distB="0" distL="114300" distR="114300" simplePos="0" relativeHeight="251662336" behindDoc="0" locked="0" layoutInCell="1" allowOverlap="1" wp14:anchorId="53C106DA" wp14:editId="2F30CBFD">
+                <wp:simplePos x="0" y="0"/>
+                <wp:positionH relativeFrom="column">
+                  <wp:posOffset>-527050</wp:posOffset>
+                </wp:positionH>
+                <wp:positionV relativeFrom="paragraph">
+                  <wp:posOffset>762000</wp:posOffset>
+                </wp:positionV>
+                <wp:extent cx="6832600" cy="1816100"/>
+                <wp:effectExtent l="0" t="0" r="6350" b="0"/>
+                <wp:wrapSquare wrapText="bothSides"/>
+                <wp:docPr id="7" name="Group 7"/>
+                <wp:cNvGraphicFramePr/>
+                <a:graphic xmlns:a="http://schemas.openxmlformats.org/drawingml/2006/main">
+                  <a:graphicData uri="http://schemas.microsoft.com/office/word/2010/wordprocessingGroup">
+                    <wpg:wgp>
+                      <wpg:cNvGrpSpPr/>
+                      <wpg:grpSpPr>
+                        <a:xfrm>
+                          <a:off x="0" y="0"/>
+                          <a:ext cx="6832600" cy="1816100"/>
+                          <a:chOff x="0" y="0"/>
+                          <a:chExt cx="6832600" cy="1816100"/>
+                        </a:xfrm>
+                      </wpg:grpSpPr>
+                      <pic:pic xmlns:pic="http://schemas.openxmlformats.org/drawingml/2006/picture">
+                        <pic:nvPicPr>
+                          <pic:cNvPr id="41" name="Picture 41" descr="Text&#10;&#10;Description automatically generated"/>
+                          <pic:cNvPicPr>
+                            <a:picLocks noChangeAspect="1"/>
+                          </pic:cNvPicPr>
+                        </pic:nvPicPr>
+                        <pic:blipFill>
+                          <a:blip r:embed="rId31">
+                            <a:extLst>
+                              <a:ext uri="{28A0092B-C50C-407E-A947-70E740481C1C}">
+                                <a14:useLocalDpi xmlns:a14="http://schemas.microsoft.com/office/drawing/2010/main" val="0"/>
+                              </a:ext>
+                            </a:extLst>
+                          </a:blip>
+                          <a:stretch>
+                            <a:fillRect/>
+                          </a:stretch>
+                        </pic:blipFill>
+                        <pic:spPr>
+                          <a:xfrm>
+                            <a:off x="3371850" y="0"/>
+                            <a:ext cx="3460750" cy="622935"/>
+                          </a:xfrm>
+                          <a:prstGeom prst="rect">
+                            <a:avLst/>
+                          </a:prstGeom>
+                        </pic:spPr>
+                      </pic:pic>
+                      <pic:pic xmlns:pic="http://schemas.openxmlformats.org/drawingml/2006/picture">
+                        <pic:nvPicPr>
+                          <pic:cNvPr id="193" name="Picture 193" descr="A picture containing diagram&#10;&#10;Description automatically generated"/>
+                          <pic:cNvPicPr>
+                            <a:picLocks noChangeAspect="1"/>
+                          </pic:cNvPicPr>
+                        </pic:nvPicPr>
+                        <pic:blipFill>
+                          <a:blip r:embed="rId32">
+                            <a:extLst>
+                              <a:ext uri="{28A0092B-C50C-407E-A947-70E740481C1C}">
+                                <a14:useLocalDpi xmlns:a14="http://schemas.microsoft.com/office/drawing/2010/main" val="0"/>
+                              </a:ext>
+                            </a:extLst>
+                          </a:blip>
+                          <a:stretch>
+                            <a:fillRect/>
+                          </a:stretch>
+                        </pic:blipFill>
+                        <pic:spPr>
+                          <a:xfrm>
+                            <a:off x="0" y="57150"/>
+                            <a:ext cx="3218180" cy="479425"/>
+                          </a:xfrm>
+                          <a:prstGeom prst="rect">
+                            <a:avLst/>
+                          </a:prstGeom>
+                        </pic:spPr>
+                      </pic:pic>
+                      <pic:pic xmlns:pic="http://schemas.openxmlformats.org/drawingml/2006/picture">
+                        <pic:nvPicPr>
+                          <pic:cNvPr id="42" name="Picture 42" descr="Diagram&#10;&#10;Description automatically generated with medium confidence"/>
+                          <pic:cNvPicPr>
+                            <a:picLocks noChangeAspect="1"/>
+                          </pic:cNvPicPr>
+                        </pic:nvPicPr>
+                        <pic:blipFill>
+                          <a:blip r:embed="rId33">
+                            <a:extLst>
+                              <a:ext uri="{28A0092B-C50C-407E-A947-70E740481C1C}">
+                                <a14:useLocalDpi xmlns:a14="http://schemas.microsoft.com/office/drawing/2010/main" val="0"/>
+                              </a:ext>
+                            </a:extLst>
+                          </a:blip>
+                          <a:stretch>
+                            <a:fillRect/>
+                          </a:stretch>
+                        </pic:blipFill>
+                        <pic:spPr>
+                          <a:xfrm>
+                            <a:off x="266700" y="889000"/>
+                            <a:ext cx="6145530" cy="927100"/>
+                          </a:xfrm>
+                          <a:prstGeom prst="rect">
+                            <a:avLst/>
+                          </a:prstGeom>
+                        </pic:spPr>
+                      </pic:pic>
+                    </wpg:wgp>
+                  </a:graphicData>
+                </a:graphic>
+              </wp:anchor>
+            </w:drawing>
+          </mc:Choice>
+          <mc:Fallback>
+            <w:pict>
+              <v:group w14:anchorId="37C61461" id="Group 7" o:spid="_x0000_s1026" style="position:absolute;left:0;text-align:left;margin-left:-41.5pt;margin-top:60pt;width:538pt;height:143pt;z-index:251662336" coordsize="68326,18161" o:gfxdata="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">
+                <v:shape id="Picture 41" o:spid="_x0000_s1027" type="#_x0000_t75" alt="Text&#10;&#10;Description automatically generated" style="position:absolute;left:33718;width:34608;height:6229;visibility:visible;mso-wrap-style:square" o:gfxdata="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">
+                  <v:imagedata r:id="rId34" o:title="Text&#10;&#10;Description automatically generated"/>
+                </v:shape>
+                <v:shape id="Picture 193" o:spid="_x0000_s1028" type="#_x0000_t75" alt="A picture containing diagram&#10;&#10;Description automatically generated" style="position:absolute;top:571;width:32181;height:4794;visibility:visible;mso-wrap-style:square" o:gfxdata="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">
+                  <v:imagedata r:id="rId35" o:title="A picture containing diagram&#10;&#10;Description automatically generated"/>
+                </v:shape>
+                <v:shape id="Picture 42" o:spid="_x0000_s1029" type="#_x0000_t75" alt="Diagram&#10;&#10;Description automatically generated with medium confidence" style="position:absolute;left:2667;top:8890;width:61455;height:9271;visibility:visible;mso-wrap-style:square" o:gfxdata="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">
+                  <v:imagedata r:id="rId36" o:title="Diagram&#10;&#10;Description automatically generated with medium confidence"/>
+                </v:shape>
+                <w10:wrap type="square"/>
+              </v:group>
+            </w:pict>
+          </mc:Fallback>
+        </mc:AlternateContent>
+      </w:r>
+      <w:r>
+        <w:rPr>
+          <w:noProof/>
+        </w:rPr>
+        <w:t>The outer layer is responsible for updating the set of actions given the objective function</w:t>
+      </w:r>
+      <w:r>
+        <w:rPr>
+          <w:noProof/>
+        </w:rPr>
+        <w:t xml:space="preserve"> </w:t>
+      </w:r>
+      <m:oMath>
+        <m:sSub>
+          <m:sSubPr>
+            <m:ctrlPr>
+              <w:rPr>
+                <w:rFonts w:ascii="Cambria Math" w:hAnsi="Cambria Math"/>
+                <w:i/>
+                <w:noProof/>
+              </w:rPr>
+            </m:ctrlPr>
+          </m:sSubPr>
+          <m:e>
+            <m:r>
+              <w:rPr>
+                <w:rFonts w:ascii="Cambria Math" w:hAnsi="Cambria Math"/>
+                <w:noProof/>
+              </w:rPr>
+              <m:t>J</m:t>
+            </m:r>
+          </m:e>
+          <m:sub>
+            <m:r>
+              <w:rPr>
+                <w:rFonts w:ascii="Cambria Math" w:hAnsi="Cambria Math"/>
+                <w:noProof/>
+              </w:rPr>
+              <m:t>k</m:t>
+            </m:r>
+          </m:sub>
+        </m:sSub>
+      </m:oMath>
+      <w:r>
+        <w:rPr>
+          <w:noProof/>
+        </w:rPr>
+        <w:t xml:space="preserve"> such that they will </w:t>
+      </w:r>
+      <w:r>
+        <w:rPr>
+          <w:noProof/>
+        </w:rPr>
+        <w:t xml:space="preserve">minimize </w:t>
+      </w:r>
+      <m:oMath>
+        <m:sSub>
+          <m:sSubPr>
+            <m:ctrlPr>
+              <w:rPr>
+                <w:rFonts w:ascii="Cambria Math" w:hAnsi="Cambria Math"/>
+                <w:i/>
+                <w:noProof/>
+              </w:rPr>
+            </m:ctrlPr>
+          </m:sSubPr>
+          <m:e>
+            <m:r>
+              <w:rPr>
+                <w:rFonts w:ascii="Cambria Math" w:hAnsi="Cambria Math"/>
+                <w:noProof/>
+              </w:rPr>
+              <m:t>J</m:t>
+            </m:r>
+          </m:e>
+          <m:sub>
+            <m:r>
+              <w:rPr>
+                <w:rFonts w:ascii="Cambria Math" w:hAnsi="Cambria Math"/>
+                <w:noProof/>
+              </w:rPr>
+              <m:t>k</m:t>
+            </m:r>
+          </m:sub>
+        </m:sSub>
+      </m:oMath>
+      <w:r>
+        <w:rPr>
+          <w:noProof/>
+        </w:rPr>
+        <w:t xml:space="preserve">. The method suggested is gradient </w:t>
+      </w:r>
+      <w:r>
+        <w:rPr>
+          <w:noProof/>
+        </w:rPr>
+        <w:t>descent</w:t>
+      </w:r>
+      <w:r>
+        <w:rPr>
+          <w:noProof/>
+        </w:rPr>
+        <w:t xml:space="preserve"> with </w:t>
+      </w:r>
+      <w:r>
+        <w:rPr>
+          <w:noProof/>
+        </w:rPr>
+        <w:t>numerical differentiation</w:t>
+      </w:r>
+      <w:r>
+        <w:rPr>
+          <w:noProof/>
+        </w:rPr>
+        <w:t>n.</w:t>
+      </w:r>
+    </w:p>
+    <w:p>
+      <w:pPr>
+        <w:rPr>
+          <w:noProof/>
+        </w:rPr>
+      </w:pPr>
+    </w:p>
+    <w:p>
+      <w:pPr>
+        <w:pStyle w:val="Heading2"/>
+      </w:pPr>
+      <w:r>
+        <w:t>Inner Layer</w:t>
+      </w:r>
+    </w:p>
+    <w:p>
+      <w:pPr>
+        <w:rPr>
+          <w:rFonts w:eastAsiaTheme="minorEastAsia"/>
+          <w:noProof/>
+        </w:rPr>
+      </w:pPr>
+      <w:r>
+        <w:rPr>
+          <w:noProof/>
+        </w:rPr>
+        <w:t xml:space="preserve">The inner </w:t>
+      </w:r>
+      <w:r>
+        <w:rPr>
+          <w:noProof/>
+        </w:rPr>
+        <w:t xml:space="preserve">computes the objective function via the </w:t>
+      </w:r>
+      <w:r>
+        <w:rPr>
+          <w:noProof/>
+        </w:rPr>
+        <w:t xml:space="preserve"> gaussian approximation</w:t>
+      </w:r>
+      <w:r>
+        <w:rPr>
+          <w:noProof/>
+        </w:rPr>
+        <w:t>s</w:t>
+      </w:r>
+      <w:r>
+        <w:rPr>
+          <w:noProof/>
+        </w:rPr>
+        <w:t xml:space="preserve"> of</w:t>
+      </w:r>
+      <w:r>
+        <w:rPr>
+          <w:noProof/>
+        </w:rPr>
+        <w:t xml:space="preserve"> future GBSs'</w:t>
+      </w:r>
+      <w:r>
+        <w:rPr>
+          <w:noProof/>
+        </w:rPr>
+        <w:t xml:space="preserve"> </w:t>
+      </w:r>
+      <m:oMath>
+        <m:r>
+          <w:rPr>
+            <w:rFonts w:ascii="Cambria Math" w:hAnsi="Cambria Math"/>
+            <w:noProof/>
+          </w:rPr>
+          <m:t>gb</m:t>
+        </m:r>
+        <m:d>
+          <m:dPr>
+            <m:ctrlPr>
+              <w:rPr>
+                <w:rFonts w:ascii="Cambria Math" w:hAnsi="Cambria Math"/>
+                <w:i/>
+                <w:noProof/>
+              </w:rPr>
+            </m:ctrlPr>
+          </m:dPr>
+          <m:e>
+            <m:sSub>
+              <m:sSubPr>
+                <m:ctrlPr>
+                  <w:rPr>
+                    <w:rFonts w:ascii="Cambria Math" w:hAnsi="Cambria Math"/>
+                    <w:i/>
+                    <w:noProof/>
+                  </w:rPr>
+                </m:ctrlPr>
+              </m:sSubPr>
+              <m:e>
+                <m:r>
+                  <w:rPr>
+                    <w:rFonts w:ascii="Cambria Math" w:hAnsi="Cambria Math"/>
+                    <w:noProof/>
+                  </w:rPr>
+                  <m:t>X</m:t>
+                </m:r>
+              </m:e>
+              <m:sub>
+                <m:r>
+                  <w:rPr>
+                    <w:rFonts w:ascii="Cambria Math" w:hAnsi="Cambria Math"/>
+                    <w:noProof/>
+                  </w:rPr>
+                  <m:t>k+l</m:t>
+                </m:r>
+              </m:sub>
+            </m:sSub>
+          </m:e>
+        </m:d>
+        <m:r>
+          <w:rPr>
+            <w:rFonts w:ascii="Cambria Math" w:hAnsi="Cambria Math"/>
+            <w:noProof/>
+          </w:rPr>
+          <m:t>~</m:t>
+        </m:r>
+        <m:r>
+          <w:rPr>
+            <w:rFonts w:ascii="Cambria Math" w:hAnsi="Cambria Math"/>
+            <w:noProof/>
+          </w:rPr>
+          <m:t xml:space="preserve"> N</m:t>
+        </m:r>
+        <m:d>
+          <m:dPr>
+            <m:ctrlPr>
+              <w:rPr>
+                <w:rFonts w:ascii="Cambria Math" w:hAnsi="Cambria Math"/>
+                <w:i/>
+                <w:noProof/>
+              </w:rPr>
+            </m:ctrlPr>
+          </m:dPr>
+          <m:e>
+            <m:sSubSup>
+              <m:sSubSupPr>
+                <m:ctrlPr>
+                  <w:rPr>
+                    <w:rFonts w:ascii="Cambria Math" w:hAnsi="Cambria Math"/>
+                    <w:i/>
+                    <w:noProof/>
+                  </w:rPr>
+                </m:ctrlPr>
+              </m:sSubSupPr>
+              <m:e>
+                <m:r>
+                  <w:rPr>
+                    <w:rFonts w:ascii="Cambria Math" w:hAnsi="Cambria Math"/>
+                    <w:noProof/>
+                  </w:rPr>
+                  <m:t>X</m:t>
+                </m:r>
+              </m:e>
+              <m:sub>
+                <m:r>
+                  <w:rPr>
+                    <w:rFonts w:ascii="Cambria Math" w:hAnsi="Cambria Math"/>
+                    <w:noProof/>
+                  </w:rPr>
+                  <m:t>k+l</m:t>
+                </m:r>
+              </m:sub>
+              <m:sup>
+                <m:r>
+                  <w:rPr>
+                    <w:rFonts w:ascii="Cambria Math" w:hAnsi="Cambria Math"/>
+                    <w:noProof/>
+                  </w:rPr>
+                  <m:t>⋆</m:t>
+                </m:r>
+              </m:sup>
+            </m:sSubSup>
+            <m:r>
+              <w:rPr>
+                <w:rFonts w:ascii="Cambria Math" w:hAnsi="Cambria Math"/>
+                <w:noProof/>
+              </w:rPr>
+              <m:t>,</m:t>
+            </m:r>
+            <m:sSub>
+              <m:sSubPr>
+                <m:ctrlPr>
+                  <w:rPr>
+                    <w:rFonts w:ascii="Cambria Math" w:hAnsi="Cambria Math"/>
+                    <w:i/>
+                    <w:noProof/>
+                  </w:rPr>
+                </m:ctrlPr>
+              </m:sSubPr>
+              <m:e>
+                <m:r>
+                  <w:rPr>
+                    <w:rFonts w:ascii="Cambria Math" w:hAnsi="Cambria Math"/>
+                    <w:noProof/>
+                  </w:rPr>
+                  <m:t>I</m:t>
+                </m:r>
+              </m:e>
+              <m:sub>
+                <m:r>
+                  <w:rPr>
+                    <w:rFonts w:ascii="Cambria Math" w:hAnsi="Cambria Math"/>
+                    <w:noProof/>
+                  </w:rPr>
+                  <m:t>k+l</m:t>
+                </m:r>
+              </m:sub>
+            </m:sSub>
+          </m:e>
+        </m:d>
+        <m:r>
+          <w:rPr>
+            <w:rFonts w:ascii="Cambria Math" w:hAnsi="Cambria Math"/>
+            <w:noProof/>
+          </w:rPr>
+          <m:t>.</m:t>
+        </m:r>
+      </m:oMath>
+    </w:p>
+    <w:p>
+      <w:pPr>
+        <w:rPr>
+          <w:rFonts w:eastAsiaTheme="minorEastAsia"/>
+          <w:noProof/>
+        </w:rPr>
+      </w:pPr>
+      <w:r>
+        <w:rPr>
+          <w:noProof/>
+        </w:rPr>
+        <w:t xml:space="preserve">Number of complications </w:t>
+      </w:r>
+      <w:r>
+        <w:rPr>
+          <w:noProof/>
+        </w:rPr>
+        <w:t>arise</w:t>
+      </w:r>
+      <w:r>
+        <w:rPr>
+          <w:noProof/>
+        </w:rPr>
+        <w:t xml:space="preserve"> when </w:t>
+      </w:r>
+      <w:r>
+        <w:rPr>
+          <w:noProof/>
+        </w:rPr>
+        <w:t xml:space="preserve">one </w:t>
+      </w:r>
+      <w:r>
+        <w:rPr>
+          <w:noProof/>
+        </w:rPr>
+        <w:t>tries</w:t>
+      </w:r>
+      <w:r>
+        <w:rPr>
+          <w:noProof/>
+        </w:rPr>
+        <w:t xml:space="preserve"> </w:t>
+      </w:r>
+      <w:r>
+        <w:rPr>
+          <w:noProof/>
+        </w:rPr>
+        <w:t xml:space="preserve">to solve the </w:t>
+      </w:r>
+      <w:r>
+        <w:rPr>
+          <w:noProof/>
+        </w:rPr>
+        <w:t xml:space="preserve">expectation maximization for estimating </w:t>
+      </w:r>
+      <m:oMath>
+        <m:r>
+          <w:rPr>
+            <w:rFonts w:ascii="Cambria Math" w:hAnsi="Cambria Math"/>
+            <w:noProof/>
+          </w:rPr>
+          <m:t>gb</m:t>
+        </m:r>
+        <m:d>
+          <m:dPr>
+            <m:ctrlPr>
+              <w:rPr>
+                <w:rFonts w:ascii="Cambria Math" w:hAnsi="Cambria Math"/>
+                <w:i/>
+                <w:noProof/>
+              </w:rPr>
+            </m:ctrlPr>
+          </m:dPr>
+          <m:e>
+            <m:sSub>
+              <m:sSubPr>
+                <m:ctrlPr>
+                  <w:rPr>
+                    <w:rFonts w:ascii="Cambria Math" w:hAnsi="Cambria Math"/>
+                    <w:i/>
+                    <w:noProof/>
+                  </w:rPr>
+                </m:ctrlPr>
+              </m:sSubPr>
+              <m:e>
+                <m:r>
+                  <w:rPr>
+                    <w:rFonts w:ascii="Cambria Math" w:hAnsi="Cambria Math"/>
+                    <w:noProof/>
+                  </w:rPr>
+                  <m:t>X</m:t>
+                </m:r>
+              </m:e>
+              <m:sub>
+                <m:r>
+                  <w:rPr>
+                    <w:rFonts w:ascii="Cambria Math" w:hAnsi="Cambria Math"/>
+                    <w:noProof/>
+                  </w:rPr>
+                  <m:t>k+l</m:t>
+                </m:r>
+              </m:sub>
+            </m:sSub>
+          </m:e>
+        </m:d>
+      </m:oMath>
+      <w:r>
+        <w:rPr>
+          <w:rFonts w:eastAsiaTheme="minorEastAsia"/>
+          <w:noProof/>
+        </w:rPr>
+        <w:t xml:space="preserve">. </w:t>
+      </w:r>
+      <w:r>
+        <w:rPr>
+          <w:noProof/>
+        </w:rPr>
+        <w:t xml:space="preserve">The first is that we don’t know if </w:t>
+      </w:r>
+      <w:r>
+        <w:rPr>
+          <w:noProof/>
+        </w:rPr>
+        <w:t xml:space="preserve">a future </w:t>
+      </w:r>
+      <w:r>
+        <w:rPr>
+          <w:noProof/>
+        </w:rPr>
+        <w:t xml:space="preserve">observation </w:t>
+      </w:r>
+      <m:oMath>
+        <m:sSub>
+          <m:sSubPr>
+            <m:ctrlPr>
+              <w:rPr>
+                <w:rFonts w:ascii="Cambria Math" w:hAnsi="Cambria Math"/>
+                <w:i/>
+                <w:iCs/>
+                <w:noProof/>
+              </w:rPr>
+            </m:ctrlPr>
+          </m:sSubPr>
+          <m:e>
+            <m:r>
+              <w:rPr>
+                <w:rFonts w:ascii="Cambria Math" w:hAnsi="Cambria Math"/>
+                <w:noProof/>
+              </w:rPr>
+              <m:t>z</m:t>
+            </m:r>
+          </m:e>
+          <m:sub>
+            <m:r>
+              <w:rPr>
+                <w:rFonts w:ascii="Cambria Math" w:hAnsi="Cambria Math"/>
+                <w:noProof/>
+              </w:rPr>
+              <m:t>k+l,j</m:t>
+            </m:r>
+          </m:sub>
+        </m:sSub>
+      </m:oMath>
+      <w:r>
+        <w:rPr>
+          <w:rFonts w:eastAsiaTheme="minorEastAsia"/>
+          <w:iCs/>
+          <w:noProof/>
+        </w:rPr>
+        <w:t xml:space="preserve"> will be obtained</w:t>
+      </w:r>
+      <w:r>
+        <w:rPr>
+          <w:rFonts w:eastAsiaTheme="minorEastAsia"/>
+          <w:iCs/>
+          <w:noProof/>
+        </w:rPr>
+        <w:t>, and the second is that wihout assuming ML measurements, we can assume its value.</w:t>
+      </w:r>
+      <w:r>
+        <w:rPr>
+          <w:rFonts w:eastAsiaTheme="minorEastAsia"/>
+          <w:iCs/>
+          <w:noProof/>
+        </w:rPr>
+        <w:t xml:space="preserve"> These complications lead to definition of two new random variabels </w:t>
+      </w:r>
+      <m:oMath>
+        <m:sSub>
+          <m:sSubPr>
+            <m:ctrlPr>
+              <w:rPr>
+                <w:rFonts w:ascii="Cambria Math" w:hAnsi="Cambria Math"/>
+                <w:i/>
+                <w:iCs/>
+                <w:noProof/>
+              </w:rPr>
+            </m:ctrlPr>
+          </m:sSubPr>
+          <m:e>
+            <m:r>
+              <w:rPr>
+                <w:rFonts w:ascii="Cambria Math" w:hAnsi="Cambria Math"/>
+                <w:noProof/>
+              </w:rPr>
+              <m:t>z</m:t>
+            </m:r>
+          </m:e>
+          <m:sub>
+            <m:r>
+              <w:rPr>
+                <w:rFonts w:ascii="Cambria Math" w:hAnsi="Cambria Math"/>
+                <w:noProof/>
+              </w:rPr>
+              <m:t>i,j</m:t>
+            </m:r>
+          </m:sub>
+        </m:sSub>
+      </m:oMath>
+      <w:r>
+        <w:rPr>
+          <w:rFonts w:eastAsiaTheme="minorEastAsia"/>
+          <w:iCs/>
+          <w:noProof/>
+        </w:rPr>
+        <w:t xml:space="preserve"> and </w:t>
+      </w:r>
+      <m:oMath>
+        <m:sSub>
+          <m:sSubPr>
+            <m:ctrlPr>
+              <w:rPr>
+                <w:rFonts w:ascii="Cambria Math" w:hAnsi="Cambria Math"/>
+                <w:i/>
+                <w:iCs/>
+                <w:noProof/>
+              </w:rPr>
+            </m:ctrlPr>
+          </m:sSubPr>
+          <m:e>
+            <m:r>
+              <w:rPr>
+                <w:rFonts w:ascii="Cambria Math" w:hAnsi="Cambria Math"/>
+                <w:noProof/>
+              </w:rPr>
+              <m:t>γ</m:t>
+            </m:r>
+          </m:e>
+          <m:sub>
+            <m:r>
+              <w:rPr>
+                <w:rFonts w:ascii="Cambria Math" w:hAnsi="Cambria Math"/>
+                <w:noProof/>
+              </w:rPr>
+              <m:t>i,j</m:t>
+            </m:r>
+          </m:sub>
+        </m:sSub>
+      </m:oMath>
+      <w:r>
+        <w:rPr>
+          <w:rFonts w:eastAsiaTheme="minorEastAsia"/>
+          <w:iCs/>
+          <w:noProof/>
+        </w:rPr>
+        <w:t xml:space="preserve">. The first is </w:t>
+      </w:r>
+      <w:r>
+        <w:rPr>
+          <w:noProof/>
+        </w:rPr>
+        <w:t xml:space="preserve">observation at time </w:t>
+      </w:r>
+      <m:oMath>
+        <m:r>
+          <w:rPr>
+            <w:rFonts w:ascii="Cambria Math" w:hAnsi="Cambria Math"/>
+            <w:noProof/>
+          </w:rPr>
+          <m:t>i</m:t>
+        </m:r>
+      </m:oMath>
+      <w:r>
+        <w:rPr>
+          <w:noProof/>
+        </w:rPr>
+        <w:t xml:space="preserve"> of the </w:t>
+      </w:r>
+      <m:oMath>
+        <m:r>
+          <w:rPr>
+            <w:rFonts w:ascii="Cambria Math" w:hAnsi="Cambria Math"/>
+            <w:noProof/>
+          </w:rPr>
+          <m:t>j</m:t>
+        </m:r>
+      </m:oMath>
+      <w:r>
+        <w:rPr>
+          <w:noProof/>
+        </w:rPr>
+        <w:t>th landmark</w:t>
+      </w:r>
+      <w:r>
+        <w:rPr>
+          <w:noProof/>
+        </w:rPr>
+        <w:t xml:space="preserve"> and the second is </w:t>
+      </w:r>
+      <m:oMath>
+        <m:r>
+          <w:rPr>
+            <w:rFonts w:ascii="Cambria Math" w:hAnsi="Cambria Math"/>
+            <w:noProof/>
+          </w:rPr>
+          <m:t>binary </m:t>
+        </m:r>
+      </m:oMath>
+      <w:r>
+        <w:rPr>
+          <w:noProof/>
+        </w:rPr>
+        <w:t>random variable for each observation (acquired or not</w:t>
+      </w:r>
+      <w:r>
+        <w:rPr>
+          <w:noProof/>
+        </w:rPr>
+        <w:t>). These two random variabels lead to new joint probability density:</w:t>
+      </w:r>
+    </w:p>
+    <w:p>
+      <w:pPr>
+        <w:rPr>
+          <w:noProof/>
+          <w:lang/>
+        </w:rPr>
+      </w:pPr>
+      <w:r>
+        <w:rPr>
+          <w:noProof/>
+        </w:rPr>
         <w:drawing>
-          <wp:inline distT="0" distB="0" distL="0" distR="0" wp14:anchorId="66C8CA0F" wp14:editId="6C403B61">
-            <wp:extent cx="5274310" cy="550545"/>
-            <wp:effectExtent l="0" t="0" r="2540" b="1905"/>
-            <wp:docPr id="95" name="Picture 95"/>
+          <wp:anchor distT="0" distB="0" distL="114300" distR="114300" simplePos="0" relativeHeight="251663360" behindDoc="0" locked="0" layoutInCell="1" allowOverlap="1" wp14:anchorId="7E0E66DF" wp14:editId="098D8189">
+            <wp:simplePos x="0" y="0"/>
+            <wp:positionH relativeFrom="margin">
+              <wp:align>center</wp:align>
+            </wp:positionH>
+            <wp:positionV relativeFrom="paragraph">
+              <wp:posOffset>7620</wp:posOffset>
+            </wp:positionV>
+            <wp:extent cx="4241800" cy="491490"/>
+            <wp:effectExtent l="0" t="0" r="6350" b="3810"/>
+            <wp:wrapSquare wrapText="bothSides"/>
+            <wp:docPr id="17" name="Picture 5" descr="A picture containing text, antenna&#10;&#10;Description automatically generated">
+              <a:extLst xmlns:a="http://schemas.openxmlformats.org/drawingml/2006/main">
+                <a:ext uri="{FF2B5EF4-FFF2-40B4-BE49-F238E27FC236}">
+                  <a16:creationId xmlns:a16="http://schemas.microsoft.com/office/drawing/2014/main" id="{233BD406-B4DC-4350-EEAF-1E8BAA1578F4}"/>
+                </a:ext>
+              </a:extLst>
+            </wp:docPr>
             <wp:cNvGraphicFramePr>
               <a:graphicFrameLocks xmlns:a="http://schemas.openxmlformats.org/drawingml/2006/main" noChangeAspect="1"/>
             </wp:cNvGraphicFramePr>
@@ -1680,191 +2452,19 @@
               <a:graphicData uri="http://schemas.openxmlformats.org/drawingml/2006/picture">
                 <pic:pic xmlns:pic="http://schemas.openxmlformats.org/drawingml/2006/picture">
                   <pic:nvPicPr>
-                    <pic:cNvPr id="1" name=""/>
-                    <pic:cNvPicPr/>
+                    <pic:cNvPr id="17" name="Picture 5" descr="A picture containing text, antenna&#10;&#10;Description automatically generated">
+                      <a:extLst>
+                        <a:ext uri="{FF2B5EF4-FFF2-40B4-BE49-F238E27FC236}">
+                          <a16:creationId xmlns:a16="http://schemas.microsoft.com/office/drawing/2014/main" id="{233BD406-B4DC-4350-EEAF-1E8BAA1578F4}"/>
+                        </a:ext>
+                      </a:extLst>
+                    </pic:cNvPr>
+                    <pic:cNvPicPr>
+                      <a:picLocks noChangeAspect="1"/>
+                    </pic:cNvPicPr>
                   </pic:nvPicPr>
                   <pic:blipFill>
-                    <a:blip r:embed="rId29"/>
-                    <a:stretch>
-                      <a:fillRect/>
-                    </a:stretch>
-                  </pic:blipFill>
-                  <pic:spPr>
-                    <a:xfrm>
-                      <a:off x="0" y="0"/>
-                      <a:ext cx="5274310" cy="550545"/>
-                    </a:xfrm>
-                    <a:prstGeom prst="rect">
-                      <a:avLst/>
-                    </a:prstGeom>
-                  </pic:spPr>
-                </pic:pic>
-              </a:graphicData>
-            </a:graphic>
-          </wp:inline>
-        </w:drawing>
-      </w:r>
-    </w:p>
-    <w:p>
-      <w:pPr>
-        <w:pStyle w:val="Heading2"/>
-        <w:ind w:left="0"/>
-      </w:pPr>
-      <w:r>
-        <w:lastRenderedPageBreak/>
-        <w:t>Outer Layer</w:t>
-      </w:r>
-    </w:p>
-    <w:p/>
-    <w:p>
-      <w:pPr>
-        <w:rPr>
-          <w:noProof/>
-        </w:rPr>
-      </w:pPr>
-      <w:r>
-        <w:rPr>
-          <w:noProof/>
-        </w:rPr>
-        <w:t>The outer layer is responsible for updating the set of actions given the objective function</w:t>
-      </w:r>
-      <w:r>
-        <w:rPr>
-          <w:noProof/>
-        </w:rPr>
-        <w:t xml:space="preserve"> </w:t>
-      </w:r>
-      <m:oMath>
-        <m:sSub>
-          <m:sSubPr>
-            <m:ctrlPr>
-              <w:rPr>
-                <w:rFonts w:ascii="Cambria Math" w:hAnsi="Cambria Math"/>
-                <w:i/>
-                <w:noProof/>
-              </w:rPr>
-            </m:ctrlPr>
-          </m:sSubPr>
-          <m:e>
-            <m:r>
-              <w:rPr>
-                <w:rFonts w:ascii="Cambria Math" w:hAnsi="Cambria Math"/>
-                <w:noProof/>
-              </w:rPr>
-              <m:t>J</m:t>
-            </m:r>
-          </m:e>
-          <m:sub>
-            <m:r>
-              <w:rPr>
-                <w:rFonts w:ascii="Cambria Math" w:hAnsi="Cambria Math"/>
-                <w:noProof/>
-              </w:rPr>
-              <m:t>k</m:t>
-            </m:r>
-          </m:sub>
-        </m:sSub>
-      </m:oMath>
-      <w:r>
-        <w:rPr>
-          <w:noProof/>
-        </w:rPr>
-        <w:t xml:space="preserve">. We want to minimize </w:t>
-      </w:r>
-      <m:oMath>
-        <m:sSub>
-          <m:sSubPr>
-            <m:ctrlPr>
-              <w:rPr>
-                <w:rFonts w:ascii="Cambria Math" w:hAnsi="Cambria Math"/>
-                <w:i/>
-                <w:noProof/>
-              </w:rPr>
-            </m:ctrlPr>
-          </m:sSubPr>
-          <m:e>
-            <m:r>
-              <w:rPr>
-                <w:rFonts w:ascii="Cambria Math" w:hAnsi="Cambria Math"/>
-                <w:noProof/>
-              </w:rPr>
-              <m:t>J</m:t>
-            </m:r>
-          </m:e>
-          <m:sub>
-            <m:r>
-              <w:rPr>
-                <w:rFonts w:ascii="Cambria Math" w:hAnsi="Cambria Math"/>
-                <w:noProof/>
-              </w:rPr>
-              <m:t>k</m:t>
-            </m:r>
-          </m:sub>
-        </m:sSub>
-      </m:oMath>
-      <w:r>
-        <w:rPr>
-          <w:noProof/>
-        </w:rPr>
-        <w:t xml:space="preserve"> and in order to do that the </w:t>
-      </w:r>
-      <w:r>
-        <w:t>authors</w:t>
-      </w:r>
-      <w:r>
-        <w:rPr>
-          <w:noProof/>
-        </w:rPr>
-        <w:t xml:space="preserve"> </w:t>
-      </w:r>
-      <w:r>
-        <w:rPr>
-          <w:noProof/>
-        </w:rPr>
-        <w:t xml:space="preserve">use </w:t>
-      </w:r>
-      <w:r>
-        <w:rPr>
-          <w:noProof/>
-        </w:rPr>
-        <w:t xml:space="preserve">gradient decent method. </w:t>
-      </w:r>
-    </w:p>
-    <w:p>
-      <w:pPr>
-        <w:rPr>
-          <w:noProof/>
-        </w:rPr>
-      </w:pPr>
-      <w:r>
-        <w:rPr>
-          <w:noProof/>
-        </w:rPr>
-        <w:drawing>
-          <wp:anchor distT="0" distB="0" distL="114300" distR="114300" simplePos="0" relativeHeight="251660288" behindDoc="0" locked="0" layoutInCell="1" allowOverlap="1" wp14:anchorId="53715B05" wp14:editId="4C6C4A63">
-            <wp:simplePos x="0" y="0"/>
-            <wp:positionH relativeFrom="column">
-              <wp:posOffset>3465093</wp:posOffset>
-            </wp:positionH>
-            <wp:positionV relativeFrom="paragraph">
-              <wp:posOffset>19787</wp:posOffset>
-            </wp:positionV>
-            <wp:extent cx="2574925" cy="463550"/>
-            <wp:effectExtent l="0" t="0" r="0" b="0"/>
-            <wp:wrapSquare wrapText="bothSides"/>
-            <wp:docPr id="41" name="Picture 41" descr="Text&#10;&#10;Description automatically generated"/>
-            <wp:cNvGraphicFramePr>
-              <a:graphicFrameLocks xmlns:a="http://schemas.openxmlformats.org/drawingml/2006/main" noChangeAspect="1"/>
-            </wp:cNvGraphicFramePr>
-            <a:graphic xmlns:a="http://schemas.openxmlformats.org/drawingml/2006/main">
-              <a:graphicData uri="http://schemas.openxmlformats.org/drawingml/2006/picture">
-                <pic:pic xmlns:pic="http://schemas.openxmlformats.org/drawingml/2006/picture">
-                  <pic:nvPicPr>
-                    <pic:cNvPr id="41" name="Picture 41" descr="Text&#10;&#10;Description automatically generated"/>
-                    <pic:cNvPicPr/>
-                  </pic:nvPicPr>
-                  <pic:blipFill>
-                    <a:blip r:embed="rId30">
+                    <a:blip r:embed="rId37">
                       <a:extLst>
                         <a:ext uri="{28A0092B-C50C-407E-A947-70E740481C1C}">
                           <a14:useLocalDpi xmlns:a14="http://schemas.microsoft.com/office/drawing/2010/main" val="0"/>
@@ -1878,7 +2478,7 @@
                   <pic:spPr>
                     <a:xfrm>
                       <a:off x="0" y="0"/>
-                      <a:ext cx="2574925" cy="463550"/>
+                      <a:ext cx="4241800" cy="491490"/>
                     </a:xfrm>
                     <a:prstGeom prst="rect">
                       <a:avLst/>
@@ -1896,15 +2496,250 @@
           </wp:anchor>
         </w:drawing>
       </w:r>
+    </w:p>
+    <w:p>
+      <w:pPr>
+        <w:rPr>
+          <w:noProof/>
+        </w:rPr>
+      </w:pPr>
+    </w:p>
+    <w:p>
+      <w:pPr>
+        <w:pStyle w:val="ListParagraph"/>
+        <w:numPr>
+          <w:ilvl w:val="0"/>
+          <w:numId w:val="17"/>
+        </w:numPr>
+        <w:rPr>
+          <w:noProof/>
+          <w:lang/>
+        </w:rPr>
+      </w:pPr>
+      <w:r>
+        <w:rPr>
+          <w:noProof/>
+        </w:rPr>
+        <w:t xml:space="preserve">Noted that </w:t>
+      </w:r>
+      <m:oMath>
+        <m:sSub>
+          <m:sSubPr>
+            <m:ctrlPr>
+              <w:rPr>
+                <w:rFonts w:ascii="Cambria Math" w:hAnsi="Cambria Math"/>
+                <w:i/>
+                <w:iCs/>
+                <w:noProof/>
+              </w:rPr>
+            </m:ctrlPr>
+          </m:sSubPr>
+          <m:e>
+            <m:r>
+              <m:rPr>
+                <m:sty m:val="p"/>
+              </m:rPr>
+              <w:rPr>
+                <w:rFonts w:ascii="Cambria Math" w:hAnsi="Cambria Math"/>
+                <w:noProof/>
+              </w:rPr>
+              <m:t>Γ</m:t>
+            </m:r>
+          </m:e>
+          <m:sub>
+            <m:r>
+              <w:rPr>
+                <w:rFonts w:ascii="Cambria Math" w:hAnsi="Cambria Math"/>
+                <w:noProof/>
+              </w:rPr>
+              <m:t>i</m:t>
+            </m:r>
+          </m:sub>
+        </m:sSub>
+        <m:r>
+          <w:rPr>
+            <w:rFonts w:ascii="Cambria Math" w:hAnsi="Cambria Math"/>
+            <w:noProof/>
+          </w:rPr>
+          <m:t>≐</m:t>
+        </m:r>
+        <m:sSubSup>
+          <m:sSubSupPr>
+            <m:ctrlPr>
+              <w:rPr>
+                <w:rFonts w:ascii="Cambria Math" w:hAnsi="Cambria Math"/>
+                <w:i/>
+                <w:iCs/>
+                <w:noProof/>
+              </w:rPr>
+            </m:ctrlPr>
+          </m:sSubSupPr>
+          <m:e>
+            <m:d>
+              <m:dPr>
+                <m:begChr m:val="{"/>
+                <m:endChr m:val="}"/>
+                <m:ctrlPr>
+                  <w:rPr>
+                    <w:rFonts w:ascii="Cambria Math" w:hAnsi="Cambria Math"/>
+                    <w:i/>
+                    <w:iCs/>
+                    <w:noProof/>
+                  </w:rPr>
+                </m:ctrlPr>
+              </m:dPr>
+              <m:e>
+                <m:sSub>
+                  <m:sSubPr>
+                    <m:ctrlPr>
+                      <w:rPr>
+                        <w:rFonts w:ascii="Cambria Math" w:hAnsi="Cambria Math"/>
+                        <w:i/>
+                        <w:iCs/>
+                        <w:noProof/>
+                      </w:rPr>
+                    </m:ctrlPr>
+                  </m:sSubPr>
+                  <m:e>
+                    <m:r>
+                      <w:rPr>
+                        <w:rFonts w:ascii="Cambria Math" w:hAnsi="Cambria Math"/>
+                        <w:noProof/>
+                      </w:rPr>
+                      <m:t>γ</m:t>
+                    </m:r>
+                  </m:e>
+                  <m:sub>
+                    <m:r>
+                      <w:rPr>
+                        <w:rFonts w:ascii="Cambria Math" w:hAnsi="Cambria Math"/>
+                        <w:noProof/>
+                      </w:rPr>
+                      <m:t>i,j</m:t>
+                    </m:r>
+                  </m:sub>
+                </m:sSub>
+              </m:e>
+            </m:d>
+          </m:e>
+          <m:sub>
+            <m:r>
+              <w:rPr>
+                <w:rFonts w:ascii="Cambria Math" w:hAnsi="Cambria Math"/>
+                <w:noProof/>
+              </w:rPr>
+              <m:t>j=1</m:t>
+            </m:r>
+          </m:sub>
+          <m:sup>
+            <m:sSub>
+              <m:sSubPr>
+                <m:ctrlPr>
+                  <w:rPr>
+                    <w:rFonts w:ascii="Cambria Math" w:hAnsi="Cambria Math"/>
+                    <w:i/>
+                    <w:iCs/>
+                    <w:noProof/>
+                  </w:rPr>
+                </m:ctrlPr>
+              </m:sSubPr>
+              <m:e>
+                <m:r>
+                  <w:rPr>
+                    <w:rFonts w:ascii="Cambria Math" w:hAnsi="Cambria Math"/>
+                    <w:noProof/>
+                  </w:rPr>
+                  <m:t>n</m:t>
+                </m:r>
+              </m:e>
+              <m:sub>
+                <m:r>
+                  <w:rPr>
+                    <w:rFonts w:ascii="Cambria Math" w:hAnsi="Cambria Math"/>
+                    <w:noProof/>
+                  </w:rPr>
+                  <m:t>i</m:t>
+                </m:r>
+              </m:sub>
+            </m:sSub>
+          </m:sup>
+        </m:sSubSup>
+      </m:oMath>
+      <w:r>
+        <w:rPr>
+          <w:noProof/>
+        </w:rPr>
+        <w:t xml:space="preserve"> being the number of possible observations at time </w:t>
+      </w:r>
+      <m:oMath>
+        <m:sSub>
+          <m:sSubPr>
+            <m:ctrlPr>
+              <w:rPr>
+                <w:rFonts w:ascii="Cambria Math" w:hAnsi="Cambria Math"/>
+                <w:i/>
+                <w:iCs/>
+                <w:noProof/>
+              </w:rPr>
+            </m:ctrlPr>
+          </m:sSubPr>
+          <m:e>
+            <m:r>
+              <w:rPr>
+                <w:rFonts w:ascii="Cambria Math" w:hAnsi="Cambria Math"/>
+                <w:noProof/>
+              </w:rPr>
+              <m:t>t</m:t>
+            </m:r>
+          </m:e>
+          <m:sub>
+            <m:r>
+              <w:rPr>
+                <w:rFonts w:ascii="Cambria Math" w:hAnsi="Cambria Math"/>
+                <w:noProof/>
+              </w:rPr>
+              <m:t>i</m:t>
+            </m:r>
+          </m:sub>
+        </m:sSub>
+        <m:r>
+          <w:rPr>
+            <w:rFonts w:ascii="Cambria Math" w:hAnsi="Cambria Math"/>
+            <w:noProof/>
+          </w:rPr>
+          <m:t>.</m:t>
+        </m:r>
+      </m:oMath>
+    </w:p>
+    <w:p>
+      <w:pPr>
+        <w:rPr>
+          <w:noProof/>
+        </w:rPr>
+      </w:pPr>
       <w:r>
         <w:rPr>
           <w:noProof/>
         </w:rPr>
         <w:drawing>
-          <wp:inline distT="0" distB="0" distL="0" distR="0" wp14:anchorId="021BE7DA" wp14:editId="0B421719">
-            <wp:extent cx="3218688" cy="480049"/>
-            <wp:effectExtent l="0" t="0" r="1270" b="0"/>
-            <wp:docPr id="193" name="Picture 193" descr="A picture containing diagram&#10;&#10;Description automatically generated"/>
+          <wp:anchor distT="0" distB="0" distL="114300" distR="114300" simplePos="0" relativeHeight="251664384" behindDoc="0" locked="0" layoutInCell="1" allowOverlap="1" wp14:anchorId="14AF1673" wp14:editId="1BFCFDAA">
+            <wp:simplePos x="0" y="0"/>
+            <wp:positionH relativeFrom="margin">
+              <wp:align>left</wp:align>
+            </wp:positionH>
+            <wp:positionV relativeFrom="paragraph">
+              <wp:posOffset>379095</wp:posOffset>
+            </wp:positionV>
+            <wp:extent cx="5927725" cy="518160"/>
+            <wp:effectExtent l="0" t="0" r="0" b="0"/>
+            <wp:wrapSquare wrapText="bothSides"/>
+            <wp:docPr id="9" name="Picture 8">
+              <a:extLst xmlns:a="http://schemas.openxmlformats.org/drawingml/2006/main">
+                <a:ext uri="{FF2B5EF4-FFF2-40B4-BE49-F238E27FC236}">
+                  <a16:creationId xmlns:a16="http://schemas.microsoft.com/office/drawing/2014/main" id="{8FC43280-67FE-7F69-2D2E-7A7D01C78B69}"/>
+                </a:ext>
+              </a:extLst>
+            </wp:docPr>
             <wp:cNvGraphicFramePr>
               <a:graphicFrameLocks xmlns:a="http://schemas.openxmlformats.org/drawingml/2006/main" noChangeAspect="1"/>
             </wp:cNvGraphicFramePr>
@@ -1912,11 +2747,25 @@
               <a:graphicData uri="http://schemas.openxmlformats.org/drawingml/2006/picture">
                 <pic:pic xmlns:pic="http://schemas.openxmlformats.org/drawingml/2006/picture">
                   <pic:nvPicPr>
-                    <pic:cNvPr id="40" name="Picture 40" descr="A picture containing diagram&#10;&#10;Description automatically generated"/>
-                    <pic:cNvPicPr/>
+                    <pic:cNvPr id="9" name="Picture 8">
+                      <a:extLst>
+                        <a:ext uri="{FF2B5EF4-FFF2-40B4-BE49-F238E27FC236}">
+                          <a16:creationId xmlns:a16="http://schemas.microsoft.com/office/drawing/2014/main" id="{8FC43280-67FE-7F69-2D2E-7A7D01C78B69}"/>
+                        </a:ext>
+                      </a:extLst>
+                    </pic:cNvPr>
+                    <pic:cNvPicPr>
+                      <a:picLocks noChangeAspect="1"/>
+                    </pic:cNvPicPr>
                   </pic:nvPicPr>
                   <pic:blipFill>
-                    <a:blip r:embed="rId31"/>
+                    <a:blip r:embed="rId38">
+                      <a:extLst>
+                        <a:ext uri="{28A0092B-C50C-407E-A947-70E740481C1C}">
+                          <a14:useLocalDpi xmlns:a14="http://schemas.microsoft.com/office/drawing/2010/main" val="0"/>
+                        </a:ext>
+                      </a:extLst>
+                    </a:blip>
                     <a:stretch>
                       <a:fillRect/>
                     </a:stretch>
@@ -1924,7 +2773,7 @@
                   <pic:spPr>
                     <a:xfrm>
                       <a:off x="0" y="0"/>
-                      <a:ext cx="3232894" cy="482168"/>
+                      <a:ext cx="5927725" cy="518160"/>
                     </a:xfrm>
                     <a:prstGeom prst="rect">
                       <a:avLst/>
@@ -1933,8 +2782,20 @@
                 </pic:pic>
               </a:graphicData>
             </a:graphic>
-          </wp:inline>
+            <wp14:sizeRelH relativeFrom="margin">
+              <wp14:pctWidth>0</wp14:pctWidth>
+            </wp14:sizeRelH>
+            <wp14:sizeRelV relativeFrom="margin">
+              <wp14:pctHeight>0</wp14:pctHeight>
+            </wp14:sizeRelV>
+          </wp:anchor>
         </w:drawing>
+      </w:r>
+      <w:r>
+        <w:rPr>
+          <w:noProof/>
+        </w:rPr>
+        <w:t xml:space="preserve">Using chain rule, we can write the joint probability as: </w:t>
       </w:r>
     </w:p>
     <w:p>
@@ -1943,46 +2804,6 @@
           <w:noProof/>
         </w:rPr>
       </w:pPr>
-      <w:r>
-        <w:rPr>
-          <w:noProof/>
-        </w:rPr>
-        <w:drawing>
-          <wp:inline distT="0" distB="0" distL="0" distR="0" wp14:anchorId="25660C89" wp14:editId="56FBB225">
-            <wp:extent cx="4330599" cy="653292"/>
-            <wp:effectExtent l="0" t="0" r="0" b="0"/>
-            <wp:docPr id="42" name="Picture 42" descr="Diagram&#10;&#10;Description automatically generated with medium confidence"/>
-            <wp:cNvGraphicFramePr>
-              <a:graphicFrameLocks xmlns:a="http://schemas.openxmlformats.org/drawingml/2006/main" noChangeAspect="1"/>
-            </wp:cNvGraphicFramePr>
-            <a:graphic xmlns:a="http://schemas.openxmlformats.org/drawingml/2006/main">
-              <a:graphicData uri="http://schemas.openxmlformats.org/drawingml/2006/picture">
-                <pic:pic xmlns:pic="http://schemas.openxmlformats.org/drawingml/2006/picture">
-                  <pic:nvPicPr>
-                    <pic:cNvPr id="42" name="Picture 42" descr="Diagram&#10;&#10;Description automatically generated with medium confidence"/>
-                    <pic:cNvPicPr/>
-                  </pic:nvPicPr>
-                  <pic:blipFill>
-                    <a:blip r:embed="rId32"/>
-                    <a:stretch>
-                      <a:fillRect/>
-                    </a:stretch>
-                  </pic:blipFill>
-                  <pic:spPr>
-                    <a:xfrm>
-                      <a:off x="0" y="0"/>
-                      <a:ext cx="4351277" cy="656411"/>
-                    </a:xfrm>
-                    <a:prstGeom prst="rect">
-                      <a:avLst/>
-                    </a:prstGeom>
-                  </pic:spPr>
-                </pic:pic>
-              </a:graphicData>
-            </a:graphic>
-          </wp:inline>
-        </w:drawing>
-      </w:r>
     </w:p>
     <w:p>
       <w:pPr>
@@ -1990,6 +2811,15 @@
           <w:noProof/>
         </w:rPr>
       </w:pPr>
+      <w:r>
+        <w:t>As the</w:t>
+      </w:r>
+      <w:r>
+        <w:t xml:space="preserve"> expectation maximization</w:t>
+      </w:r>
+      <w:r>
+        <w:t xml:space="preserve"> optimization is over the state, we can use the following proportional:</w:t>
+      </w:r>
     </w:p>
     <w:p>
       <w:pPr>
@@ -1997,184 +2827,15 @@
           <w:noProof/>
         </w:rPr>
       </w:pPr>
-    </w:p>
-    <w:p>
-      <w:pPr>
-        <w:rPr>
-          <w:noProof/>
-        </w:rPr>
-      </w:pPr>
-    </w:p>
-    <w:p>
-      <w:pPr>
-        <w:rPr>
-          <w:noProof/>
-        </w:rPr>
-      </w:pPr>
-    </w:p>
-    <w:p>
-      <w:pPr>
-        <w:rPr>
-          <w:noProof/>
-        </w:rPr>
-      </w:pPr>
-    </w:p>
-    <w:p/>
-    <w:p>
       <w:r>
         <w:rPr>
           <w:noProof/>
         </w:rPr>
         <w:drawing>
-          <wp:inline distT="0" distB="0" distL="0" distR="0" wp14:anchorId="780301AE" wp14:editId="37646718">
-            <wp:extent cx="5274310" cy="767080"/>
-            <wp:effectExtent l="0" t="0" r="2540" b="0"/>
-            <wp:docPr id="20" name="Picture 20" descr="Text&#10;&#10;Description automatically generated"/>
-            <wp:cNvGraphicFramePr>
-              <a:graphicFrameLocks xmlns:a="http://schemas.openxmlformats.org/drawingml/2006/main" noChangeAspect="1"/>
-            </wp:cNvGraphicFramePr>
-            <a:graphic xmlns:a="http://schemas.openxmlformats.org/drawingml/2006/main">
-              <a:graphicData uri="http://schemas.openxmlformats.org/drawingml/2006/picture">
-                <pic:pic xmlns:pic="http://schemas.openxmlformats.org/drawingml/2006/picture">
-                  <pic:nvPicPr>
-                    <pic:cNvPr id="20" name="Picture 20" descr="Text&#10;&#10;Description automatically generated"/>
-                    <pic:cNvPicPr/>
-                  </pic:nvPicPr>
-                  <pic:blipFill>
-                    <a:blip r:embed="rId33"/>
-                    <a:stretch>
-                      <a:fillRect/>
-                    </a:stretch>
-                  </pic:blipFill>
-                  <pic:spPr>
-                    <a:xfrm>
-                      <a:off x="0" y="0"/>
-                      <a:ext cx="5274310" cy="767080"/>
-                    </a:xfrm>
-                    <a:prstGeom prst="rect">
-                      <a:avLst/>
-                    </a:prstGeom>
-                  </pic:spPr>
-                </pic:pic>
-              </a:graphicData>
-            </a:graphic>
-          </wp:inline>
-        </w:drawing>
-      </w:r>
-    </w:p>
-    <w:p>
-      <w:r>
-        <w:rPr>
-          <w:noProof/>
-        </w:rPr>
-        <w:drawing>
-          <wp:inline distT="0" distB="0" distL="0" distR="0" wp14:anchorId="6E0EE6CE" wp14:editId="0818F9A8">
-            <wp:extent cx="5274310" cy="1045845"/>
-            <wp:effectExtent l="0" t="0" r="2540" b="1905"/>
-            <wp:docPr id="21" name="Picture 21" descr="Diagram, schematic&#10;&#10;Description automatically generated"/>
-            <wp:cNvGraphicFramePr>
-              <a:graphicFrameLocks xmlns:a="http://schemas.openxmlformats.org/drawingml/2006/main" noChangeAspect="1"/>
-            </wp:cNvGraphicFramePr>
-            <a:graphic xmlns:a="http://schemas.openxmlformats.org/drawingml/2006/main">
-              <a:graphicData uri="http://schemas.openxmlformats.org/drawingml/2006/picture">
-                <pic:pic xmlns:pic="http://schemas.openxmlformats.org/drawingml/2006/picture">
-                  <pic:nvPicPr>
-                    <pic:cNvPr id="21" name="Picture 21" descr="Diagram, schematic&#10;&#10;Description automatically generated"/>
-                    <pic:cNvPicPr/>
-                  </pic:nvPicPr>
-                  <pic:blipFill>
-                    <a:blip r:embed="rId34"/>
-                    <a:stretch>
-                      <a:fillRect/>
-                    </a:stretch>
-                  </pic:blipFill>
-                  <pic:spPr>
-                    <a:xfrm>
-                      <a:off x="0" y="0"/>
-                      <a:ext cx="5274310" cy="1045845"/>
-                    </a:xfrm>
-                    <a:prstGeom prst="rect">
-                      <a:avLst/>
-                    </a:prstGeom>
-                  </pic:spPr>
-                </pic:pic>
-              </a:graphicData>
-            </a:graphic>
-          </wp:inline>
-        </w:drawing>
-      </w:r>
-    </w:p>
-    <w:p>
-      <w:r>
-        <w:rPr>
-          <w:noProof/>
-        </w:rPr>
-        <w:drawing>
-          <wp:inline distT="0" distB="0" distL="0" distR="0" wp14:anchorId="558602E4" wp14:editId="6CA3C25A">
-            <wp:extent cx="5274310" cy="669290"/>
-            <wp:effectExtent l="0" t="0" r="2540" b="0"/>
-            <wp:docPr id="22" name="Picture 22" descr="Text&#10;&#10;Description automatically generated"/>
-            <wp:cNvGraphicFramePr>
-              <a:graphicFrameLocks xmlns:a="http://schemas.openxmlformats.org/drawingml/2006/main" noChangeAspect="1"/>
-            </wp:cNvGraphicFramePr>
-            <a:graphic xmlns:a="http://schemas.openxmlformats.org/drawingml/2006/main">
-              <a:graphicData uri="http://schemas.openxmlformats.org/drawingml/2006/picture">
-                <pic:pic xmlns:pic="http://schemas.openxmlformats.org/drawingml/2006/picture">
-                  <pic:nvPicPr>
-                    <pic:cNvPr id="22" name="Picture 22" descr="Text&#10;&#10;Description automatically generated"/>
-                    <pic:cNvPicPr/>
-                  </pic:nvPicPr>
-                  <pic:blipFill>
-                    <a:blip r:embed="rId28"/>
-                    <a:stretch>
-                      <a:fillRect/>
-                    </a:stretch>
-                  </pic:blipFill>
-                  <pic:spPr>
-                    <a:xfrm>
-                      <a:off x="0" y="0"/>
-                      <a:ext cx="5274310" cy="669290"/>
-                    </a:xfrm>
-                    <a:prstGeom prst="rect">
-                      <a:avLst/>
-                    </a:prstGeom>
-                  </pic:spPr>
-                </pic:pic>
-              </a:graphicData>
-            </a:graphic>
-          </wp:inline>
-        </w:drawing>
-      </w:r>
-    </w:p>
-    <w:p/>
-    <w:p/>
-    <w:p/>
-    <w:p/>
-    <w:p/>
-    <w:p>
-      <w:pPr>
-        <w:pStyle w:val="Heading2"/>
-      </w:pPr>
-      <w:r>
-        <w:lastRenderedPageBreak/>
-        <w:t>Inner Layer</w:t>
-      </w:r>
-    </w:p>
-    <w:p>
-      <w:pPr>
-        <w:rPr>
-          <w:rFonts w:asciiTheme="majorHAnsi" w:eastAsiaTheme="minorEastAsia" w:hAnsiTheme="majorHAnsi" w:cstheme="majorBidi"/>
-        </w:rPr>
-      </w:pPr>
-      <w:r>
-        <w:rPr>
-          <w:noProof/>
-        </w:rPr>
-        <w:drawing>
-          <wp:inline distT="0" distB="0" distL="0" distR="0" wp14:anchorId="61034173" wp14:editId="65E3A4BF">
-            <wp:extent cx="5274310" cy="504190"/>
-            <wp:effectExtent l="0" t="0" r="2540" b="0"/>
-            <wp:docPr id="57" name="Picture 57"/>
+          <wp:inline distT="0" distB="0" distL="0" distR="0" wp14:anchorId="539C2BF6" wp14:editId="294F67F7">
+            <wp:extent cx="5547307" cy="645160"/>
+            <wp:effectExtent l="0" t="0" r="0" b="2540"/>
+            <wp:docPr id="24" name="Picture 24"/>
             <wp:cNvGraphicFramePr>
               <a:graphicFrameLocks xmlns:a="http://schemas.openxmlformats.org/drawingml/2006/main" noChangeAspect="1"/>
             </wp:cNvGraphicFramePr>
@@ -2186,7 +2847,7 @@
                     <pic:cNvPicPr/>
                   </pic:nvPicPr>
                   <pic:blipFill>
-                    <a:blip r:embed="rId35"/>
+                    <a:blip r:embed="rId39"/>
                     <a:stretch>
                       <a:fillRect/>
                     </a:stretch>
@@ -2194,7 +2855,7 @@
                   <pic:spPr>
                     <a:xfrm>
                       <a:off x="0" y="0"/>
-                      <a:ext cx="5274310" cy="504190"/>
+                      <a:ext cx="5557183" cy="646309"/>
                     </a:xfrm>
                     <a:prstGeom prst="rect">
                       <a:avLst/>
@@ -2210,7 +2871,155 @@
     <w:p>
       <w:pPr>
         <w:rPr>
-          <w:rFonts w:asciiTheme="majorHAnsi" w:eastAsiaTheme="minorEastAsia" w:hAnsiTheme="majorHAnsi" w:cstheme="majorBidi"/>
+          <w:rFonts w:eastAsiaTheme="minorEastAsia"/>
+          <w:noProof/>
+        </w:rPr>
+      </w:pPr>
+      <w:r>
+        <w:rPr>
+          <w:noProof/>
+        </w:rPr>
+        <w:lastRenderedPageBreak/>
+        <w:t xml:space="preserve">The goal is to comupte the belief </w:t>
+      </w:r>
+      <m:oMath>
+        <m:r>
+          <w:rPr>
+            <w:rFonts w:ascii="Cambria Math" w:hAnsi="Cambria Math"/>
+            <w:noProof/>
+          </w:rPr>
+          <m:t>gb</m:t>
+        </m:r>
+        <m:d>
+          <m:dPr>
+            <m:ctrlPr>
+              <w:rPr>
+                <w:rFonts w:ascii="Cambria Math" w:hAnsi="Cambria Math"/>
+                <w:i/>
+                <w:noProof/>
+              </w:rPr>
+            </m:ctrlPr>
+          </m:dPr>
+          <m:e>
+            <m:sSub>
+              <m:sSubPr>
+                <m:ctrlPr>
+                  <w:rPr>
+                    <w:rFonts w:ascii="Cambria Math" w:hAnsi="Cambria Math"/>
+                    <w:i/>
+                    <w:noProof/>
+                  </w:rPr>
+                </m:ctrlPr>
+              </m:sSubPr>
+              <m:e>
+                <m:r>
+                  <w:rPr>
+                    <w:rFonts w:ascii="Cambria Math" w:hAnsi="Cambria Math"/>
+                    <w:noProof/>
+                  </w:rPr>
+                  <m:t>X</m:t>
+                </m:r>
+              </m:e>
+              <m:sub>
+                <m:r>
+                  <w:rPr>
+                    <w:rFonts w:ascii="Cambria Math" w:hAnsi="Cambria Math"/>
+                    <w:noProof/>
+                  </w:rPr>
+                  <m:t>k+l</m:t>
+                </m:r>
+              </m:sub>
+            </m:sSub>
+          </m:e>
+        </m:d>
+      </m:oMath>
+      <w:r>
+        <w:rPr>
+          <w:rFonts w:eastAsiaTheme="minorEastAsia"/>
+          <w:noProof/>
+        </w:rPr>
+        <w:t xml:space="preserve"> which is </w:t>
+      </w:r>
+      <w:r>
+        <w:rPr>
+          <w:rFonts w:eastAsiaTheme="minorEastAsia"/>
+          <w:noProof/>
+        </w:rPr>
+        <w:t>defined</w:t>
+      </w:r>
+      <w:r>
+        <w:rPr>
+          <w:rFonts w:eastAsiaTheme="minorEastAsia"/>
+          <w:noProof/>
+        </w:rPr>
+        <w:t xml:space="preserve"> over the states. Hence, </w:t>
+      </w:r>
+      <w:r>
+        <w:rPr>
+          <w:rFonts w:eastAsiaTheme="minorEastAsia"/>
+          <w:noProof/>
+        </w:rPr>
+        <w:t xml:space="preserve">one would </w:t>
+      </w:r>
+      <w:r>
+        <w:rPr>
+          <w:rFonts w:eastAsiaTheme="minorEastAsia"/>
+          <w:noProof/>
+        </w:rPr>
+        <w:t xml:space="preserve">marginalize the latent variable </w:t>
+      </w:r>
+      <m:oMath>
+        <m:sSub>
+          <m:sSubPr>
+            <m:ctrlPr>
+              <w:rPr>
+                <w:rFonts w:ascii="Cambria Math" w:eastAsiaTheme="minorEastAsia" w:hAnsi="Cambria Math"/>
+                <w:i/>
+                <w:noProof/>
+              </w:rPr>
+            </m:ctrlPr>
+          </m:sSubPr>
+          <m:e>
+            <m:r>
+              <m:rPr>
+                <m:sty m:val="p"/>
+              </m:rPr>
+              <w:rPr>
+                <w:rFonts w:ascii="Cambria Math" w:eastAsiaTheme="minorEastAsia" w:hAnsi="Cambria Math"/>
+                <w:noProof/>
+              </w:rPr>
+              <m:t>Γ</m:t>
+            </m:r>
+            <m:ctrlPr>
+              <w:rPr>
+                <w:rFonts w:ascii="Cambria Math" w:eastAsiaTheme="minorEastAsia" w:hAnsi="Cambria Math"/>
+                <w:noProof/>
+              </w:rPr>
+            </m:ctrlPr>
+          </m:e>
+          <m:sub>
+            <m:r>
+              <w:rPr>
+                <w:rFonts w:ascii="Cambria Math" w:eastAsiaTheme="minorEastAsia" w:hAnsi="Cambria Math"/>
+                <w:noProof/>
+              </w:rPr>
+              <m:t>k+1:k+l</m:t>
+            </m:r>
+          </m:sub>
+        </m:sSub>
+      </m:oMath>
+      <w:r>
+        <w:rPr>
+          <w:rFonts w:eastAsiaTheme="minorEastAsia"/>
+          <w:noProof/>
+        </w:rPr>
+        <w:t xml:space="preserve"> and get:</w:t>
+      </w:r>
+    </w:p>
+    <w:p>
+      <w:pPr>
+        <w:rPr>
+          <w:noProof/>
         </w:rPr>
       </w:pPr>
       <w:r>
@@ -2218,10 +3027,81 @@
           <w:noProof/>
         </w:rPr>
         <w:drawing>
-          <wp:inline distT="0" distB="0" distL="0" distR="0" wp14:anchorId="01DF262B" wp14:editId="6AD74C40">
-            <wp:extent cx="5274310" cy="521335"/>
-            <wp:effectExtent l="0" t="0" r="2540" b="0"/>
-            <wp:docPr id="58" name="Picture 58"/>
+          <wp:inline distT="0" distB="0" distL="0" distR="0" wp14:anchorId="66544246" wp14:editId="497F6593">
+            <wp:extent cx="5677494" cy="876300"/>
+            <wp:effectExtent l="0" t="0" r="0" b="0"/>
+            <wp:docPr id="25" name="Picture 25" descr="Text&#10;&#10;Description automatically generated with medium confidence"/>
+            <wp:cNvGraphicFramePr>
+              <a:graphicFrameLocks xmlns:a="http://schemas.openxmlformats.org/drawingml/2006/main" noChangeAspect="1"/>
+            </wp:cNvGraphicFramePr>
+            <a:graphic xmlns:a="http://schemas.openxmlformats.org/drawingml/2006/main">
+              <a:graphicData uri="http://schemas.openxmlformats.org/drawingml/2006/picture">
+                <pic:pic xmlns:pic="http://schemas.openxmlformats.org/drawingml/2006/picture">
+                  <pic:nvPicPr>
+                    <pic:cNvPr id="25" name="Picture 25" descr="Text&#10;&#10;Description automatically generated with medium confidence"/>
+                    <pic:cNvPicPr/>
+                  </pic:nvPicPr>
+                  <pic:blipFill>
+                    <a:blip r:embed="rId40"/>
+                    <a:stretch>
+                      <a:fillRect/>
+                    </a:stretch>
+                  </pic:blipFill>
+                  <pic:spPr>
+                    <a:xfrm>
+                      <a:off x="0" y="0"/>
+                      <a:ext cx="5683748" cy="877265"/>
+                    </a:xfrm>
+                    <a:prstGeom prst="rect">
+                      <a:avLst/>
+                    </a:prstGeom>
+                  </pic:spPr>
+                </pic:pic>
+              </a:graphicData>
+            </a:graphic>
+          </wp:inline>
+        </w:drawing>
+      </w:r>
+    </w:p>
+    <w:p>
+      <w:r>
+        <w:t xml:space="preserve">The next step is to compute the MAP estimator using the expression above. </w:t>
+      </w:r>
+      <w:r>
+        <w:t>But this would prove intractable due to the marginalization integral. Hence, a different EM problem is solved</w:t>
+      </w:r>
+      <w:r>
+        <w:t xml:space="preserve"> given </w:t>
+      </w:r>
+      <w:r>
+        <w:t>nominal</w:t>
+      </w:r>
+      <w:r>
+        <w:t xml:space="preserve"> state</w:t>
+      </w:r>
+      <w:r>
+        <w:t xml:space="preserve"> which </w:t>
+      </w:r>
+      <w:r>
+        <w:t>Minka-1998 guarantees</w:t>
+      </w:r>
+      <w:r>
+        <w:t xml:space="preserve"> will</w:t>
+      </w:r>
+      <w:r>
+        <w:t xml:space="preserve"> converge to a local minimum.</w:t>
+      </w:r>
+    </w:p>
+    <w:p>
+      <w:r>
+        <w:rPr>
+          <w:noProof/>
+        </w:rPr>
+        <w:drawing>
+          <wp:inline distT="0" distB="0" distL="0" distR="0" wp14:anchorId="72CFA0E5" wp14:editId="225C6808">
+            <wp:extent cx="5274310" cy="355600"/>
+            <wp:effectExtent l="0" t="0" r="2540" b="6350"/>
+            <wp:docPr id="26" name="Picture 26"/>
             <wp:cNvGraphicFramePr>
               <a:graphicFrameLocks xmlns:a="http://schemas.openxmlformats.org/drawingml/2006/main" noChangeAspect="1"/>
             </wp:cNvGraphicFramePr>
@@ -2233,7 +3113,7 @@
                     <pic:cNvPicPr/>
                   </pic:nvPicPr>
                   <pic:blipFill>
-                    <a:blip r:embed="rId36"/>
+                    <a:blip r:embed="rId41"/>
                     <a:stretch>
                       <a:fillRect/>
                     </a:stretch>
@@ -2241,7 +3121,7 @@
                   <pic:spPr>
                     <a:xfrm>
                       <a:off x="0" y="0"/>
-                      <a:ext cx="5274310" cy="521335"/>
+                      <a:ext cx="5274310" cy="355600"/>
                     </a:xfrm>
                     <a:prstGeom prst="rect">
                       <a:avLst/>
@@ -2257,18 +3137,57 @@
     <w:p>
       <w:pPr>
         <w:rPr>
-          <w:rFonts w:asciiTheme="majorHAnsi" w:eastAsiaTheme="minorEastAsia" w:hAnsiTheme="majorHAnsi" w:cstheme="majorBidi"/>
-        </w:rPr>
-      </w:pPr>
-      <w:r>
-        <w:rPr>
+          <w:rFonts w:eastAsiaTheme="minorEastAsia"/>
+        </w:rPr>
+      </w:pPr>
+      <w:r>
+        <w:t xml:space="preserve">Plugging in the </w:t>
+      </w:r>
+      <w:r>
+        <w:t>probabilistic</w:t>
+      </w:r>
+      <w:r>
+        <w:t xml:space="preserve"> models to </w:t>
+      </w:r>
+      <w:r>
+        <w:t xml:space="preserve">compute the explicit expression for the expectation in the </w:t>
+      </w:r>
+      <m:oMath>
+        <m:r>
+          <w:rPr>
+            <w:rFonts w:ascii="Cambria Math" w:hAnsi="Cambria Math"/>
+          </w:rPr>
+          <m:t>argmin</m:t>
+        </m:r>
+      </m:oMath>
+      <w:r>
+        <w:rPr>
+          <w:rFonts w:eastAsiaTheme="minorEastAsia"/>
+        </w:rPr>
+        <w:t xml:space="preserve"> problem above</w:t>
+      </w:r>
+      <w:r>
+        <w:rPr>
+          <w:rFonts w:eastAsiaTheme="minorEastAsia"/>
+        </w:rPr>
+        <w:t>, the authors arrive at the following form:</w:t>
+      </w:r>
+      <w:r>
+        <w:rPr>
+          <w:noProof/>
+        </w:rPr>
+        <w:t xml:space="preserve"> </w:t>
+      </w:r>
+      <w:r>
+        <w:rPr>
+          <w:rFonts w:eastAsiaTheme="minorEastAsia"/>
           <w:noProof/>
         </w:rPr>
         <w:drawing>
-          <wp:inline distT="0" distB="0" distL="0" distR="0" wp14:anchorId="71A35467" wp14:editId="26DC88B1">
-            <wp:extent cx="5274310" cy="400685"/>
+          <wp:inline distT="0" distB="0" distL="0" distR="0" wp14:anchorId="7A32E894" wp14:editId="6AA66BD7">
+            <wp:extent cx="5274310" cy="1278255"/>
             <wp:effectExtent l="0" t="0" r="2540" b="0"/>
-            <wp:docPr id="59" name="Picture 59"/>
+            <wp:docPr id="28" name="Picture 28" descr="Diagram, schematic&#10;&#10;Description automatically generated"/>
             <wp:cNvGraphicFramePr>
               <a:graphicFrameLocks xmlns:a="http://schemas.openxmlformats.org/drawingml/2006/main" noChangeAspect="1"/>
             </wp:cNvGraphicFramePr>
@@ -2276,11 +3195,17 @@
               <a:graphicData uri="http://schemas.openxmlformats.org/drawingml/2006/picture">
                 <pic:pic xmlns:pic="http://schemas.openxmlformats.org/drawingml/2006/picture">
                   <pic:nvPicPr>
-                    <pic:cNvPr id="1" name=""/>
+                    <pic:cNvPr id="28" name="Picture 28" descr="Diagram, schematic&#10;&#10;Description automatically generated"/>
                     <pic:cNvPicPr/>
                   </pic:nvPicPr>
                   <pic:blipFill>
-                    <a:blip r:embed="rId37"/>
+                    <a:blip r:embed="rId42">
+                      <a:extLst>
+                        <a:ext uri="{28A0092B-C50C-407E-A947-70E740481C1C}">
+                          <a14:useLocalDpi xmlns:a14="http://schemas.microsoft.com/office/drawing/2010/main" val="0"/>
+                        </a:ext>
+                      </a:extLst>
+                    </a:blip>
                     <a:stretch>
                       <a:fillRect/>
                     </a:stretch>
@@ -2288,7 +3213,7 @@
                   <pic:spPr>
                     <a:xfrm>
                       <a:off x="0" y="0"/>
-                      <a:ext cx="5274310" cy="400685"/>
+                      <a:ext cx="5274310" cy="1278255"/>
                     </a:xfrm>
                     <a:prstGeom prst="rect">
                       <a:avLst/>
@@ -2303,27 +3228,292 @@
     </w:p>
     <w:p>
       <w:pPr>
-        <w:pStyle w:val="Heading1"/>
-      </w:pPr>
-      <w:r>
         <w:rPr>
           <w:rFonts w:eastAsiaTheme="minorEastAsia"/>
-          <w:noProof/>
-          <w:color w:val="auto"/>
-          <w:sz w:val="24"/>
-          <w:szCs w:val="24"/>
+        </w:rPr>
+      </w:pPr>
+      <w:r>
+        <w:rPr>
+          <w:rFonts w:eastAsiaTheme="minorEastAsia"/>
+        </w:rPr>
+        <w:t xml:space="preserve">The first term is the prior information - </w:t>
+      </w:r>
+      <w:r>
+        <w:rPr>
+          <w:rFonts w:eastAsiaTheme="minorEastAsia"/>
+        </w:rPr>
+        <w:t xml:space="preserve">Gaussian approximation of the generalized belief at the current time. The second and third terms describe the influence </w:t>
+      </w:r>
+      <w:r>
+        <w:rPr>
+          <w:rFonts w:eastAsiaTheme="minorEastAsia"/>
+        </w:rPr>
+        <w:t>of</w:t>
+      </w:r>
+      <w:r>
+        <w:rPr>
+          <w:rFonts w:eastAsiaTheme="minorEastAsia"/>
+        </w:rPr>
+        <w:t xml:space="preserve"> future controls and measurements on the belief. </w:t>
+      </w:r>
+    </w:p>
+    <w:p>
+      <w:pPr>
+        <w:rPr>
+          <w:i/>
+          <w:iCs/>
+        </w:rPr>
+      </w:pPr>
+      <w:r>
+        <w:rPr>
+          <w:rFonts w:eastAsiaTheme="minorEastAsia"/>
+        </w:rPr>
+        <w:t>T</w:t>
+      </w:r>
+      <w:r>
+        <w:rPr>
+          <w:rFonts w:eastAsiaTheme="minorEastAsia"/>
+        </w:rPr>
+        <w:t xml:space="preserve">he </w:t>
+      </w:r>
+      <w:r>
+        <w:t xml:space="preserve">authors define </w:t>
+      </w:r>
+      <w:r>
+        <w:t xml:space="preserve">an adjusted information matrix and rewrite the </w:t>
+      </w:r>
+      <w:r>
+        <w:rPr>
+          <w:i/>
+          <w:iCs/>
+        </w:rPr>
+        <w:t>argmin</w:t>
+      </w:r>
+      <w:r>
+        <w:rPr>
+          <w:i/>
+          <w:iCs/>
+        </w:rPr>
+        <w:t xml:space="preserve"> </w:t>
+      </w:r>
+      <w:r>
+        <w:t>problem</w:t>
+      </w:r>
+    </w:p>
+    <w:p>
+      <w:pPr>
+        <w:jc w:val="center"/>
+        <w:rPr>
+          <w:rFonts w:eastAsiaTheme="minorEastAsia"/>
+        </w:rPr>
+      </w:pPr>
+      <m:oMathPara>
+        <m:oMath>
+          <m:sSubSup>
+            <m:sSubSupPr>
+              <m:ctrlPr>
+                <w:rPr>
+                  <w:rFonts w:ascii="Cambria Math" w:hAnsi="Cambria Math"/>
+                  <w:i/>
+                </w:rPr>
+              </m:ctrlPr>
+            </m:sSubSupPr>
+            <m:e>
+              <m:acc>
+                <m:accPr>
+                  <m:chr m:val="̅"/>
+                  <m:ctrlPr>
+                    <w:rPr>
+                      <w:rFonts w:ascii="Cambria Math" w:hAnsi="Cambria Math"/>
+                      <w:i/>
+                    </w:rPr>
+                  </m:ctrlPr>
+                </m:accPr>
+                <m:e>
+                  <m:r>
+                    <m:rPr>
+                      <m:sty m:val="p"/>
+                    </m:rPr>
+                    <w:rPr>
+                      <w:rFonts w:ascii="Cambria Math" w:hAnsi="Cambria Math"/>
+                    </w:rPr>
+                    <m:t>Ω</m:t>
+                  </m:r>
+                  <m:ctrlPr>
+                    <w:rPr>
+                      <w:rFonts w:ascii="Cambria Math" w:eastAsiaTheme="minorEastAsia" w:hAnsi="Cambria Math"/>
+                      <w:i/>
+                    </w:rPr>
+                  </m:ctrlPr>
+                </m:e>
+              </m:acc>
+            </m:e>
+            <m:sub>
+              <m:r>
+                <w:rPr>
+                  <w:rFonts w:ascii="Cambria Math" w:hAnsi="Cambria Math"/>
+                </w:rPr>
+                <m:t>v</m:t>
+              </m:r>
+            </m:sub>
+            <m:sup>
+              <m:r>
+                <w:rPr>
+                  <w:rFonts w:ascii="Cambria Math" w:hAnsi="Cambria Math"/>
+                </w:rPr>
+                <m:t>ij</m:t>
+              </m:r>
+            </m:sup>
+          </m:sSubSup>
+          <m:r>
+            <w:rPr>
+              <w:rFonts w:ascii="Cambria Math" w:hAnsi="Cambria Math"/>
+            </w:rPr>
+            <m:t>=p</m:t>
+          </m:r>
+          <m:d>
+            <m:dPr>
+              <m:ctrlPr>
+                <w:rPr>
+                  <w:rFonts w:ascii="Cambria Math" w:hAnsi="Cambria Math"/>
+                  <w:i/>
+                </w:rPr>
+              </m:ctrlPr>
+            </m:dPr>
+            <m:e>
+              <m:sSub>
+                <m:sSubPr>
+                  <m:ctrlPr>
+                    <w:rPr>
+                      <w:rFonts w:ascii="Cambria Math" w:hAnsi="Cambria Math"/>
+                      <w:i/>
+                    </w:rPr>
+                  </m:ctrlPr>
+                </m:sSubPr>
+                <m:e>
+                  <m:r>
+                    <w:rPr>
+                      <w:rFonts w:ascii="Cambria Math" w:hAnsi="Cambria Math"/>
+                    </w:rPr>
+                    <m:t>γ</m:t>
+                  </m:r>
+                </m:e>
+                <m:sub>
+                  <m:r>
+                    <w:rPr>
+                      <w:rFonts w:ascii="Cambria Math" w:hAnsi="Cambria Math"/>
+                    </w:rPr>
+                    <m:t>k+i ,j</m:t>
+                  </m:r>
+                </m:sub>
+              </m:sSub>
+              <m:r>
+                <w:rPr>
+                  <w:rFonts w:ascii="Cambria Math" w:hAnsi="Cambria Math"/>
+                </w:rPr>
+                <m:t>=1</m:t>
+              </m:r>
+            </m:e>
+            <m:e>
+              <m:sSub>
+                <m:sSubPr>
+                  <m:ctrlPr>
+                    <w:rPr>
+                      <w:rFonts w:ascii="Cambria Math" w:hAnsi="Cambria Math"/>
+                      <w:i/>
+                    </w:rPr>
+                  </m:ctrlPr>
+                </m:sSubPr>
+                <m:e>
+                  <m:acc>
+                    <m:accPr>
+                      <m:chr m:val="̅"/>
+                      <m:ctrlPr>
+                        <w:rPr>
+                          <w:rFonts w:ascii="Cambria Math" w:hAnsi="Cambria Math"/>
+                          <w:i/>
+                        </w:rPr>
+                      </m:ctrlPr>
+                    </m:accPr>
+                    <m:e>
+                      <m:r>
+                        <w:rPr>
+                          <w:rFonts w:ascii="Cambria Math" w:hAnsi="Cambria Math"/>
+                        </w:rPr>
+                        <m:t>X</m:t>
+                      </m:r>
+                    </m:e>
+                  </m:acc>
+                </m:e>
+                <m:sub>
+                  <m:r>
+                    <w:rPr>
+                      <w:rFonts w:ascii="Cambria Math" w:hAnsi="Cambria Math"/>
+                    </w:rPr>
+                    <m:t>k+l</m:t>
+                  </m:r>
+                </m:sub>
+              </m:sSub>
+            </m:e>
+          </m:d>
+          <m:sSubSup>
+            <m:sSubSupPr>
+              <m:ctrlPr>
+                <w:rPr>
+                  <w:rFonts w:ascii="Cambria Math" w:hAnsi="Cambria Math"/>
+                  <w:i/>
+                </w:rPr>
+              </m:ctrlPr>
+            </m:sSubSupPr>
+            <m:e>
+              <m:r>
+                <m:rPr>
+                  <m:sty m:val="p"/>
+                </m:rPr>
+                <w:rPr>
+                  <w:rFonts w:ascii="Cambria Math" w:hAnsi="Cambria Math"/>
+                </w:rPr>
+                <m:t>Ω</m:t>
+              </m:r>
+              <m:ctrlPr>
+                <w:rPr>
+                  <w:rFonts w:ascii="Cambria Math" w:hAnsi="Cambria Math"/>
+                </w:rPr>
+              </m:ctrlPr>
+            </m:e>
+            <m:sub>
+              <m:r>
+                <w:rPr>
+                  <w:rFonts w:ascii="Cambria Math" w:hAnsi="Cambria Math"/>
+                </w:rPr>
+                <m:t>v</m:t>
+              </m:r>
+            </m:sub>
+            <m:sup>
+              <m:r>
+                <w:rPr>
+                  <w:rFonts w:ascii="Cambria Math" w:hAnsi="Cambria Math"/>
+                </w:rPr>
+                <m:t>ij</m:t>
+              </m:r>
+            </m:sup>
+          </m:sSubSup>
+        </m:oMath>
+      </m:oMathPara>
+    </w:p>
+    <w:p>
+      <w:pPr>
+        <w:jc w:val="center"/>
+      </w:pPr>
+      <w:r>
+        <w:rPr>
+          <w:noProof/>
         </w:rPr>
         <w:drawing>
-          <wp:inline distT="0" distB="0" distL="0" distR="0" wp14:anchorId="69D40A85" wp14:editId="0942A22B">
-            <wp:extent cx="5274310" cy="1148715"/>
-            <wp:effectExtent l="0" t="0" r="2540" b="0"/>
-            <wp:docPr id="76" name="Picture 12" descr="Diagram, schematic&#10;&#10;Description automatically generated">
-              <a:extLst xmlns:a="http://schemas.openxmlformats.org/drawingml/2006/main">
-                <a:ext uri="{FF2B5EF4-FFF2-40B4-BE49-F238E27FC236}">
-                  <a16:creationId xmlns:a16="http://schemas.microsoft.com/office/drawing/2014/main" id="{745904A8-4905-7A87-849A-4027D1D3DF42}"/>
-                </a:ext>
-              </a:extLst>
-            </wp:docPr>
+          <wp:inline distT="0" distB="0" distL="0" distR="0" wp14:anchorId="2D1B0503" wp14:editId="009BFC71">
+            <wp:extent cx="4851400" cy="1143636"/>
+            <wp:effectExtent l="0" t="0" r="6350" b="0"/>
+            <wp:docPr id="31" name="Picture 31" descr="Diagram, schematic&#10;&#10;Description automatically generated"/>
             <wp:cNvGraphicFramePr>
               <a:graphicFrameLocks xmlns:a="http://schemas.openxmlformats.org/drawingml/2006/main" noChangeAspect="1"/>
             </wp:cNvGraphicFramePr>
@@ -2331,19 +3521,11 @@
               <a:graphicData uri="http://schemas.openxmlformats.org/drawingml/2006/picture">
                 <pic:pic xmlns:pic="http://schemas.openxmlformats.org/drawingml/2006/picture">
                   <pic:nvPicPr>
-                    <pic:cNvPr id="76" name="Picture 12" descr="Diagram, schematic&#10;&#10;Description automatically generated">
-                      <a:extLst>
-                        <a:ext uri="{FF2B5EF4-FFF2-40B4-BE49-F238E27FC236}">
-                          <a16:creationId xmlns:a16="http://schemas.microsoft.com/office/drawing/2014/main" id="{745904A8-4905-7A87-849A-4027D1D3DF42}"/>
-                        </a:ext>
-                      </a:extLst>
-                    </pic:cNvPr>
-                    <pic:cNvPicPr>
-                      <a:picLocks noChangeAspect="1"/>
-                    </pic:cNvPicPr>
+                    <pic:cNvPr id="31" name="Picture 31" descr="Diagram, schematic&#10;&#10;Description automatically generated"/>
+                    <pic:cNvPicPr/>
                   </pic:nvPicPr>
                   <pic:blipFill>
-                    <a:blip r:embed="rId38"/>
+                    <a:blip r:embed="rId43"/>
                     <a:stretch>
                       <a:fillRect/>
                     </a:stretch>
@@ -2351,7 +3533,7 @@
                   <pic:spPr>
                     <a:xfrm>
                       <a:off x="0" y="0"/>
-                      <a:ext cx="5274310" cy="1148715"/>
+                      <a:ext cx="4862595" cy="1146275"/>
                     </a:xfrm>
                     <a:prstGeom prst="rect">
                       <a:avLst/>
@@ -2365,75 +3547,320 @@
       </w:r>
     </w:p>
     <w:p>
-      <w:pPr>
-        <w:jc w:val="center"/>
-      </w:pPr>
-      <w:r>
-        <w:rPr>
-          <w:rFonts w:asciiTheme="majorHAnsi" w:eastAsiaTheme="minorEastAsia" w:hAnsiTheme="majorHAnsi" w:cstheme="majorBidi"/>
-          <w:noProof/>
-        </w:rPr>
-        <w:drawing>
-          <wp:inline distT="0" distB="0" distL="0" distR="0" wp14:anchorId="3BCA8CF5" wp14:editId="648E73F6">
-            <wp:extent cx="3824403" cy="477040"/>
-            <wp:effectExtent l="0" t="0" r="5080" b="0"/>
-            <wp:docPr id="77" name="Picture 11" descr="A picture containing text&#10;&#10;Description automatically generated">
-              <a:extLst xmlns:a="http://schemas.openxmlformats.org/drawingml/2006/main">
-                <a:ext uri="{FF2B5EF4-FFF2-40B4-BE49-F238E27FC236}">
-                  <a16:creationId xmlns:a16="http://schemas.microsoft.com/office/drawing/2014/main" id="{11979B15-501C-839D-E2B3-1CCB35640B57}"/>
-                </a:ext>
-              </a:extLst>
-            </wp:docPr>
-            <wp:cNvGraphicFramePr>
-              <a:graphicFrameLocks xmlns:a="http://schemas.openxmlformats.org/drawingml/2006/main" noChangeAspect="1"/>
-            </wp:cNvGraphicFramePr>
-            <a:graphic xmlns:a="http://schemas.openxmlformats.org/drawingml/2006/main">
-              <a:graphicData uri="http://schemas.openxmlformats.org/drawingml/2006/picture">
-                <pic:pic xmlns:pic="http://schemas.openxmlformats.org/drawingml/2006/picture">
-                  <pic:nvPicPr>
-                    <pic:cNvPr id="77" name="Picture 11" descr="A picture containing text&#10;&#10;Description automatically generated">
-                      <a:extLst>
-                        <a:ext uri="{FF2B5EF4-FFF2-40B4-BE49-F238E27FC236}">
-                          <a16:creationId xmlns:a16="http://schemas.microsoft.com/office/drawing/2014/main" id="{11979B15-501C-839D-E2B3-1CCB35640B57}"/>
-                        </a:ext>
-                      </a:extLst>
-                    </pic:cNvPr>
-                    <pic:cNvPicPr>
-                      <a:picLocks noChangeAspect="1"/>
-                    </pic:cNvPicPr>
-                  </pic:nvPicPr>
-                  <pic:blipFill>
-                    <a:blip r:embed="rId39"/>
-                    <a:stretch>
-                      <a:fillRect/>
-                    </a:stretch>
-                  </pic:blipFill>
-                  <pic:spPr>
-                    <a:xfrm>
-                      <a:off x="0" y="0"/>
-                      <a:ext cx="3824403" cy="477040"/>
-                    </a:xfrm>
-                    <a:prstGeom prst="rect">
-                      <a:avLst/>
-                    </a:prstGeom>
-                  </pic:spPr>
-                </pic:pic>
-              </a:graphicData>
-            </a:graphic>
-          </wp:inline>
-        </w:drawing>
+      <w:r>
+        <w:rPr>
+          <w:rFonts w:eastAsiaTheme="minorEastAsia"/>
+        </w:rPr>
+        <w:t xml:space="preserve">The linearization point </w:t>
+      </w:r>
+      <m:oMath>
+        <m:sSub>
+          <m:sSubPr>
+            <m:ctrlPr>
+              <w:rPr>
+                <w:rFonts w:ascii="Cambria Math" w:eastAsiaTheme="minorEastAsia" w:hAnsi="Cambria Math"/>
+                <w:i/>
+              </w:rPr>
+            </m:ctrlPr>
+          </m:sSubPr>
+          <m:e>
+            <m:acc>
+              <m:accPr>
+                <m:chr m:val="̅"/>
+                <m:ctrlPr>
+                  <w:rPr>
+                    <w:rFonts w:ascii="Cambria Math" w:eastAsiaTheme="minorEastAsia" w:hAnsi="Cambria Math"/>
+                    <w:i/>
+                  </w:rPr>
+                </m:ctrlPr>
+              </m:accPr>
+              <m:e>
+                <m:r>
+                  <w:rPr>
+                    <w:rFonts w:ascii="Cambria Math" w:eastAsiaTheme="minorEastAsia" w:hAnsi="Cambria Math"/>
+                  </w:rPr>
+                  <m:t>X</m:t>
+                </m:r>
+                <m:ctrlPr>
+                  <w:rPr>
+                    <w:rFonts w:ascii="Cambria Math" w:hAnsi="Cambria Math"/>
+                    <w:i/>
+                  </w:rPr>
+                </m:ctrlPr>
+              </m:e>
+            </m:acc>
+          </m:e>
+          <m:sub>
+            <m:r>
+              <w:rPr>
+                <w:rFonts w:ascii="Cambria Math" w:eastAsiaTheme="minorEastAsia" w:hAnsi="Cambria Math"/>
+              </w:rPr>
+              <m:t>k+l</m:t>
+            </m:r>
+          </m:sub>
+        </m:sSub>
+        <m:r>
+          <w:rPr>
+            <w:rFonts w:ascii="Cambria Math" w:eastAsiaTheme="minorEastAsia" w:hAnsi="Cambria Math"/>
+          </w:rPr>
+          <m:t>(</m:t>
+        </m:r>
+        <m:sSub>
+          <m:sSubPr>
+            <m:ctrlPr>
+              <w:rPr>
+                <w:rFonts w:ascii="Cambria Math" w:eastAsiaTheme="minorEastAsia" w:hAnsi="Cambria Math"/>
+                <w:i/>
+              </w:rPr>
+            </m:ctrlPr>
+          </m:sSubPr>
+          <m:e>
+            <m:r>
+              <w:rPr>
+                <w:rFonts w:ascii="Cambria Math" w:eastAsiaTheme="minorEastAsia" w:hAnsi="Cambria Math"/>
+              </w:rPr>
+              <m:t>u</m:t>
+            </m:r>
+          </m:e>
+          <m:sub>
+            <m:r>
+              <w:rPr>
+                <w:rFonts w:ascii="Cambria Math" w:eastAsiaTheme="minorEastAsia" w:hAnsi="Cambria Math"/>
+              </w:rPr>
+              <m:t>k:k+l-1</m:t>
+            </m:r>
+          </m:sub>
+        </m:sSub>
+        <m:r>
+          <w:rPr>
+            <w:rFonts w:ascii="Cambria Math" w:eastAsiaTheme="minorEastAsia" w:hAnsi="Cambria Math"/>
+          </w:rPr>
+          <m:t>)</m:t>
+        </m:r>
+      </m:oMath>
+      <w:r>
+        <w:rPr>
+          <w:rFonts w:eastAsiaTheme="minorEastAsia"/>
+        </w:rPr>
+        <w:t xml:space="preserve"> is computed as follow: the subset of past states (until time </w:t>
+      </w:r>
+      <m:oMath>
+        <m:sSub>
+          <m:sSubPr>
+            <m:ctrlPr>
+              <w:rPr>
+                <w:rFonts w:ascii="Cambria Math" w:eastAsiaTheme="minorEastAsia" w:hAnsi="Cambria Math"/>
+                <w:i/>
+              </w:rPr>
+            </m:ctrlPr>
+          </m:sSubPr>
+          <m:e>
+            <m:r>
+              <w:rPr>
+                <w:rFonts w:ascii="Cambria Math" w:eastAsiaTheme="minorEastAsia" w:hAnsi="Cambria Math"/>
+              </w:rPr>
+              <m:t>t</m:t>
+            </m:r>
+          </m:e>
+          <m:sub>
+            <m:r>
+              <w:rPr>
+                <w:rFonts w:ascii="Cambria Math" w:eastAsiaTheme="minorEastAsia" w:hAnsi="Cambria Math"/>
+              </w:rPr>
+              <m:t>k</m:t>
+            </m:r>
+          </m:sub>
+        </m:sSub>
+        <m:r>
+          <w:rPr>
+            <w:rFonts w:ascii="Cambria Math" w:eastAsiaTheme="minorEastAsia" w:hAnsi="Cambria Math"/>
+          </w:rPr>
+          <m:t>)</m:t>
+        </m:r>
+      </m:oMath>
+      <w:r>
+        <w:rPr>
+          <w:rFonts w:eastAsiaTheme="minorEastAsia"/>
+        </w:rPr>
+        <w:t xml:space="preserve"> in  </w:t>
+      </w:r>
+      <m:oMath>
+        <m:sSub>
+          <m:sSubPr>
+            <m:ctrlPr>
+              <w:rPr>
+                <w:rFonts w:ascii="Cambria Math" w:eastAsiaTheme="minorEastAsia" w:hAnsi="Cambria Math"/>
+                <w:i/>
+              </w:rPr>
+            </m:ctrlPr>
+          </m:sSubPr>
+          <m:e>
+            <m:acc>
+              <m:accPr>
+                <m:ctrlPr>
+                  <w:rPr>
+                    <w:rFonts w:ascii="Cambria Math" w:eastAsiaTheme="minorEastAsia" w:hAnsi="Cambria Math"/>
+                    <w:i/>
+                  </w:rPr>
+                </m:ctrlPr>
+              </m:accPr>
+              <m:e>
+                <m:r>
+                  <w:rPr>
+                    <w:rFonts w:ascii="Cambria Math" w:eastAsiaTheme="minorEastAsia" w:hAnsi="Cambria Math"/>
+                  </w:rPr>
+                  <m:t>X</m:t>
+                </m:r>
+                <m:ctrlPr>
+                  <w:rPr>
+                    <w:rFonts w:ascii="Cambria Math" w:hAnsi="Cambria Math"/>
+                    <w:i/>
+                  </w:rPr>
+                </m:ctrlPr>
+              </m:e>
+            </m:acc>
+          </m:e>
+          <m:sub>
+            <m:r>
+              <w:rPr>
+                <w:rFonts w:ascii="Cambria Math" w:eastAsiaTheme="minorEastAsia" w:hAnsi="Cambria Math"/>
+              </w:rPr>
+              <m:t>k+l</m:t>
+            </m:r>
+          </m:sub>
+        </m:sSub>
+        <m:d>
+          <m:dPr>
+            <m:ctrlPr>
+              <w:rPr>
+                <w:rFonts w:ascii="Cambria Math" w:eastAsiaTheme="minorEastAsia" w:hAnsi="Cambria Math"/>
+                <w:i/>
+              </w:rPr>
+            </m:ctrlPr>
+          </m:dPr>
+          <m:e>
+            <m:sSub>
+              <m:sSubPr>
+                <m:ctrlPr>
+                  <w:rPr>
+                    <w:rFonts w:ascii="Cambria Math" w:eastAsiaTheme="minorEastAsia" w:hAnsi="Cambria Math"/>
+                    <w:i/>
+                  </w:rPr>
+                </m:ctrlPr>
+              </m:sSubPr>
+              <m:e>
+                <m:r>
+                  <w:rPr>
+                    <w:rFonts w:ascii="Cambria Math" w:eastAsiaTheme="minorEastAsia" w:hAnsi="Cambria Math"/>
+                  </w:rPr>
+                  <m:t>u</m:t>
+                </m:r>
+              </m:e>
+              <m:sub>
+                <m:r>
+                  <w:rPr>
+                    <w:rFonts w:ascii="Cambria Math" w:eastAsiaTheme="minorEastAsia" w:hAnsi="Cambria Math"/>
+                  </w:rPr>
+                  <m:t>k:k+l-1</m:t>
+                </m:r>
+              </m:sub>
+            </m:sSub>
+          </m:e>
+        </m:d>
+      </m:oMath>
+      <w:r>
+        <w:rPr>
+          <w:rFonts w:eastAsiaTheme="minorEastAsia"/>
+        </w:rPr>
+        <w:t xml:space="preserve"> is set to </w:t>
+      </w:r>
+      <m:oMath>
+        <m:sSubSup>
+          <m:sSubSupPr>
+            <m:ctrlPr>
+              <w:rPr>
+                <w:rFonts w:ascii="Cambria Math" w:eastAsiaTheme="minorEastAsia" w:hAnsi="Cambria Math"/>
+                <w:i/>
+              </w:rPr>
+            </m:ctrlPr>
+          </m:sSubSupPr>
+          <m:e>
+            <m:r>
+              <w:rPr>
+                <w:rFonts w:ascii="Cambria Math" w:eastAsiaTheme="minorEastAsia" w:hAnsi="Cambria Math"/>
+              </w:rPr>
+              <m:t>X</m:t>
+            </m:r>
+          </m:e>
+          <m:sub>
+            <m:r>
+              <w:rPr>
+                <w:rFonts w:ascii="Cambria Math" w:eastAsiaTheme="minorEastAsia" w:hAnsi="Cambria Math"/>
+              </w:rPr>
+              <m:t>k</m:t>
+            </m:r>
+          </m:sub>
+          <m:sup>
+            <m:r>
+              <w:rPr>
+                <w:rFonts w:ascii="Cambria Math" w:eastAsiaTheme="minorEastAsia" w:hAnsi="Cambria Math"/>
+              </w:rPr>
+              <m:t>⋆</m:t>
+            </m:r>
+          </m:sup>
+        </m:sSubSup>
+      </m:oMath>
+      <w:r>
+        <w:t xml:space="preserve">, while the future states are predicted via the motion model using the current values of the controls </w:t>
+      </w:r>
+      <m:oMath>
+        <m:sSub>
+          <m:sSubPr>
+            <m:ctrlPr>
+              <w:rPr>
+                <w:rFonts w:ascii="Cambria Math" w:hAnsi="Cambria Math"/>
+                <w:i/>
+              </w:rPr>
+            </m:ctrlPr>
+          </m:sSubPr>
+          <m:e>
+            <m:r>
+              <w:rPr>
+                <w:rFonts w:ascii="Cambria Math" w:hAnsi="Cambria Math"/>
+              </w:rPr>
+              <m:t>u</m:t>
+            </m:r>
+          </m:e>
+          <m:sub>
+            <m:r>
+              <w:rPr>
+                <w:rFonts w:ascii="Cambria Math" w:hAnsi="Cambria Math"/>
+              </w:rPr>
+              <m:t>k:k+l-1</m:t>
+            </m:r>
+          </m:sub>
+        </m:sSub>
+      </m:oMath>
+      <w:r>
+        <w:rPr>
+          <w:rFonts w:eastAsiaTheme="minorEastAsia"/>
+        </w:rPr>
+        <w:t>:</w:t>
       </w:r>
     </w:p>
     <w:p>
       <w:pPr>
-        <w:jc w:val="center"/>
-      </w:pPr>
-      <w:r>
-        <w:rPr>
-          <w:noProof/>
-        </w:rPr>
+        <w:rPr>
+          <w:rFonts w:asciiTheme="majorHAnsi" w:eastAsiaTheme="minorEastAsia" w:hAnsiTheme="majorHAnsi" w:cstheme="majorBidi"/>
+        </w:rPr>
+      </w:pPr>
+      <w:r>
+        <w:rPr>
+          <w:noProof/>
+        </w:rPr>
+        <w:lastRenderedPageBreak/>
         <w:drawing>
-          <wp:inline distT="0" distB="0" distL="0" distR="0" wp14:anchorId="5208F1D9" wp14:editId="6151BF83">
+          <wp:inline distT="0" distB="0" distL="0" distR="0" wp14:anchorId="7B301EF0" wp14:editId="001FDD9F">
             <wp:extent cx="5274310" cy="1543685"/>
             <wp:effectExtent l="0" t="0" r="2540" b="0"/>
             <wp:docPr id="78" name="Picture 5" descr="Diagram&#10;&#10;Description automatically generated">
@@ -2462,7 +3889,7 @@
                     </pic:cNvPicPr>
                   </pic:nvPicPr>
                   <pic:blipFill rotWithShape="1">
-                    <a:blip r:embed="rId40"/>
+                    <a:blip r:embed="rId44"/>
                     <a:srcRect r="4808"/>
                     <a:stretch/>
                   </pic:blipFill>
@@ -2551,7 +3978,7 @@
                     </pic:cNvPicPr>
                   </pic:nvPicPr>
                   <pic:blipFill>
-                    <a:blip r:embed="rId41"/>
+                    <a:blip r:embed="rId45"/>
                     <a:stretch>
                       <a:fillRect/>
                     </a:stretch>
@@ -2610,7 +4037,7 @@
                     </pic:cNvPicPr>
                   </pic:nvPicPr>
                   <pic:blipFill>
-                    <a:blip r:embed="rId42"/>
+                    <a:blip r:embed="rId46"/>
                     <a:stretch>
                       <a:fillRect/>
                     </a:stretch>
@@ -2833,7 +4260,6 @@
         <w:rPr>
           <w:noProof/>
         </w:rPr>
-        <w:lastRenderedPageBreak/>
         <w:drawing>
           <wp:inline distT="0" distB="0" distL="0" distR="0" wp14:anchorId="604F2BD3" wp14:editId="3A14A1BF">
             <wp:extent cx="5274310" cy="1614805"/>
@@ -2864,7 +4290,7 @@
                     </pic:cNvPicPr>
                   </pic:nvPicPr>
                   <pic:blipFill>
-                    <a:blip r:embed="rId43"/>
+                    <a:blip r:embed="rId47"/>
                     <a:stretch>
                       <a:fillRect/>
                     </a:stretch>
@@ -2920,7 +4346,7 @@
                     </pic:cNvPicPr>
                   </pic:nvPicPr>
                   <pic:blipFill>
-                    <a:blip r:embed="rId44"/>
+                    <a:blip r:embed="rId48"/>
                     <a:stretch>
                       <a:fillRect/>
                     </a:stretch>
@@ -3248,7 +4674,14 @@
         <w:rPr>
           <w:rFonts w:eastAsiaTheme="minorEastAsia"/>
         </w:rPr>
-        <w:t xml:space="preserve">, the first is the distance of the last pose of the linearization point from the goal, and the second is a complex term that would nullify </w:t>
+        <w:t xml:space="preserve">, the first is the distance of the last pose of the linearization point </w:t>
+      </w:r>
+      <w:r>
+        <w:rPr>
+          <w:rFonts w:eastAsiaTheme="minorEastAsia"/>
+        </w:rPr>
+        <w:lastRenderedPageBreak/>
+        <w:t xml:space="preserve">from the goal, and the second is a complex term that would nullify </w:t>
       </w:r>
       <w:r>
         <w:rPr>
@@ -3413,7 +4846,7 @@
                     </pic:cNvPicPr>
                   </pic:nvPicPr>
                   <pic:blipFill>
-                    <a:blip r:embed="rId45"/>
+                    <a:blip r:embed="rId49"/>
                     <a:stretch>
                       <a:fillRect/>
                     </a:stretch>
@@ -3589,10 +5022,7 @@
         <w:t xml:space="preserve"> determining the uncertainty balance can be derived, where </w:t>
       </w:r>
       <w:r>
-        <w:t>h</w:t>
-      </w:r>
-      <w:r>
-        <w:t xml:space="preserve">igh values of </w:t>
+        <w:t xml:space="preserve">high values of </w:t>
       </w:r>
       <m:oMath>
         <m:sSub>
@@ -3633,12 +5063,6 @@
           <w:rFonts w:eastAsiaTheme="minorEastAsia"/>
         </w:rPr>
         <w:br/>
-      </w:r>
-      <w:r>
-        <w:rPr>
-          <w:rFonts w:eastAsiaTheme="minorEastAsia"/>
-        </w:rPr>
-        <w:lastRenderedPageBreak/>
         <w:t xml:space="preserve">This variable is than used to balance the weight matrices </w:t>
       </w:r>
       <m:oMath>
@@ -3755,7 +5179,7 @@
                     <pic:cNvPicPr/>
                   </pic:nvPicPr>
                   <pic:blipFill>
-                    <a:blip r:embed="rId46"/>
+                    <a:blip r:embed="rId50"/>
                     <a:stretch>
                       <a:fillRect/>
                     </a:stretch>
@@ -3797,7 +5221,7 @@
                     <pic:cNvPicPr/>
                   </pic:nvPicPr>
                   <pic:blipFill>
-                    <a:blip r:embed="rId47"/>
+                    <a:blip r:embed="rId51"/>
                     <a:stretch>
                       <a:fillRect/>
                     </a:stretch>
@@ -3839,7 +5263,7 @@
                     <pic:cNvPicPr/>
                   </pic:nvPicPr>
                   <pic:blipFill>
-                    <a:blip r:embed="rId48"/>
+                    <a:blip r:embed="rId52"/>
                     <a:stretch>
                       <a:fillRect/>
                     </a:stretch>
@@ -3894,6 +5318,7 @@
         </w:numPr>
       </w:pPr>
       <w:r>
+        <w:lastRenderedPageBreak/>
         <w:t>GBS</w:t>
       </w:r>
       <w:r>
@@ -3981,7 +5406,7 @@
                     <pic:cNvPicPr/>
                   </pic:nvPicPr>
                   <pic:blipFill>
-                    <a:blip r:embed="rId49"/>
+                    <a:blip r:embed="rId53"/>
                     <a:stretch>
                       <a:fillRect/>
                     </a:stretch>
@@ -4072,7 +5497,6 @@
         <w:pStyle w:val="Heading1"/>
       </w:pPr>
       <w:r>
-        <w:lastRenderedPageBreak/>
         <w:t>Implementation</w:t>
       </w:r>
     </w:p>
@@ -4134,8 +5558,69 @@
           <w:rPr>
             <w:rFonts w:ascii="Cambria Math" w:hAnsi="Cambria Math"/>
           </w:rPr>
-          <m:t>~r(x,l)⋅</m:t>
+          <m:t xml:space="preserve"> </m:t>
         </m:r>
+        <m:r>
+          <w:rPr>
+            <w:rFonts w:ascii="Cambria Math" w:hAnsi="Cambria Math"/>
+          </w:rPr>
+          <m:t>~</m:t>
+        </m:r>
+        <m:r>
+          <w:rPr>
+            <w:rFonts w:ascii="Cambria Math" w:hAnsi="Cambria Math"/>
+          </w:rPr>
+          <m:t xml:space="preserve"> </m:t>
+        </m:r>
+        <m:r>
+          <w:rPr>
+            <w:rFonts w:ascii="Cambria Math" w:hAnsi="Cambria Math"/>
+          </w:rPr>
+          <m:t>r</m:t>
+        </m:r>
+        <m:d>
+          <m:dPr>
+            <m:ctrlPr>
+              <w:rPr>
+                <w:rFonts w:ascii="Cambria Math" w:hAnsi="Cambria Math"/>
+                <w:i/>
+              </w:rPr>
+            </m:ctrlPr>
+          </m:dPr>
+          <m:e>
+            <m:acc>
+              <m:accPr>
+                <m:chr m:val="̅"/>
+                <m:ctrlPr>
+                  <w:rPr>
+                    <w:rFonts w:ascii="Cambria Math" w:hAnsi="Cambria Math"/>
+                    <w:i/>
+                  </w:rPr>
+                </m:ctrlPr>
+              </m:accPr>
+              <m:e>
+                <m:r>
+                  <w:rPr>
+                    <w:rFonts w:ascii="Cambria Math" w:hAnsi="Cambria Math"/>
+                  </w:rPr>
+                  <m:t>x</m:t>
+                </m:r>
+              </m:e>
+            </m:acc>
+            <m:r>
+              <w:rPr>
+                <w:rFonts w:ascii="Cambria Math" w:hAnsi="Cambria Math"/>
+              </w:rPr>
+              <m:t xml:space="preserve"> </m:t>
+            </m:r>
+            <m:r>
+              <w:rPr>
+                <w:rFonts w:ascii="Cambria Math" w:hAnsi="Cambria Math"/>
+              </w:rPr>
+              <m:t>,l</m:t>
+            </m:r>
+          </m:e>
+        </m:d>
         <m:r>
           <m:rPr>
             <m:sty m:val="p"/>
@@ -4143,17 +5628,52 @@
           <w:rPr>
             <w:rFonts w:ascii="Cambria Math" w:hAnsi="Cambria Math"/>
           </w:rPr>
-          <m:t>Ω</m:t>
+          <m:t>trace</m:t>
         </m:r>
-        <m:r>
-          <m:rPr>
-            <m:sty m:val="p"/>
-          </m:rPr>
-          <w:rPr>
-            <w:rFonts w:ascii="Cambria Math" w:hAnsi="Cambria Math"/>
-          </w:rPr>
-          <m:t>(l)</m:t>
-        </m:r>
+        <m:d>
+          <m:dPr>
+            <m:ctrlPr>
+              <w:rPr>
+                <w:rFonts w:ascii="Cambria Math" w:hAnsi="Cambria Math"/>
+              </w:rPr>
+            </m:ctrlPr>
+          </m:dPr>
+          <m:e>
+            <m:r>
+              <m:rPr>
+                <m:sty m:val="p"/>
+              </m:rPr>
+              <w:rPr>
+                <w:rFonts w:ascii="Cambria Math" w:hAnsi="Cambria Math"/>
+              </w:rPr>
+              <m:t>Ω</m:t>
+            </m:r>
+            <m:d>
+              <m:dPr>
+                <m:ctrlPr>
+                  <w:rPr>
+                    <w:rFonts w:ascii="Cambria Math" w:hAnsi="Cambria Math"/>
+                    <w:i/>
+                  </w:rPr>
+                </m:ctrlPr>
+              </m:dPr>
+              <m:e>
+                <m:r>
+                  <w:rPr>
+                    <w:rFonts w:ascii="Cambria Math" w:hAnsi="Cambria Math"/>
+                  </w:rPr>
+                  <m:t>l</m:t>
+                </m:r>
+              </m:e>
+            </m:d>
+            <m:ctrlPr>
+              <w:rPr>
+                <w:rFonts w:ascii="Cambria Math" w:hAnsi="Cambria Math"/>
+                <w:i/>
+              </w:rPr>
+            </m:ctrlPr>
+          </m:e>
+        </m:d>
       </m:oMath>
     </w:p>
     <w:p>
@@ -4164,6 +5684,7 @@
         <w:rPr>
           <w:noProof/>
         </w:rPr>
+        <w:lastRenderedPageBreak/>
         <w:drawing>
           <wp:inline distT="0" distB="0" distL="0" distR="0" wp14:anchorId="4D372D62" wp14:editId="348E662C">
             <wp:extent cx="3964617" cy="3774644"/>
@@ -4180,7 +5701,7 @@
                     <pic:cNvPicPr/>
                   </pic:nvPicPr>
                   <pic:blipFill>
-                    <a:blip r:embed="rId50"/>
+                    <a:blip r:embed="rId54"/>
                     <a:stretch>
                       <a:fillRect/>
                     </a:stretch>
@@ -4298,14 +5819,7 @@
         <w:rPr>
           <w:rFonts w:eastAsiaTheme="minorEastAsia"/>
         </w:rPr>
-        <w:t xml:space="preserve">uncertainty reduction planning is immediate. For this the authors propose two solutions, the first is a </w:t>
-      </w:r>
-      <w:r>
-        <w:rPr>
-          <w:rFonts w:eastAsiaTheme="minorEastAsia"/>
-        </w:rPr>
-        <w:lastRenderedPageBreak/>
-        <w:t>logarithmic barrier, ensuring infinite objective function cost to break the uncertainty budget, and the second is solving a constraint optimization.</w:t>
+        <w:t>uncertainty reduction planning is immediate. For this the authors propose two solutions, the first is a logarithmic barrier, ensuring infinite objective function cost to break the uncertainty budget, and the second is solving a constraint optimization.</w:t>
       </w:r>
     </w:p>
     <w:p>
@@ -4371,6 +5885,7 @@
         <w:rPr>
           <w:rFonts w:eastAsiaTheme="minorEastAsia"/>
         </w:rPr>
+        <w:lastRenderedPageBreak/>
         <w:t>We would add to those the following:</w:t>
       </w:r>
     </w:p>
@@ -5960,6 +7475,119 @@
     </w:lvl>
   </w:abstractNum>
   <w:abstractNum w:abstractNumId="15" w15:restartNumberingAfterBreak="0">
+    <w:nsid w:val="74DA29F4"/>
+    <w:multiLevelType w:val="hybridMultilevel"/>
+    <w:tmpl w:val="A6EADF38"/>
+    <w:lvl w:ilvl="0" w:tplc="423EBDAA">
+      <w:start w:val="2"/>
+      <w:numFmt w:val="bullet"/>
+      <w:lvlText w:val=""/>
+      <w:lvlJc w:val="left"/>
+      <w:pPr>
+        <w:ind w:left="720" w:hanging="360"/>
+      </w:pPr>
+      <w:rPr>
+        <w:rFonts w:ascii="Symbol" w:eastAsiaTheme="minorHAnsi" w:hAnsi="Symbol" w:cstheme="minorBidi" w:hint="default"/>
+      </w:rPr>
+    </w:lvl>
+    <w:lvl w:ilvl="1" w:tplc="20000003" w:tentative="1">
+      <w:start w:val="1"/>
+      <w:numFmt w:val="bullet"/>
+      <w:lvlText w:val="o"/>
+      <w:lvlJc w:val="left"/>
+      <w:pPr>
+        <w:ind w:left="1440" w:hanging="360"/>
+      </w:pPr>
+      <w:rPr>
+        <w:rFonts w:ascii="Courier New" w:hAnsi="Courier New" w:cs="Courier New" w:hint="default"/>
+      </w:rPr>
+    </w:lvl>
+    <w:lvl w:ilvl="2" w:tplc="20000005" w:tentative="1">
+      <w:start w:val="1"/>
+      <w:numFmt w:val="bullet"/>
+      <w:lvlText w:val=""/>
+      <w:lvlJc w:val="left"/>
+      <w:pPr>
+        <w:ind w:left="2160" w:hanging="360"/>
+      </w:pPr>
+      <w:rPr>
+        <w:rFonts w:ascii="Wingdings" w:hAnsi="Wingdings" w:hint="default"/>
+      </w:rPr>
+    </w:lvl>
+    <w:lvl w:ilvl="3" w:tplc="20000001" w:tentative="1">
+      <w:start w:val="1"/>
+      <w:numFmt w:val="bullet"/>
+      <w:lvlText w:val=""/>
+      <w:lvlJc w:val="left"/>
+      <w:pPr>
+        <w:ind w:left="2880" w:hanging="360"/>
+      </w:pPr>
+      <w:rPr>
+        <w:rFonts w:ascii="Symbol" w:hAnsi="Symbol" w:hint="default"/>
+      </w:rPr>
+    </w:lvl>
+    <w:lvl w:ilvl="4" w:tplc="20000003" w:tentative="1">
+      <w:start w:val="1"/>
+      <w:numFmt w:val="bullet"/>
+      <w:lvlText w:val="o"/>
+      <w:lvlJc w:val="left"/>
+      <w:pPr>
+        <w:ind w:left="3600" w:hanging="360"/>
+      </w:pPr>
+      <w:rPr>
+        <w:rFonts w:ascii="Courier New" w:hAnsi="Courier New" w:cs="Courier New" w:hint="default"/>
+      </w:rPr>
+    </w:lvl>
+    <w:lvl w:ilvl="5" w:tplc="20000005" w:tentative="1">
+      <w:start w:val="1"/>
+      <w:numFmt w:val="bullet"/>
+      <w:lvlText w:val=""/>
+      <w:lvlJc w:val="left"/>
+      <w:pPr>
+        <w:ind w:left="4320" w:hanging="360"/>
+      </w:pPr>
+      <w:rPr>
+        <w:rFonts w:ascii="Wingdings" w:hAnsi="Wingdings" w:hint="default"/>
+      </w:rPr>
+    </w:lvl>
+    <w:lvl w:ilvl="6" w:tplc="20000001" w:tentative="1">
+      <w:start w:val="1"/>
+      <w:numFmt w:val="bullet"/>
+      <w:lvlText w:val=""/>
+      <w:lvlJc w:val="left"/>
+      <w:pPr>
+        <w:ind w:left="5040" w:hanging="360"/>
+      </w:pPr>
+      <w:rPr>
+        <w:rFonts w:ascii="Symbol" w:hAnsi="Symbol" w:hint="default"/>
+      </w:rPr>
+    </w:lvl>
+    <w:lvl w:ilvl="7" w:tplc="20000003" w:tentative="1">
+      <w:start w:val="1"/>
+      <w:numFmt w:val="bullet"/>
+      <w:lvlText w:val="o"/>
+      <w:lvlJc w:val="left"/>
+      <w:pPr>
+        <w:ind w:left="5760" w:hanging="360"/>
+      </w:pPr>
+      <w:rPr>
+        <w:rFonts w:ascii="Courier New" w:hAnsi="Courier New" w:cs="Courier New" w:hint="default"/>
+      </w:rPr>
+    </w:lvl>
+    <w:lvl w:ilvl="8" w:tplc="20000005" w:tentative="1">
+      <w:start w:val="1"/>
+      <w:numFmt w:val="bullet"/>
+      <w:lvlText w:val=""/>
+      <w:lvlJc w:val="left"/>
+      <w:pPr>
+        <w:ind w:left="6480" w:hanging="360"/>
+      </w:pPr>
+      <w:rPr>
+        <w:rFonts w:ascii="Wingdings" w:hAnsi="Wingdings" w:hint="default"/>
+      </w:rPr>
+    </w:lvl>
+  </w:abstractNum>
+  <w:abstractNum w:abstractNumId="16" w15:restartNumberingAfterBreak="0">
     <w:nsid w:val="7967307F"/>
     <w:multiLevelType w:val="hybridMultilevel"/>
     <w:tmpl w:val="84D693C6"/>
@@ -6085,7 +7713,7 @@
     <w:abstractNumId w:val="13"/>
   </w:num>
   <w:num w:numId="5" w16cid:durableId="1230186094">
-    <w:abstractNumId w:val="15"/>
+    <w:abstractNumId w:val="16"/>
   </w:num>
   <w:num w:numId="6" w16cid:durableId="507451356">
     <w:abstractNumId w:val="2"/>
@@ -6119,6 +7747,9 @@
   </w:num>
   <w:num w:numId="16" w16cid:durableId="1402604450">
     <w:abstractNumId w:val="1"/>
+  </w:num>
+  <w:num w:numId="17" w16cid:durableId="2061395412">
+    <w:abstractNumId w:val="15"/>
   </w:num>
   <w:numIdMacAtCleanup w:val="1"/>
 </w:numbering>
@@ -7410,15 +9041,6 @@
 </file>
 
 <file path=customXml/item1.xml><?xml version="1.0" encoding="utf-8"?>
-<?mso-contentType ?>
-<FormTemplates xmlns="http://schemas.microsoft.com/sharepoint/v3/contenttype/forms">
-  <Display>DocumentLibraryForm</Display>
-  <Edit>DocumentLibraryForm</Edit>
-  <New>DocumentLibraryForm</New>
-</FormTemplates>
-</file>
-
-<file path=customXml/item2.xml><?xml version="1.0" encoding="utf-8"?>
 <ct:contentTypeSchema xmlns:ct="http://schemas.microsoft.com/office/2006/metadata/contentType" xmlns:ma="http://schemas.microsoft.com/office/2006/metadata/properties/metaAttributes" ct:_="" ma:_="" ma:contentTypeName="Document" ma:contentTypeID="0x01010047C677535E1CBE40926F9AC109EA78BB" ma:contentTypeVersion="13" ma:contentTypeDescription="Create a new document." ma:contentTypeScope="" ma:versionID="c353febb6b9f5fb86a502fa7d38f1a2d">
   <xsd:schema xmlns:xsd="http://www.w3.org/2001/XMLSchema" xmlns:xs="http://www.w3.org/2001/XMLSchema" xmlns:p="http://schemas.microsoft.com/office/2006/metadata/properties" xmlns:ns3="faa4f9ca-3dcb-458a-908e-2833d6a31ad0" xmlns:ns4="683eaa7e-0258-44e8-af08-5c26b1533dbf" targetNamespace="http://schemas.microsoft.com/office/2006/metadata/properties" ma:root="true" ma:fieldsID="7257bc7610bc1e877ac263ff441297f1" ns3:_="" ns4:_="">
     <xsd:import namespace="faa4f9ca-3dcb-458a-908e-2833d6a31ad0"/>
@@ -7641,25 +9263,26 @@
 </ct:contentTypeSchema>
 </file>
 
-<file path=customXml/item3.xml><?xml version="1.0" encoding="utf-8"?>
-<b:Sources xmlns:b="http://schemas.openxmlformats.org/officeDocument/2006/bibliography" xmlns="http://schemas.openxmlformats.org/officeDocument/2006/bibliography" SelectedStyle="\APASixthEditionOfficeOnline.xsl" StyleName="APA" Version="6"/>
+<file path=customXml/item2.xml><?xml version="1.0" encoding="utf-8"?>
+<?mso-contentType ?>
+<FormTemplates xmlns="http://schemas.microsoft.com/sharepoint/v3/contenttype/forms">
+  <Display>DocumentLibraryForm</Display>
+  <Edit>DocumentLibraryForm</Edit>
+  <New>DocumentLibraryForm</New>
+</FormTemplates>
 </file>
 
-<file path=customXml/item4.xml><?xml version="1.0" encoding="utf-8"?>
+<file path=customXml/item3.xml><?xml version="1.0" encoding="utf-8"?>
 <p:properties xmlns:p="http://schemas.microsoft.com/office/2006/metadata/properties" xmlns:xsi="http://www.w3.org/2001/XMLSchema-instance" xmlns:pc="http://schemas.microsoft.com/office/infopath/2007/PartnerControls">
   <documentManagement/>
 </p:properties>
 </file>
 
-<file path=customXml/itemProps1.xml><?xml version="1.0" encoding="utf-8"?>
-<ds:datastoreItem xmlns:ds="http://schemas.openxmlformats.org/officeDocument/2006/customXml" ds:itemID="{6811A492-E29E-4F16-AE75-705189DC7B53}">
-  <ds:schemaRefs>
-    <ds:schemaRef ds:uri="http://schemas.microsoft.com/sharepoint/v3/contenttype/forms"/>
-  </ds:schemaRefs>
-</ds:datastoreItem>
+<file path=customXml/item4.xml><?xml version="1.0" encoding="utf-8"?>
+<b:Sources xmlns:b="http://schemas.openxmlformats.org/officeDocument/2006/bibliography" xmlns="http://schemas.openxmlformats.org/officeDocument/2006/bibliography" SelectedStyle="\APASixthEditionOfficeOnline.xsl" StyleName="APA" Version="6"/>
 </file>
 
-<file path=customXml/itemProps2.xml><?xml version="1.0" encoding="utf-8"?>
+<file path=customXml/itemProps1.xml><?xml version="1.0" encoding="utf-8"?>
 <ds:datastoreItem xmlns:ds="http://schemas.openxmlformats.org/officeDocument/2006/customXml" ds:itemID="{309CFCD9-A84D-4540-B562-703411014EE1}">
   <ds:schemaRefs>
     <ds:schemaRef ds:uri="http://schemas.microsoft.com/office/2006/metadata/contentType"/>
@@ -7678,27 +9301,35 @@
 </ds:datastoreItem>
 </file>
 
+<file path=customXml/itemProps2.xml><?xml version="1.0" encoding="utf-8"?>
+<ds:datastoreItem xmlns:ds="http://schemas.openxmlformats.org/officeDocument/2006/customXml" ds:itemID="{6811A492-E29E-4F16-AE75-705189DC7B53}">
+  <ds:schemaRefs>
+    <ds:schemaRef ds:uri="http://schemas.microsoft.com/sharepoint/v3/contenttype/forms"/>
+  </ds:schemaRefs>
+</ds:datastoreItem>
+</file>
+
 <file path=customXml/itemProps3.xml><?xml version="1.0" encoding="utf-8"?>
+<ds:datastoreItem xmlns:ds="http://schemas.openxmlformats.org/officeDocument/2006/customXml" ds:itemID="{AA7DCB11-7930-49EE-B7DC-4E01210AEEEE}">
+  <ds:schemaRefs>
+    <ds:schemaRef ds:uri="http://purl.org/dc/dcmitype/"/>
+    <ds:schemaRef ds:uri="http://schemas.microsoft.com/office/infopath/2007/PartnerControls"/>
+    <ds:schemaRef ds:uri="http://purl.org/dc/elements/1.1/"/>
+    <ds:schemaRef ds:uri="http://schemas.microsoft.com/office/2006/documentManagement/types"/>
+    <ds:schemaRef ds:uri="faa4f9ca-3dcb-458a-908e-2833d6a31ad0"/>
+    <ds:schemaRef ds:uri="http://purl.org/dc/terms/"/>
+    <ds:schemaRef ds:uri="http://schemas.openxmlformats.org/package/2006/metadata/core-properties"/>
+    <ds:schemaRef ds:uri="683eaa7e-0258-44e8-af08-5c26b1533dbf"/>
+    <ds:schemaRef ds:uri="http://schemas.microsoft.com/office/2006/metadata/properties"/>
+    <ds:schemaRef ds:uri="http://www.w3.org/XML/1998/namespace"/>
+  </ds:schemaRefs>
+</ds:datastoreItem>
+</file>
+
+<file path=customXml/itemProps4.xml><?xml version="1.0" encoding="utf-8"?>
 <ds:datastoreItem xmlns:ds="http://schemas.openxmlformats.org/officeDocument/2006/customXml" ds:itemID="{92855AAD-C288-4F38-B0D5-1FF856E2BFB9}">
   <ds:schemaRefs>
     <ds:schemaRef ds:uri="http://schemas.openxmlformats.org/officeDocument/2006/bibliography"/>
   </ds:schemaRefs>
 </ds:datastoreItem>
-</file>
-
-<file path=customXml/itemProps4.xml><?xml version="1.0" encoding="utf-8"?>
-<ds:datastoreItem xmlns:ds="http://schemas.openxmlformats.org/officeDocument/2006/customXml" ds:itemID="{AA7DCB11-7930-49EE-B7DC-4E01210AEEEE}">
-  <ds:schemaRefs>
-    <ds:schemaRef ds:uri="http://purl.org/dc/terms/"/>
-    <ds:schemaRef ds:uri="683eaa7e-0258-44e8-af08-5c26b1533dbf"/>
-    <ds:schemaRef ds:uri="http://schemas.microsoft.com/office/2006/metadata/properties"/>
-    <ds:schemaRef ds:uri="http://schemas.microsoft.com/office/infopath/2007/PartnerControls"/>
-    <ds:schemaRef ds:uri="faa4f9ca-3dcb-458a-908e-2833d6a31ad0"/>
-    <ds:schemaRef ds:uri="http://schemas.microsoft.com/office/2006/documentManagement/types"/>
-    <ds:schemaRef ds:uri="http://purl.org/dc/elements/1.1/"/>
-    <ds:schemaRef ds:uri="http://www.w3.org/XML/1998/namespace"/>
-    <ds:schemaRef ds:uri="http://schemas.openxmlformats.org/package/2006/metadata/core-properties"/>
-    <ds:schemaRef ds:uri="http://purl.org/dc/dcmitype/"/>
-  </ds:schemaRefs>
-</ds:datastoreItem>
 </file>